--- a/Documentation/Presentation/Matrix.docx
+++ b/Documentation/Presentation/Matrix.docx
@@ -11,7 +11,7 @@
         <mc:AlternateContent>
           <mc:Choice Requires="wps">
             <w:drawing>
-              <wp:anchor distT="0" distB="0" distL="114300" distR="114300" simplePos="0" relativeHeight="251666432" behindDoc="0" locked="0" layoutInCell="1" allowOverlap="1" wp14:anchorId="46E4A71A" wp14:editId="4CEB5AD9">
+              <wp:anchor distT="0" distB="0" distL="114300" distR="114300" simplePos="0" relativeHeight="251665408" behindDoc="0" locked="0" layoutInCell="1" allowOverlap="1" wp14:anchorId="46E4A71A" wp14:editId="4CEB5AD9">
                 <wp:simplePos x="0" y="0"/>
                 <wp:positionH relativeFrom="column">
                   <wp:posOffset>10709564</wp:posOffset>
@@ -111,7 +111,7 @@
                 <v:stroke joinstyle="miter"/>
                 <v:path gradientshapeok="t" o:connecttype="rect"/>
               </v:shapetype>
-              <v:shape id="Text Box 12" o:spid="_x0000_s1026" type="#_x0000_t202" style="position:absolute;margin-left:843.25pt;margin-top:-33.8pt;width:127.65pt;height:42.45pt;z-index:251666432;visibility:visible;mso-wrap-style:square;mso-width-percent:0;mso-height-percent:0;mso-wrap-distance-left:9pt;mso-wrap-distance-top:0;mso-wrap-distance-right:9pt;mso-wrap-distance-bottom:0;mso-position-horizontal:absolute;mso-position-horizontal-relative:text;mso-position-vertical:absolute;mso-position-vertical-relative:text;mso-width-percent:0;mso-height-percent:0;mso-width-relative:margin;mso-height-relative:margin;v-text-anchor:top" o:gfxdata="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" fillcolor="#ffd966 [1943]" strokeweight=".5pt">
+              <v:shape id="Text Box 12" o:spid="_x0000_s1026" type="#_x0000_t202" style="position:absolute;margin-left:843.25pt;margin-top:-33.8pt;width:127.65pt;height:42.45pt;z-index:251665408;visibility:visible;mso-wrap-style:square;mso-width-percent:0;mso-height-percent:0;mso-wrap-distance-left:9pt;mso-wrap-distance-top:0;mso-wrap-distance-right:9pt;mso-wrap-distance-bottom:0;mso-position-horizontal:absolute;mso-position-horizontal-relative:text;mso-position-vertical:absolute;mso-position-vertical-relative:text;mso-width-percent:0;mso-height-percent:0;mso-width-relative:margin;mso-height-relative:margin;v-text-anchor:top" o:gfxdata="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" fillcolor="#ffd966 [1943]" strokeweight=".5pt">
                 <v:textbox>
                   <w:txbxContent>
                     <w:p>
@@ -149,7 +149,7 @@
         <mc:AlternateContent>
           <mc:Choice Requires="wps">
             <w:drawing>
-              <wp:anchor distT="0" distB="0" distL="114300" distR="114300" simplePos="0" relativeHeight="251662336" behindDoc="0" locked="0" layoutInCell="1" allowOverlap="1" wp14:anchorId="3B1FA388" wp14:editId="47D168CE">
+              <wp:anchor distT="0" distB="0" distL="114300" distR="114300" simplePos="0" relativeHeight="251661312" behindDoc="0" locked="0" layoutInCell="1" allowOverlap="1" wp14:anchorId="3B1FA388" wp14:editId="47D168CE">
                 <wp:simplePos x="0" y="0"/>
                 <wp:positionH relativeFrom="column">
                   <wp:posOffset>8382000</wp:posOffset>
@@ -245,7 +245,7 @@
           </mc:Choice>
           <mc:Fallback>
             <w:pict>
-              <v:shape w14:anchorId="3B1FA388" id="Text Box 10" o:spid="_x0000_s1027" type="#_x0000_t202" style="position:absolute;margin-left:660pt;margin-top:-31.65pt;width:115.6pt;height:43.6pt;z-index:251662336;visibility:visible;mso-wrap-style:square;mso-width-percent:0;mso-height-percent:0;mso-wrap-distance-left:9pt;mso-wrap-distance-top:0;mso-wrap-distance-right:9pt;mso-wrap-distance-bottom:0;mso-position-horizontal:absolute;mso-position-horizontal-relative:text;mso-position-vertical:absolute;mso-position-vertical-relative:text;mso-width-percent:0;mso-height-percent:0;mso-width-relative:margin;mso-height-relative:margin;v-text-anchor:top" o:gfxdata="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" fillcolor="#ffd966 [1943]" strokeweight=".5pt">
+              <v:shape w14:anchorId="3B1FA388" id="Text Box 10" o:spid="_x0000_s1027" type="#_x0000_t202" style="position:absolute;margin-left:660pt;margin-top:-31.65pt;width:115.6pt;height:43.6pt;z-index:251661312;visibility:visible;mso-wrap-style:square;mso-width-percent:0;mso-height-percent:0;mso-wrap-distance-left:9pt;mso-wrap-distance-top:0;mso-wrap-distance-right:9pt;mso-wrap-distance-bottom:0;mso-position-horizontal:absolute;mso-position-horizontal-relative:text;mso-position-vertical:absolute;mso-position-vertical-relative:text;mso-width-percent:0;mso-height-percent:0;mso-width-relative:margin;mso-height-relative:margin;v-text-anchor:top" o:gfxdata="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" fillcolor="#ffd966 [1943]" strokeweight=".5pt">
                 <v:textbox>
                   <w:txbxContent>
                     <w:p>
@@ -283,7 +283,7 @@
         <mc:AlternateContent>
           <mc:Choice Requires="wps">
             <w:drawing>
-              <wp:anchor distT="0" distB="0" distL="114300" distR="114300" simplePos="0" relativeHeight="251652096" behindDoc="0" locked="0" layoutInCell="1" allowOverlap="1">
+              <wp:anchor distT="0" distB="0" distL="114300" distR="114300" simplePos="0" relativeHeight="251651072" behindDoc="0" locked="0" layoutInCell="1" allowOverlap="1">
                 <wp:simplePos x="0" y="0"/>
                 <wp:positionH relativeFrom="column">
                   <wp:posOffset>1468583</wp:posOffset>
@@ -379,7 +379,7 @@
           </mc:Choice>
           <mc:Fallback>
             <w:pict>
-              <v:shape id="Text Box 2" o:spid="_x0000_s1028" type="#_x0000_t202" style="position:absolute;margin-left:115.65pt;margin-top:-36pt;width:102.5pt;height:49.05pt;z-index:251652096;visibility:visible;mso-wrap-style:square;mso-width-percent:0;mso-height-percent:0;mso-wrap-distance-left:9pt;mso-wrap-distance-top:0;mso-wrap-distance-right:9pt;mso-wrap-distance-bottom:0;mso-position-horizontal:absolute;mso-position-horizontal-relative:text;mso-position-vertical:absolute;mso-position-vertical-relative:text;mso-width-percent:0;mso-height-percent:0;mso-width-relative:margin;mso-height-relative:margin;v-text-anchor:top" o:gfxdata="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" fillcolor="#ffd966 [1943]" strokeweight=".5pt">
+              <v:shape id="Text Box 2" o:spid="_x0000_s1028" type="#_x0000_t202" style="position:absolute;margin-left:115.65pt;margin-top:-36pt;width:102.5pt;height:49.05pt;z-index:251651072;visibility:visible;mso-wrap-style:square;mso-width-percent:0;mso-height-percent:0;mso-wrap-distance-left:9pt;mso-wrap-distance-top:0;mso-wrap-distance-right:9pt;mso-wrap-distance-bottom:0;mso-position-horizontal:absolute;mso-position-horizontal-relative:text;mso-position-vertical:absolute;mso-position-vertical-relative:text;mso-width-percent:0;mso-height-percent:0;mso-width-relative:margin;mso-height-relative:margin;v-text-anchor:top" o:gfxdata="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" fillcolor="#ffd966 [1943]" strokeweight=".5pt">
                 <v:textbox>
                   <w:txbxContent>
                     <w:p>
@@ -417,7 +417,7 @@
         <mc:AlternateContent>
           <mc:Choice Requires="wps">
             <w:drawing>
-              <wp:anchor distT="0" distB="0" distL="114300" distR="114300" simplePos="0" relativeHeight="251656192" behindDoc="0" locked="0" layoutInCell="1" allowOverlap="1" wp14:anchorId="44001B03" wp14:editId="53190E97">
+              <wp:anchor distT="0" distB="0" distL="114300" distR="114300" simplePos="0" relativeHeight="251655168" behindDoc="0" locked="0" layoutInCell="1" allowOverlap="1" wp14:anchorId="44001B03" wp14:editId="53190E97">
                 <wp:simplePos x="0" y="0"/>
                 <wp:positionH relativeFrom="column">
                   <wp:posOffset>3699165</wp:posOffset>
@@ -513,7 +513,7 @@
           </mc:Choice>
           <mc:Fallback>
             <w:pict>
-              <v:shape w14:anchorId="44001B03" id="Text Box 5" o:spid="_x0000_s1029" type="#_x0000_t202" style="position:absolute;margin-left:291.25pt;margin-top:-33.8pt;width:105.2pt;height:46.85pt;z-index:251656192;visibility:visible;mso-wrap-style:square;mso-width-percent:0;mso-height-percent:0;mso-wrap-distance-left:9pt;mso-wrap-distance-top:0;mso-wrap-distance-right:9pt;mso-wrap-distance-bottom:0;mso-position-horizontal:absolute;mso-position-horizontal-relative:text;mso-position-vertical:absolute;mso-position-vertical-relative:text;mso-width-percent:0;mso-height-percent:0;mso-width-relative:margin;mso-height-relative:margin;v-text-anchor:top" o:gfxdata="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" fillcolor="#ffd966 [1943]" strokeweight=".5pt">
+              <v:shape w14:anchorId="44001B03" id="Text Box 5" o:spid="_x0000_s1029" type="#_x0000_t202" style="position:absolute;margin-left:291.25pt;margin-top:-33.8pt;width:105.2pt;height:46.85pt;z-index:251655168;visibility:visible;mso-wrap-style:square;mso-width-percent:0;mso-height-percent:0;mso-wrap-distance-left:9pt;mso-wrap-distance-top:0;mso-wrap-distance-right:9pt;mso-wrap-distance-bottom:0;mso-position-horizontal:absolute;mso-position-horizontal-relative:text;mso-position-vertical:absolute;mso-position-vertical-relative:text;mso-width-percent:0;mso-height-percent:0;mso-width-relative:margin;mso-height-relative:margin;v-text-anchor:top" o:gfxdata="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" fillcolor="#ffd966 [1943]" strokeweight=".5pt">
                 <v:textbox>
                   <w:txbxContent>
                     <w:p>
@@ -551,7 +551,7 @@
         <mc:AlternateContent>
           <mc:Choice Requires="wps">
             <w:drawing>
-              <wp:anchor distT="0" distB="0" distL="114300" distR="114300" simplePos="0" relativeHeight="251659264" behindDoc="0" locked="0" layoutInCell="1" allowOverlap="1" wp14:anchorId="2297367F" wp14:editId="1E125B6A">
+              <wp:anchor distT="0" distB="0" distL="114300" distR="114300" simplePos="0" relativeHeight="251658240" behindDoc="0" locked="0" layoutInCell="1" allowOverlap="1" wp14:anchorId="2297367F" wp14:editId="1E125B6A">
                 <wp:simplePos x="0" y="0"/>
                 <wp:positionH relativeFrom="column">
                   <wp:posOffset>6012873</wp:posOffset>
@@ -647,7 +647,7 @@
           </mc:Choice>
           <mc:Fallback>
             <w:pict>
-              <v:shape w14:anchorId="2297367F" id="Text Box 7" o:spid="_x0000_s1030" type="#_x0000_t202" style="position:absolute;margin-left:473.45pt;margin-top:-31.65pt;width:111.2pt;height:44.65pt;z-index:251659264;visibility:visible;mso-wrap-style:square;mso-width-percent:0;mso-height-percent:0;mso-wrap-distance-left:9pt;mso-wrap-distance-top:0;mso-wrap-distance-right:9pt;mso-wrap-distance-bottom:0;mso-position-horizontal:absolute;mso-position-horizontal-relative:text;mso-position-vertical:absolute;mso-position-vertical-relative:text;mso-width-percent:0;mso-height-percent:0;mso-width-relative:margin;mso-height-relative:margin;v-text-anchor:top" o:gfxdata="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" fillcolor="#ffd966 [1943]" strokeweight=".5pt">
+              <v:shape w14:anchorId="2297367F" id="Text Box 7" o:spid="_x0000_s1030" type="#_x0000_t202" style="position:absolute;margin-left:473.45pt;margin-top:-31.65pt;width:111.2pt;height:44.65pt;z-index:251658240;visibility:visible;mso-wrap-style:square;mso-width-percent:0;mso-height-percent:0;mso-wrap-distance-left:9pt;mso-wrap-distance-top:0;mso-wrap-distance-right:9pt;mso-wrap-distance-bottom:0;mso-position-horizontal:absolute;mso-position-horizontal-relative:text;mso-position-vertical:absolute;mso-position-vertical-relative:text;mso-width-percent:0;mso-height-percent:0;mso-width-relative:margin;mso-height-relative:margin;v-text-anchor:top" o:gfxdata="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" fillcolor="#ffd966 [1943]" strokeweight=".5pt">
                 <v:textbox>
                   <w:txbxContent>
                     <w:p>
@@ -677,6 +677,8 @@
           </mc:Fallback>
         </mc:AlternateContent>
       </w:r>
+    </w:p>
+    <w:p>
       <w:r>
         <w:rPr>
           <w:noProof/>
@@ -685,18 +687,18 @@
         <mc:AlternateContent>
           <mc:Choice Requires="wpg">
             <w:drawing>
-              <wp:anchor distT="0" distB="0" distL="114300" distR="114300" simplePos="0" relativeHeight="251674624" behindDoc="1" locked="0" layoutInCell="1" allowOverlap="1">
+              <wp:anchor distT="0" distB="0" distL="114300" distR="114300" simplePos="0" relativeHeight="251715584" behindDoc="1" locked="0" layoutInCell="1" allowOverlap="1">
                 <wp:simplePos x="0" y="0"/>
                 <wp:positionH relativeFrom="column">
-                  <wp:posOffset>900545</wp:posOffset>
+                  <wp:posOffset>762000</wp:posOffset>
                 </wp:positionH>
                 <wp:positionV relativeFrom="paragraph">
-                  <wp:posOffset>290945</wp:posOffset>
+                  <wp:posOffset>5080</wp:posOffset>
                 </wp:positionV>
-                <wp:extent cx="11693237" cy="1257300"/>
-                <wp:effectExtent l="0" t="0" r="3810" b="0"/>
+                <wp:extent cx="11859144" cy="10036060"/>
+                <wp:effectExtent l="0" t="0" r="9525" b="3810"/>
                 <wp:wrapNone/>
-                <wp:docPr id="25" name="Group 25"/>
+                <wp:docPr id="126" name="Group 126"/>
                 <wp:cNvGraphicFramePr/>
                 <a:graphic xmlns:a="http://schemas.openxmlformats.org/drawingml/2006/main">
                   <a:graphicData uri="http://schemas.microsoft.com/office/word/2010/wordprocessingGroup">
@@ -705,214 +707,1437 @@
                       <wpg:grpSpPr>
                         <a:xfrm>
                           <a:off x="0" y="0"/>
-                          <a:ext cx="11693237" cy="1257300"/>
+                          <a:ext cx="11859144" cy="10036060"/>
                           <a:chOff x="0" y="0"/>
-                          <a:chExt cx="8424545" cy="1257300"/>
+                          <a:chExt cx="11859144" cy="10036060"/>
                         </a:xfrm>
                       </wpg:grpSpPr>
-                      <pic:pic xmlns:pic="http://schemas.openxmlformats.org/drawingml/2006/picture">
-                        <pic:nvPicPr>
-                          <pic:cNvPr id="15" name="Picture 15"/>
-                          <pic:cNvPicPr>
-                            <a:picLocks noChangeAspect="1"/>
-                          </pic:cNvPicPr>
-                        </pic:nvPicPr>
-                        <pic:blipFill>
-                          <a:blip r:embed="rId7" cstate="print">
-                            <a:extLst>
-                              <a:ext uri="{28A0092B-C50C-407E-A947-70E740481C1C}">
-                                <a14:useLocalDpi xmlns:a14="http://schemas.microsoft.com/office/drawing/2010/main" val="0"/>
-                              </a:ext>
-                            </a:extLst>
-                          </a:blip>
-                          <a:stretch>
-                            <a:fillRect/>
-                          </a:stretch>
-                        </pic:blipFill>
-                        <pic:spPr>
+                      <wpg:grpSp>
+                        <wpg:cNvPr id="14" name="Group 14"/>
+                        <wpg:cNvGrpSpPr/>
+                        <wpg:grpSpPr>
                           <a:xfrm>
-                            <a:off x="0" y="0"/>
-                            <a:ext cx="1621155" cy="1211580"/>
+                            <a:off x="41564" y="5694219"/>
+                            <a:ext cx="11761989" cy="1402080"/>
+                            <a:chOff x="0" y="0"/>
+                            <a:chExt cx="8977630" cy="1402080"/>
                           </a:xfrm>
-                          <a:prstGeom prst="rect">
-                            <a:avLst/>
-                          </a:prstGeom>
-                        </pic:spPr>
-                      </pic:pic>
-                      <pic:pic xmlns:pic="http://schemas.openxmlformats.org/drawingml/2006/picture">
-                        <pic:nvPicPr>
-                          <pic:cNvPr id="16" name="Picture 16"/>
-                          <pic:cNvPicPr>
-                            <a:picLocks noChangeAspect="1"/>
-                          </pic:cNvPicPr>
-                        </pic:nvPicPr>
-                        <pic:blipFill>
-                          <a:blip r:embed="rId8" cstate="print">
-                            <a:extLst>
-                              <a:ext uri="{28A0092B-C50C-407E-A947-70E740481C1C}">
-                                <a14:useLocalDpi xmlns:a14="http://schemas.microsoft.com/office/drawing/2010/main" val="0"/>
-                              </a:ext>
-                            </a:extLst>
-                          </a:blip>
-                          <a:stretch>
-                            <a:fillRect/>
-                          </a:stretch>
-                        </pic:blipFill>
-                        <pic:spPr>
+                        </wpg:grpSpPr>
+                        <pic:pic xmlns:pic="http://schemas.openxmlformats.org/drawingml/2006/picture">
+                          <pic:nvPicPr>
+                            <pic:cNvPr id="1" name="Picture 1"/>
+                            <pic:cNvPicPr>
+                              <a:picLocks noChangeAspect="1"/>
+                            </pic:cNvPicPr>
+                          </pic:nvPicPr>
+                          <pic:blipFill>
+                            <a:blip r:embed="rId7" cstate="print">
+                              <a:extLst>
+                                <a:ext uri="{28A0092B-C50C-407E-A947-70E740481C1C}">
+                                  <a14:useLocalDpi xmlns:a14="http://schemas.microsoft.com/office/drawing/2010/main" val="0"/>
+                                </a:ext>
+                              </a:extLst>
+                            </a:blip>
+                            <a:stretch>
+                              <a:fillRect/>
+                            </a:stretch>
+                          </pic:blipFill>
+                          <pic:spPr>
+                            <a:xfrm>
+                              <a:off x="0" y="0"/>
+                              <a:ext cx="1841500" cy="1402080"/>
+                            </a:xfrm>
+                            <a:prstGeom prst="rect">
+                              <a:avLst/>
+                            </a:prstGeom>
+                          </pic:spPr>
+                        </pic:pic>
+                        <pic:pic xmlns:pic="http://schemas.openxmlformats.org/drawingml/2006/picture">
+                          <pic:nvPicPr>
+                            <pic:cNvPr id="4" name="Picture 4"/>
+                            <pic:cNvPicPr>
+                              <a:picLocks noChangeAspect="1"/>
+                            </pic:cNvPicPr>
+                          </pic:nvPicPr>
+                          <pic:blipFill>
+                            <a:blip r:embed="rId8" cstate="print">
+                              <a:extLst>
+                                <a:ext uri="{28A0092B-C50C-407E-A947-70E740481C1C}">
+                                  <a14:useLocalDpi xmlns:a14="http://schemas.microsoft.com/office/drawing/2010/main" val="0"/>
+                                </a:ext>
+                              </a:extLst>
+                            </a:blip>
+                            <a:stretch>
+                              <a:fillRect/>
+                            </a:stretch>
+                          </pic:blipFill>
+                          <pic:spPr>
+                            <a:xfrm>
+                              <a:off x="1874520" y="22860"/>
+                              <a:ext cx="1725930" cy="1341120"/>
+                            </a:xfrm>
+                            <a:prstGeom prst="rect">
+                              <a:avLst/>
+                            </a:prstGeom>
+                          </pic:spPr>
+                        </pic:pic>
+                        <pic:pic xmlns:pic="http://schemas.openxmlformats.org/drawingml/2006/picture">
+                          <pic:nvPicPr>
+                            <pic:cNvPr id="6" name="Picture 6"/>
+                            <pic:cNvPicPr>
+                              <a:picLocks noChangeAspect="1"/>
+                            </pic:cNvPicPr>
+                          </pic:nvPicPr>
+                          <pic:blipFill>
+                            <a:blip r:embed="rId9" cstate="print">
+                              <a:extLst>
+                                <a:ext uri="{28A0092B-C50C-407E-A947-70E740481C1C}">
+                                  <a14:useLocalDpi xmlns:a14="http://schemas.microsoft.com/office/drawing/2010/main" val="0"/>
+                                </a:ext>
+                              </a:extLst>
+                            </a:blip>
+                            <a:stretch>
+                              <a:fillRect/>
+                            </a:stretch>
+                          </pic:blipFill>
+                          <pic:spPr>
+                            <a:xfrm>
+                              <a:off x="3688080" y="15240"/>
+                              <a:ext cx="1757045" cy="1356995"/>
+                            </a:xfrm>
+                            <a:prstGeom prst="rect">
+                              <a:avLst/>
+                            </a:prstGeom>
+                          </pic:spPr>
+                        </pic:pic>
+                        <pic:pic xmlns:pic="http://schemas.openxmlformats.org/drawingml/2006/picture">
+                          <pic:nvPicPr>
+                            <pic:cNvPr id="8" name="Picture 8"/>
+                            <pic:cNvPicPr>
+                              <a:picLocks noChangeAspect="1"/>
+                            </pic:cNvPicPr>
+                          </pic:nvPicPr>
+                          <pic:blipFill>
+                            <a:blip r:embed="rId10" cstate="print">
+                              <a:extLst>
+                                <a:ext uri="{28A0092B-C50C-407E-A947-70E740481C1C}">
+                                  <a14:useLocalDpi xmlns:a14="http://schemas.microsoft.com/office/drawing/2010/main" val="0"/>
+                                </a:ext>
+                              </a:extLst>
+                            </a:blip>
+                            <a:stretch>
+                              <a:fillRect/>
+                            </a:stretch>
+                          </pic:blipFill>
+                          <pic:spPr>
+                            <a:xfrm>
+                              <a:off x="5478780" y="22860"/>
+                              <a:ext cx="1742440" cy="1333500"/>
+                            </a:xfrm>
+                            <a:prstGeom prst="rect">
+                              <a:avLst/>
+                            </a:prstGeom>
+                          </pic:spPr>
+                        </pic:pic>
+                        <pic:pic xmlns:pic="http://schemas.openxmlformats.org/drawingml/2006/picture">
+                          <pic:nvPicPr>
+                            <pic:cNvPr id="11" name="Picture 11"/>
+                            <pic:cNvPicPr>
+                              <a:picLocks noChangeAspect="1"/>
+                            </pic:cNvPicPr>
+                          </pic:nvPicPr>
+                          <pic:blipFill>
+                            <a:blip r:embed="rId11" cstate="print">
+                              <a:extLst>
+                                <a:ext uri="{28A0092B-C50C-407E-A947-70E740481C1C}">
+                                  <a14:useLocalDpi xmlns:a14="http://schemas.microsoft.com/office/drawing/2010/main" val="0"/>
+                                </a:ext>
+                              </a:extLst>
+                            </a:blip>
+                            <a:stretch>
+                              <a:fillRect/>
+                            </a:stretch>
+                          </pic:blipFill>
+                          <pic:spPr>
+                            <a:xfrm>
+                              <a:off x="7284720" y="22860"/>
+                              <a:ext cx="1692910" cy="1322070"/>
+                            </a:xfrm>
+                            <a:prstGeom prst="rect">
+                              <a:avLst/>
+                            </a:prstGeom>
+                          </pic:spPr>
+                        </pic:pic>
+                      </wpg:grpSp>
+                      <wpg:grpSp>
+                        <wpg:cNvPr id="25" name="Group 25"/>
+                        <wpg:cNvGrpSpPr/>
+                        <wpg:grpSpPr>
                           <a:xfrm>
-                            <a:off x="1653540" y="0"/>
-                            <a:ext cx="1604645" cy="1196340"/>
+                            <a:off x="138545" y="0"/>
+                            <a:ext cx="11693237" cy="1257300"/>
+                            <a:chOff x="0" y="0"/>
+                            <a:chExt cx="8424545" cy="1257300"/>
                           </a:xfrm>
-                          <a:prstGeom prst="rect">
-                            <a:avLst/>
-                          </a:prstGeom>
-                        </pic:spPr>
-                      </pic:pic>
-                      <pic:pic xmlns:pic="http://schemas.openxmlformats.org/drawingml/2006/picture">
-                        <pic:nvPicPr>
-                          <pic:cNvPr id="17" name="Picture 17"/>
-                          <pic:cNvPicPr>
-                            <a:picLocks noChangeAspect="1"/>
-                          </pic:cNvPicPr>
-                        </pic:nvPicPr>
-                        <pic:blipFill>
-                          <a:blip r:embed="rId9" cstate="print">
-                            <a:extLst>
-                              <a:ext uri="{28A0092B-C50C-407E-A947-70E740481C1C}">
-                                <a14:useLocalDpi xmlns:a14="http://schemas.microsoft.com/office/drawing/2010/main" val="0"/>
-                              </a:ext>
-                            </a:extLst>
-                          </a:blip>
-                          <a:stretch>
-                            <a:fillRect/>
-                          </a:stretch>
-                        </pic:blipFill>
-                        <pic:spPr>
+                        </wpg:grpSpPr>
+                        <pic:pic xmlns:pic="http://schemas.openxmlformats.org/drawingml/2006/picture">
+                          <pic:nvPicPr>
+                            <pic:cNvPr id="15" name="Picture 15"/>
+                            <pic:cNvPicPr>
+                              <a:picLocks noChangeAspect="1"/>
+                            </pic:cNvPicPr>
+                          </pic:nvPicPr>
+                          <pic:blipFill>
+                            <a:blip r:embed="rId12" cstate="print">
+                              <a:extLst>
+                                <a:ext uri="{28A0092B-C50C-407E-A947-70E740481C1C}">
+                                  <a14:useLocalDpi xmlns:a14="http://schemas.microsoft.com/office/drawing/2010/main" val="0"/>
+                                </a:ext>
+                              </a:extLst>
+                            </a:blip>
+                            <a:stretch>
+                              <a:fillRect/>
+                            </a:stretch>
+                          </pic:blipFill>
+                          <pic:spPr>
+                            <a:xfrm>
+                              <a:off x="0" y="0"/>
+                              <a:ext cx="1621155" cy="1211580"/>
+                            </a:xfrm>
+                            <a:prstGeom prst="rect">
+                              <a:avLst/>
+                            </a:prstGeom>
+                          </pic:spPr>
+                        </pic:pic>
+                        <pic:pic xmlns:pic="http://schemas.openxmlformats.org/drawingml/2006/picture">
+                          <pic:nvPicPr>
+                            <pic:cNvPr id="16" name="Picture 16"/>
+                            <pic:cNvPicPr>
+                              <a:picLocks noChangeAspect="1"/>
+                            </pic:cNvPicPr>
+                          </pic:nvPicPr>
+                          <pic:blipFill>
+                            <a:blip r:embed="rId13" cstate="print">
+                              <a:extLst>
+                                <a:ext uri="{28A0092B-C50C-407E-A947-70E740481C1C}">
+                                  <a14:useLocalDpi xmlns:a14="http://schemas.microsoft.com/office/drawing/2010/main" val="0"/>
+                                </a:ext>
+                              </a:extLst>
+                            </a:blip>
+                            <a:stretch>
+                              <a:fillRect/>
+                            </a:stretch>
+                          </pic:blipFill>
+                          <pic:spPr>
+                            <a:xfrm>
+                              <a:off x="1653540" y="0"/>
+                              <a:ext cx="1604645" cy="1196340"/>
+                            </a:xfrm>
+                            <a:prstGeom prst="rect">
+                              <a:avLst/>
+                            </a:prstGeom>
+                          </pic:spPr>
+                        </pic:pic>
+                        <pic:pic xmlns:pic="http://schemas.openxmlformats.org/drawingml/2006/picture">
+                          <pic:nvPicPr>
+                            <pic:cNvPr id="17" name="Picture 17"/>
+                            <pic:cNvPicPr>
+                              <a:picLocks noChangeAspect="1"/>
+                            </pic:cNvPicPr>
+                          </pic:nvPicPr>
+                          <pic:blipFill>
+                            <a:blip r:embed="rId14" cstate="print">
+                              <a:extLst>
+                                <a:ext uri="{28A0092B-C50C-407E-A947-70E740481C1C}">
+                                  <a14:useLocalDpi xmlns:a14="http://schemas.microsoft.com/office/drawing/2010/main" val="0"/>
+                                </a:ext>
+                              </a:extLst>
+                            </a:blip>
+                            <a:stretch>
+                              <a:fillRect/>
+                            </a:stretch>
+                          </pic:blipFill>
+                          <pic:spPr>
+                            <a:xfrm>
+                              <a:off x="3291840" y="0"/>
+                              <a:ext cx="1621790" cy="1257300"/>
+                            </a:xfrm>
+                            <a:prstGeom prst="rect">
+                              <a:avLst/>
+                            </a:prstGeom>
+                          </pic:spPr>
+                        </pic:pic>
+                        <pic:pic xmlns:pic="http://schemas.openxmlformats.org/drawingml/2006/picture">
+                          <pic:nvPicPr>
+                            <pic:cNvPr id="18" name="Picture 18"/>
+                            <pic:cNvPicPr>
+                              <a:picLocks noChangeAspect="1"/>
+                            </pic:cNvPicPr>
+                          </pic:nvPicPr>
+                          <pic:blipFill>
+                            <a:blip r:embed="rId15" cstate="print">
+                              <a:extLst>
+                                <a:ext uri="{28A0092B-C50C-407E-A947-70E740481C1C}">
+                                  <a14:useLocalDpi xmlns:a14="http://schemas.microsoft.com/office/drawing/2010/main" val="0"/>
+                                </a:ext>
+                              </a:extLst>
+                            </a:blip>
+                            <a:stretch>
+                              <a:fillRect/>
+                            </a:stretch>
+                          </pic:blipFill>
+                          <pic:spPr>
+                            <a:xfrm>
+                              <a:off x="4960620" y="0"/>
+                              <a:ext cx="1715770" cy="1257300"/>
+                            </a:xfrm>
+                            <a:prstGeom prst="rect">
+                              <a:avLst/>
+                            </a:prstGeom>
+                          </pic:spPr>
+                        </pic:pic>
+                        <pic:pic xmlns:pic="http://schemas.openxmlformats.org/drawingml/2006/picture">
+                          <pic:nvPicPr>
+                            <pic:cNvPr id="19" name="Picture 19"/>
+                            <pic:cNvPicPr>
+                              <a:picLocks noChangeAspect="1"/>
+                            </pic:cNvPicPr>
+                          </pic:nvPicPr>
+                          <pic:blipFill>
+                            <a:blip r:embed="rId16" cstate="print">
+                              <a:extLst>
+                                <a:ext uri="{28A0092B-C50C-407E-A947-70E740481C1C}">
+                                  <a14:useLocalDpi xmlns:a14="http://schemas.microsoft.com/office/drawing/2010/main" val="0"/>
+                                </a:ext>
+                              </a:extLst>
+                            </a:blip>
+                            <a:stretch>
+                              <a:fillRect/>
+                            </a:stretch>
+                          </pic:blipFill>
+                          <pic:spPr>
+                            <a:xfrm>
+                              <a:off x="6766560" y="0"/>
+                              <a:ext cx="1657985" cy="1238885"/>
+                            </a:xfrm>
+                            <a:prstGeom prst="rect">
+                              <a:avLst/>
+                            </a:prstGeom>
+                          </pic:spPr>
+                        </pic:pic>
+                      </wpg:grpSp>
+                      <wpg:grpSp>
+                        <wpg:cNvPr id="26" name="Group 26"/>
+                        <wpg:cNvGrpSpPr/>
+                        <wpg:grpSpPr>
                           <a:xfrm>
-                            <a:off x="3291840" y="0"/>
-                            <a:ext cx="1621790" cy="1257300"/>
+                            <a:off x="83127" y="1399310"/>
+                            <a:ext cx="11748308" cy="1272540"/>
+                            <a:chOff x="0" y="0"/>
+                            <a:chExt cx="8465820" cy="1272540"/>
                           </a:xfrm>
-                          <a:prstGeom prst="rect">
-                            <a:avLst/>
-                          </a:prstGeom>
-                        </pic:spPr>
-                      </pic:pic>
-                      <pic:pic xmlns:pic="http://schemas.openxmlformats.org/drawingml/2006/picture">
-                        <pic:nvPicPr>
-                          <pic:cNvPr id="18" name="Picture 18"/>
-                          <pic:cNvPicPr>
-                            <a:picLocks noChangeAspect="1"/>
-                          </pic:cNvPicPr>
-                        </pic:nvPicPr>
-                        <pic:blipFill>
-                          <a:blip r:embed="rId10" cstate="print">
-                            <a:extLst>
-                              <a:ext uri="{28A0092B-C50C-407E-A947-70E740481C1C}">
-                                <a14:useLocalDpi xmlns:a14="http://schemas.microsoft.com/office/drawing/2010/main" val="0"/>
-                              </a:ext>
-                            </a:extLst>
-                          </a:blip>
-                          <a:stretch>
-                            <a:fillRect/>
-                          </a:stretch>
-                        </pic:blipFill>
-                        <pic:spPr>
+                        </wpg:grpSpPr>
+                        <pic:pic xmlns:pic="http://schemas.openxmlformats.org/drawingml/2006/picture">
+                          <pic:nvPicPr>
+                            <pic:cNvPr id="20" name="Picture 20"/>
+                            <pic:cNvPicPr>
+                              <a:picLocks noChangeAspect="1"/>
+                            </pic:cNvPicPr>
+                          </pic:nvPicPr>
+                          <pic:blipFill>
+                            <a:blip r:embed="rId17" cstate="print">
+                              <a:extLst>
+                                <a:ext uri="{28A0092B-C50C-407E-A947-70E740481C1C}">
+                                  <a14:useLocalDpi xmlns:a14="http://schemas.microsoft.com/office/drawing/2010/main" val="0"/>
+                                </a:ext>
+                              </a:extLst>
+                            </a:blip>
+                            <a:stretch>
+                              <a:fillRect/>
+                            </a:stretch>
+                          </pic:blipFill>
+                          <pic:spPr>
+                            <a:xfrm>
+                              <a:off x="0" y="0"/>
+                              <a:ext cx="1699260" cy="1272540"/>
+                            </a:xfrm>
+                            <a:prstGeom prst="rect">
+                              <a:avLst/>
+                            </a:prstGeom>
+                          </pic:spPr>
+                        </pic:pic>
+                        <pic:pic xmlns:pic="http://schemas.openxmlformats.org/drawingml/2006/picture">
+                          <pic:nvPicPr>
+                            <pic:cNvPr id="21" name="Picture 21"/>
+                            <pic:cNvPicPr>
+                              <a:picLocks noChangeAspect="1"/>
+                            </pic:cNvPicPr>
+                          </pic:nvPicPr>
+                          <pic:blipFill>
+                            <a:blip r:embed="rId18" cstate="print">
+                              <a:extLst>
+                                <a:ext uri="{28A0092B-C50C-407E-A947-70E740481C1C}">
+                                  <a14:useLocalDpi xmlns:a14="http://schemas.microsoft.com/office/drawing/2010/main" val="0"/>
+                                </a:ext>
+                              </a:extLst>
+                            </a:blip>
+                            <a:stretch>
+                              <a:fillRect/>
+                            </a:stretch>
+                          </pic:blipFill>
+                          <pic:spPr>
+                            <a:xfrm>
+                              <a:off x="1722120" y="0"/>
+                              <a:ext cx="1645920" cy="1222375"/>
+                            </a:xfrm>
+                            <a:prstGeom prst="rect">
+                              <a:avLst/>
+                            </a:prstGeom>
+                          </pic:spPr>
+                        </pic:pic>
+                        <pic:pic xmlns:pic="http://schemas.openxmlformats.org/drawingml/2006/picture">
+                          <pic:nvPicPr>
+                            <pic:cNvPr id="22" name="Picture 22"/>
+                            <pic:cNvPicPr>
+                              <a:picLocks noChangeAspect="1"/>
+                            </pic:cNvPicPr>
+                          </pic:nvPicPr>
+                          <pic:blipFill>
+                            <a:blip r:embed="rId19" cstate="print">
+                              <a:extLst>
+                                <a:ext uri="{28A0092B-C50C-407E-A947-70E740481C1C}">
+                                  <a14:useLocalDpi xmlns:a14="http://schemas.microsoft.com/office/drawing/2010/main" val="0"/>
+                                </a:ext>
+                              </a:extLst>
+                            </a:blip>
+                            <a:stretch>
+                              <a:fillRect/>
+                            </a:stretch>
+                          </pic:blipFill>
+                          <pic:spPr>
+                            <a:xfrm>
+                              <a:off x="3345180" y="0"/>
+                              <a:ext cx="1661795" cy="1222375"/>
+                            </a:xfrm>
+                            <a:prstGeom prst="rect">
+                              <a:avLst/>
+                            </a:prstGeom>
+                          </pic:spPr>
+                        </pic:pic>
+                        <pic:pic xmlns:pic="http://schemas.openxmlformats.org/drawingml/2006/picture">
+                          <pic:nvPicPr>
+                            <pic:cNvPr id="23" name="Picture 23"/>
+                            <pic:cNvPicPr>
+                              <a:picLocks noChangeAspect="1"/>
+                            </pic:cNvPicPr>
+                          </pic:nvPicPr>
+                          <pic:blipFill>
+                            <a:blip r:embed="rId20" cstate="print">
+                              <a:extLst>
+                                <a:ext uri="{28A0092B-C50C-407E-A947-70E740481C1C}">
+                                  <a14:useLocalDpi xmlns:a14="http://schemas.microsoft.com/office/drawing/2010/main" val="0"/>
+                                </a:ext>
+                              </a:extLst>
+                            </a:blip>
+                            <a:stretch>
+                              <a:fillRect/>
+                            </a:stretch>
+                          </pic:blipFill>
+                          <pic:spPr>
+                            <a:xfrm>
+                              <a:off x="5044440" y="0"/>
+                              <a:ext cx="1633220" cy="1222375"/>
+                            </a:xfrm>
+                            <a:prstGeom prst="rect">
+                              <a:avLst/>
+                            </a:prstGeom>
+                          </pic:spPr>
+                        </pic:pic>
+                        <pic:pic xmlns:pic="http://schemas.openxmlformats.org/drawingml/2006/picture">
+                          <pic:nvPicPr>
+                            <pic:cNvPr id="24" name="Picture 24"/>
+                            <pic:cNvPicPr>
+                              <a:picLocks noChangeAspect="1"/>
+                            </pic:cNvPicPr>
+                          </pic:nvPicPr>
+                          <pic:blipFill>
+                            <a:blip r:embed="rId21" cstate="print">
+                              <a:extLst>
+                                <a:ext uri="{28A0092B-C50C-407E-A947-70E740481C1C}">
+                                  <a14:useLocalDpi xmlns:a14="http://schemas.microsoft.com/office/drawing/2010/main" val="0"/>
+                                </a:ext>
+                              </a:extLst>
+                            </a:blip>
+                            <a:stretch>
+                              <a:fillRect/>
+                            </a:stretch>
+                          </pic:blipFill>
+                          <pic:spPr>
+                            <a:xfrm>
+                              <a:off x="6766560" y="0"/>
+                              <a:ext cx="1699260" cy="1251585"/>
+                            </a:xfrm>
+                            <a:prstGeom prst="rect">
+                              <a:avLst/>
+                            </a:prstGeom>
+                          </pic:spPr>
+                        </pic:pic>
+                      </wpg:grpSp>
+                      <wpg:grpSp>
+                        <wpg:cNvPr id="39" name="Group 39"/>
+                        <wpg:cNvGrpSpPr/>
+                        <wpg:grpSpPr>
                           <a:xfrm>
-                            <a:off x="4960620" y="0"/>
-                            <a:ext cx="1715770" cy="1257300"/>
+                            <a:off x="110836" y="2854037"/>
+                            <a:ext cx="11693237" cy="1303020"/>
+                            <a:chOff x="0" y="0"/>
+                            <a:chExt cx="8453755" cy="1303020"/>
                           </a:xfrm>
-                          <a:prstGeom prst="rect">
-                            <a:avLst/>
-                          </a:prstGeom>
-                        </pic:spPr>
-                      </pic:pic>
-                      <pic:pic xmlns:pic="http://schemas.openxmlformats.org/drawingml/2006/picture">
-                        <pic:nvPicPr>
-                          <pic:cNvPr id="19" name="Picture 19"/>
-                          <pic:cNvPicPr>
-                            <a:picLocks noChangeAspect="1"/>
-                          </pic:cNvPicPr>
-                        </pic:nvPicPr>
-                        <pic:blipFill>
-                          <a:blip r:embed="rId11" cstate="print">
-                            <a:extLst>
-                              <a:ext uri="{28A0092B-C50C-407E-A947-70E740481C1C}">
-                                <a14:useLocalDpi xmlns:a14="http://schemas.microsoft.com/office/drawing/2010/main" val="0"/>
-                              </a:ext>
-                            </a:extLst>
-                          </a:blip>
-                          <a:stretch>
-                            <a:fillRect/>
-                          </a:stretch>
-                        </pic:blipFill>
-                        <pic:spPr>
+                        </wpg:grpSpPr>
+                        <pic:pic xmlns:pic="http://schemas.openxmlformats.org/drawingml/2006/picture">
+                          <pic:nvPicPr>
+                            <pic:cNvPr id="27" name="Picture 27"/>
+                            <pic:cNvPicPr>
+                              <a:picLocks noChangeAspect="1"/>
+                            </pic:cNvPicPr>
+                          </pic:nvPicPr>
+                          <pic:blipFill>
+                            <a:blip r:embed="rId22" cstate="print">
+                              <a:extLst>
+                                <a:ext uri="{28A0092B-C50C-407E-A947-70E740481C1C}">
+                                  <a14:useLocalDpi xmlns:a14="http://schemas.microsoft.com/office/drawing/2010/main" val="0"/>
+                                </a:ext>
+                              </a:extLst>
+                            </a:blip>
+                            <a:stretch>
+                              <a:fillRect/>
+                            </a:stretch>
+                          </pic:blipFill>
+                          <pic:spPr>
+                            <a:xfrm>
+                              <a:off x="0" y="0"/>
+                              <a:ext cx="1691640" cy="1256665"/>
+                            </a:xfrm>
+                            <a:prstGeom prst="rect">
+                              <a:avLst/>
+                            </a:prstGeom>
+                          </pic:spPr>
+                        </pic:pic>
+                        <pic:pic xmlns:pic="http://schemas.openxmlformats.org/drawingml/2006/picture">
+                          <pic:nvPicPr>
+                            <pic:cNvPr id="29" name="Picture 29"/>
+                            <pic:cNvPicPr>
+                              <a:picLocks noChangeAspect="1"/>
+                            </pic:cNvPicPr>
+                          </pic:nvPicPr>
+                          <pic:blipFill>
+                            <a:blip r:embed="rId23" cstate="print">
+                              <a:extLst>
+                                <a:ext uri="{28A0092B-C50C-407E-A947-70E740481C1C}">
+                                  <a14:useLocalDpi xmlns:a14="http://schemas.microsoft.com/office/drawing/2010/main" val="0"/>
+                                </a:ext>
+                              </a:extLst>
+                            </a:blip>
+                            <a:stretch>
+                              <a:fillRect/>
+                            </a:stretch>
+                          </pic:blipFill>
+                          <pic:spPr>
+                            <a:xfrm>
+                              <a:off x="1691640" y="0"/>
+                              <a:ext cx="1652270" cy="1287780"/>
+                            </a:xfrm>
+                            <a:prstGeom prst="rect">
+                              <a:avLst/>
+                            </a:prstGeom>
+                          </pic:spPr>
+                        </pic:pic>
+                        <pic:pic xmlns:pic="http://schemas.openxmlformats.org/drawingml/2006/picture">
+                          <pic:nvPicPr>
+                            <pic:cNvPr id="30" name="Picture 30"/>
+                            <pic:cNvPicPr>
+                              <a:picLocks noChangeAspect="1"/>
+                            </pic:cNvPicPr>
+                          </pic:nvPicPr>
+                          <pic:blipFill>
+                            <a:blip r:embed="rId24" cstate="print">
+                              <a:extLst>
+                                <a:ext uri="{28A0092B-C50C-407E-A947-70E740481C1C}">
+                                  <a14:useLocalDpi xmlns:a14="http://schemas.microsoft.com/office/drawing/2010/main" val="0"/>
+                                </a:ext>
+                              </a:extLst>
+                            </a:blip>
+                            <a:stretch>
+                              <a:fillRect/>
+                            </a:stretch>
+                          </pic:blipFill>
+                          <pic:spPr>
+                            <a:xfrm>
+                              <a:off x="3345180" y="15240"/>
+                              <a:ext cx="1651635" cy="1287780"/>
+                            </a:xfrm>
+                            <a:prstGeom prst="rect">
+                              <a:avLst/>
+                            </a:prstGeom>
+                          </pic:spPr>
+                        </pic:pic>
+                        <pic:pic xmlns:pic="http://schemas.openxmlformats.org/drawingml/2006/picture">
+                          <pic:nvPicPr>
+                            <pic:cNvPr id="31" name="Picture 31"/>
+                            <pic:cNvPicPr>
+                              <a:picLocks noChangeAspect="1"/>
+                            </pic:cNvPicPr>
+                          </pic:nvPicPr>
+                          <pic:blipFill>
+                            <a:blip r:embed="rId25" cstate="print">
+                              <a:extLst>
+                                <a:ext uri="{28A0092B-C50C-407E-A947-70E740481C1C}">
+                                  <a14:useLocalDpi xmlns:a14="http://schemas.microsoft.com/office/drawing/2010/main" val="0"/>
+                                </a:ext>
+                              </a:extLst>
+                            </a:blip>
+                            <a:stretch>
+                              <a:fillRect/>
+                            </a:stretch>
+                          </pic:blipFill>
+                          <pic:spPr>
+                            <a:xfrm>
+                              <a:off x="5113020" y="45720"/>
+                              <a:ext cx="1551305" cy="1226185"/>
+                            </a:xfrm>
+                            <a:prstGeom prst="rect">
+                              <a:avLst/>
+                            </a:prstGeom>
+                          </pic:spPr>
+                        </pic:pic>
+                        <pic:pic xmlns:pic="http://schemas.openxmlformats.org/drawingml/2006/picture">
+                          <pic:nvPicPr>
+                            <pic:cNvPr id="32" name="Picture 32"/>
+                            <pic:cNvPicPr>
+                              <a:picLocks noChangeAspect="1"/>
+                            </pic:cNvPicPr>
+                          </pic:nvPicPr>
+                          <pic:blipFill>
+                            <a:blip r:embed="rId26" cstate="print">
+                              <a:extLst>
+                                <a:ext uri="{28A0092B-C50C-407E-A947-70E740481C1C}">
+                                  <a14:useLocalDpi xmlns:a14="http://schemas.microsoft.com/office/drawing/2010/main" val="0"/>
+                                </a:ext>
+                              </a:extLst>
+                            </a:blip>
+                            <a:stretch>
+                              <a:fillRect/>
+                            </a:stretch>
+                          </pic:blipFill>
+                          <pic:spPr>
+                            <a:xfrm>
+                              <a:off x="6835140" y="0"/>
+                              <a:ext cx="1618615" cy="1254760"/>
+                            </a:xfrm>
+                            <a:prstGeom prst="rect">
+                              <a:avLst/>
+                            </a:prstGeom>
+                          </pic:spPr>
+                        </pic:pic>
+                      </wpg:grpSp>
+                      <wpg:grpSp>
+                        <wpg:cNvPr id="40" name="Group 40"/>
+                        <wpg:cNvGrpSpPr/>
+                        <wpg:grpSpPr>
                           <a:xfrm>
-                            <a:off x="6766560" y="0"/>
-                            <a:ext cx="1657985" cy="1238885"/>
+                            <a:off x="207818" y="4225637"/>
+                            <a:ext cx="11596254" cy="1303020"/>
+                            <a:chOff x="0" y="0"/>
+                            <a:chExt cx="8377555" cy="1303020"/>
                           </a:xfrm>
-                          <a:prstGeom prst="rect">
-                            <a:avLst/>
-                          </a:prstGeom>
-                        </pic:spPr>
-                      </pic:pic>
+                        </wpg:grpSpPr>
+                        <pic:pic xmlns:pic="http://schemas.openxmlformats.org/drawingml/2006/picture">
+                          <pic:nvPicPr>
+                            <pic:cNvPr id="34" name="Picture 34"/>
+                            <pic:cNvPicPr>
+                              <a:picLocks noChangeAspect="1"/>
+                            </pic:cNvPicPr>
+                          </pic:nvPicPr>
+                          <pic:blipFill>
+                            <a:blip r:embed="rId27" cstate="print">
+                              <a:extLst>
+                                <a:ext uri="{28A0092B-C50C-407E-A947-70E740481C1C}">
+                                  <a14:useLocalDpi xmlns:a14="http://schemas.microsoft.com/office/drawing/2010/main" val="0"/>
+                                </a:ext>
+                              </a:extLst>
+                            </a:blip>
+                            <a:stretch>
+                              <a:fillRect/>
+                            </a:stretch>
+                          </pic:blipFill>
+                          <pic:spPr>
+                            <a:xfrm>
+                              <a:off x="0" y="0"/>
+                              <a:ext cx="1617345" cy="1303020"/>
+                            </a:xfrm>
+                            <a:prstGeom prst="rect">
+                              <a:avLst/>
+                            </a:prstGeom>
+                          </pic:spPr>
+                        </pic:pic>
+                        <pic:pic xmlns:pic="http://schemas.openxmlformats.org/drawingml/2006/picture">
+                          <pic:nvPicPr>
+                            <pic:cNvPr id="35" name="Picture 35"/>
+                            <pic:cNvPicPr>
+                              <a:picLocks noChangeAspect="1"/>
+                            </pic:cNvPicPr>
+                          </pic:nvPicPr>
+                          <pic:blipFill>
+                            <a:blip r:embed="rId28" cstate="print">
+                              <a:extLst>
+                                <a:ext uri="{28A0092B-C50C-407E-A947-70E740481C1C}">
+                                  <a14:useLocalDpi xmlns:a14="http://schemas.microsoft.com/office/drawing/2010/main" val="0"/>
+                                </a:ext>
+                              </a:extLst>
+                            </a:blip>
+                            <a:stretch>
+                              <a:fillRect/>
+                            </a:stretch>
+                          </pic:blipFill>
+                          <pic:spPr>
+                            <a:xfrm>
+                              <a:off x="1684020" y="45720"/>
+                              <a:ext cx="1607820" cy="1196340"/>
+                            </a:xfrm>
+                            <a:prstGeom prst="rect">
+                              <a:avLst/>
+                            </a:prstGeom>
+                          </pic:spPr>
+                        </pic:pic>
+                        <pic:pic xmlns:pic="http://schemas.openxmlformats.org/drawingml/2006/picture">
+                          <pic:nvPicPr>
+                            <pic:cNvPr id="36" name="Picture 36"/>
+                            <pic:cNvPicPr>
+                              <a:picLocks noChangeAspect="1"/>
+                            </pic:cNvPicPr>
+                          </pic:nvPicPr>
+                          <pic:blipFill>
+                            <a:blip r:embed="rId29" cstate="print">
+                              <a:extLst>
+                                <a:ext uri="{28A0092B-C50C-407E-A947-70E740481C1C}">
+                                  <a14:useLocalDpi xmlns:a14="http://schemas.microsoft.com/office/drawing/2010/main" val="0"/>
+                                </a:ext>
+                              </a:extLst>
+                            </a:blip>
+                            <a:stretch>
+                              <a:fillRect/>
+                            </a:stretch>
+                          </pic:blipFill>
+                          <pic:spPr>
+                            <a:xfrm>
+                              <a:off x="3383280" y="15240"/>
+                              <a:ext cx="1595755" cy="1264920"/>
+                            </a:xfrm>
+                            <a:prstGeom prst="rect">
+                              <a:avLst/>
+                            </a:prstGeom>
+                          </pic:spPr>
+                        </pic:pic>
+                        <pic:pic xmlns:pic="http://schemas.openxmlformats.org/drawingml/2006/picture">
+                          <pic:nvPicPr>
+                            <pic:cNvPr id="37" name="Picture 37"/>
+                            <pic:cNvPicPr>
+                              <a:picLocks noChangeAspect="1"/>
+                            </pic:cNvPicPr>
+                          </pic:nvPicPr>
+                          <pic:blipFill>
+                            <a:blip r:embed="rId30" cstate="print">
+                              <a:extLst>
+                                <a:ext uri="{28A0092B-C50C-407E-A947-70E740481C1C}">
+                                  <a14:useLocalDpi xmlns:a14="http://schemas.microsoft.com/office/drawing/2010/main" val="0"/>
+                                </a:ext>
+                              </a:extLst>
+                            </a:blip>
+                            <a:stretch>
+                              <a:fillRect/>
+                            </a:stretch>
+                          </pic:blipFill>
+                          <pic:spPr>
+                            <a:xfrm>
+                              <a:off x="5052060" y="30480"/>
+                              <a:ext cx="1567180" cy="1211580"/>
+                            </a:xfrm>
+                            <a:prstGeom prst="rect">
+                              <a:avLst/>
+                            </a:prstGeom>
+                          </pic:spPr>
+                        </pic:pic>
+                        <pic:pic xmlns:pic="http://schemas.openxmlformats.org/drawingml/2006/picture">
+                          <pic:nvPicPr>
+                            <pic:cNvPr id="38" name="Picture 38"/>
+                            <pic:cNvPicPr>
+                              <a:picLocks noChangeAspect="1"/>
+                            </pic:cNvPicPr>
+                          </pic:nvPicPr>
+                          <pic:blipFill>
+                            <a:blip r:embed="rId31" cstate="print">
+                              <a:extLst>
+                                <a:ext uri="{28A0092B-C50C-407E-A947-70E740481C1C}">
+                                  <a14:useLocalDpi xmlns:a14="http://schemas.microsoft.com/office/drawing/2010/main" val="0"/>
+                                </a:ext>
+                              </a:extLst>
+                            </a:blip>
+                            <a:stretch>
+                              <a:fillRect/>
+                            </a:stretch>
+                          </pic:blipFill>
+                          <pic:spPr>
+                            <a:xfrm>
+                              <a:off x="6804660" y="0"/>
+                              <a:ext cx="1572895" cy="1226820"/>
+                            </a:xfrm>
+                            <a:prstGeom prst="rect">
+                              <a:avLst/>
+                            </a:prstGeom>
+                          </pic:spPr>
+                        </pic:pic>
+                      </wpg:grpSp>
+                      <wpg:grpSp>
+                        <wpg:cNvPr id="54" name="Group 54"/>
+                        <wpg:cNvGrpSpPr/>
+                        <wpg:grpSpPr>
+                          <a:xfrm>
+                            <a:off x="0" y="7218219"/>
+                            <a:ext cx="11831435" cy="1400810"/>
+                            <a:chOff x="0" y="0"/>
+                            <a:chExt cx="8557260" cy="1400810"/>
+                          </a:xfrm>
+                        </wpg:grpSpPr>
+                        <pic:pic xmlns:pic="http://schemas.openxmlformats.org/drawingml/2006/picture">
+                          <pic:nvPicPr>
+                            <pic:cNvPr id="42" name="Picture 42"/>
+                            <pic:cNvPicPr>
+                              <a:picLocks noChangeAspect="1"/>
+                            </pic:cNvPicPr>
+                          </pic:nvPicPr>
+                          <pic:blipFill>
+                            <a:blip r:embed="rId32" cstate="print">
+                              <a:extLst>
+                                <a:ext uri="{28A0092B-C50C-407E-A947-70E740481C1C}">
+                                  <a14:useLocalDpi xmlns:a14="http://schemas.microsoft.com/office/drawing/2010/main" val="0"/>
+                                </a:ext>
+                              </a:extLst>
+                            </a:blip>
+                            <a:stretch>
+                              <a:fillRect/>
+                            </a:stretch>
+                          </pic:blipFill>
+                          <pic:spPr>
+                            <a:xfrm>
+                              <a:off x="0" y="45720"/>
+                              <a:ext cx="1804035" cy="1355090"/>
+                            </a:xfrm>
+                            <a:prstGeom prst="rect">
+                              <a:avLst/>
+                            </a:prstGeom>
+                          </pic:spPr>
+                        </pic:pic>
+                        <pic:pic xmlns:pic="http://schemas.openxmlformats.org/drawingml/2006/picture">
+                          <pic:nvPicPr>
+                            <pic:cNvPr id="44" name="Picture 44"/>
+                            <pic:cNvPicPr>
+                              <a:picLocks noChangeAspect="1"/>
+                            </pic:cNvPicPr>
+                          </pic:nvPicPr>
+                          <pic:blipFill>
+                            <a:blip r:embed="rId33" cstate="print">
+                              <a:extLst>
+                                <a:ext uri="{28A0092B-C50C-407E-A947-70E740481C1C}">
+                                  <a14:useLocalDpi xmlns:a14="http://schemas.microsoft.com/office/drawing/2010/main" val="0"/>
+                                </a:ext>
+                              </a:extLst>
+                            </a:blip>
+                            <a:stretch>
+                              <a:fillRect/>
+                            </a:stretch>
+                          </pic:blipFill>
+                          <pic:spPr>
+                            <a:xfrm>
+                              <a:off x="1661160" y="53340"/>
+                              <a:ext cx="1798955" cy="1318260"/>
+                            </a:xfrm>
+                            <a:prstGeom prst="rect">
+                              <a:avLst/>
+                            </a:prstGeom>
+                          </pic:spPr>
+                        </pic:pic>
+                        <pic:pic xmlns:pic="http://schemas.openxmlformats.org/drawingml/2006/picture">
+                          <pic:nvPicPr>
+                            <pic:cNvPr id="45" name="Picture 45"/>
+                            <pic:cNvPicPr>
+                              <a:picLocks noChangeAspect="1"/>
+                            </pic:cNvPicPr>
+                          </pic:nvPicPr>
+                          <pic:blipFill>
+                            <a:blip r:embed="rId34" cstate="print">
+                              <a:extLst>
+                                <a:ext uri="{28A0092B-C50C-407E-A947-70E740481C1C}">
+                                  <a14:useLocalDpi xmlns:a14="http://schemas.microsoft.com/office/drawing/2010/main" val="0"/>
+                                </a:ext>
+                              </a:extLst>
+                            </a:blip>
+                            <a:stretch>
+                              <a:fillRect/>
+                            </a:stretch>
+                          </pic:blipFill>
+                          <pic:spPr>
+                            <a:xfrm>
+                              <a:off x="3429000" y="0"/>
+                              <a:ext cx="1791335" cy="1342390"/>
+                            </a:xfrm>
+                            <a:prstGeom prst="rect">
+                              <a:avLst/>
+                            </a:prstGeom>
+                          </pic:spPr>
+                        </pic:pic>
+                        <pic:pic xmlns:pic="http://schemas.openxmlformats.org/drawingml/2006/picture">
+                          <pic:nvPicPr>
+                            <pic:cNvPr id="46" name="Picture 46"/>
+                            <pic:cNvPicPr>
+                              <a:picLocks noChangeAspect="1"/>
+                            </pic:cNvPicPr>
+                          </pic:nvPicPr>
+                          <pic:blipFill>
+                            <a:blip r:embed="rId35" cstate="print">
+                              <a:extLst>
+                                <a:ext uri="{28A0092B-C50C-407E-A947-70E740481C1C}">
+                                  <a14:useLocalDpi xmlns:a14="http://schemas.microsoft.com/office/drawing/2010/main" val="0"/>
+                                </a:ext>
+                              </a:extLst>
+                            </a:blip>
+                            <a:stretch>
+                              <a:fillRect/>
+                            </a:stretch>
+                          </pic:blipFill>
+                          <pic:spPr>
+                            <a:xfrm>
+                              <a:off x="5181600" y="30480"/>
+                              <a:ext cx="1775460" cy="1311275"/>
+                            </a:xfrm>
+                            <a:prstGeom prst="rect">
+                              <a:avLst/>
+                            </a:prstGeom>
+                          </pic:spPr>
+                        </pic:pic>
+                        <pic:pic xmlns:pic="http://schemas.openxmlformats.org/drawingml/2006/picture">
+                          <pic:nvPicPr>
+                            <pic:cNvPr id="47" name="Picture 47"/>
+                            <pic:cNvPicPr>
+                              <a:picLocks noChangeAspect="1"/>
+                            </pic:cNvPicPr>
+                          </pic:nvPicPr>
+                          <pic:blipFill>
+                            <a:blip r:embed="rId36" cstate="print">
+                              <a:extLst>
+                                <a:ext uri="{28A0092B-C50C-407E-A947-70E740481C1C}">
+                                  <a14:useLocalDpi xmlns:a14="http://schemas.microsoft.com/office/drawing/2010/main" val="0"/>
+                                </a:ext>
+                              </a:extLst>
+                            </a:blip>
+                            <a:stretch>
+                              <a:fillRect/>
+                            </a:stretch>
+                          </pic:blipFill>
+                          <pic:spPr>
+                            <a:xfrm>
+                              <a:off x="6949440" y="15240"/>
+                              <a:ext cx="1607820" cy="1271905"/>
+                            </a:xfrm>
+                            <a:prstGeom prst="rect">
+                              <a:avLst/>
+                            </a:prstGeom>
+                          </pic:spPr>
+                        </pic:pic>
+                      </wpg:grpSp>
+                      <wpg:grpSp>
+                        <wpg:cNvPr id="55" name="Group 55"/>
+                        <wpg:cNvGrpSpPr/>
+                        <wpg:grpSpPr>
+                          <a:xfrm>
+                            <a:off x="27709" y="8700655"/>
+                            <a:ext cx="11831435" cy="1335405"/>
+                            <a:chOff x="0" y="0"/>
+                            <a:chExt cx="8587740" cy="1335405"/>
+                          </a:xfrm>
+                        </wpg:grpSpPr>
+                        <pic:pic xmlns:pic="http://schemas.openxmlformats.org/drawingml/2006/picture">
+                          <pic:nvPicPr>
+                            <pic:cNvPr id="48" name="Picture 48"/>
+                            <pic:cNvPicPr>
+                              <a:picLocks noChangeAspect="1"/>
+                            </pic:cNvPicPr>
+                          </pic:nvPicPr>
+                          <pic:blipFill>
+                            <a:blip r:embed="rId37" cstate="print">
+                              <a:extLst>
+                                <a:ext uri="{28A0092B-C50C-407E-A947-70E740481C1C}">
+                                  <a14:useLocalDpi xmlns:a14="http://schemas.microsoft.com/office/drawing/2010/main" val="0"/>
+                                </a:ext>
+                              </a:extLst>
+                            </a:blip>
+                            <a:stretch>
+                              <a:fillRect/>
+                            </a:stretch>
+                          </pic:blipFill>
+                          <pic:spPr>
+                            <a:xfrm>
+                              <a:off x="0" y="38100"/>
+                              <a:ext cx="1744345" cy="1295400"/>
+                            </a:xfrm>
+                            <a:prstGeom prst="rect">
+                              <a:avLst/>
+                            </a:prstGeom>
+                          </pic:spPr>
+                        </pic:pic>
+                        <pic:pic xmlns:pic="http://schemas.openxmlformats.org/drawingml/2006/picture">
+                          <pic:nvPicPr>
+                            <pic:cNvPr id="50" name="Picture 50"/>
+                            <pic:cNvPicPr>
+                              <a:picLocks noChangeAspect="1"/>
+                            </pic:cNvPicPr>
+                          </pic:nvPicPr>
+                          <pic:blipFill>
+                            <a:blip r:embed="rId38" cstate="print">
+                              <a:extLst>
+                                <a:ext uri="{28A0092B-C50C-407E-A947-70E740481C1C}">
+                                  <a14:useLocalDpi xmlns:a14="http://schemas.microsoft.com/office/drawing/2010/main" val="0"/>
+                                </a:ext>
+                              </a:extLst>
+                            </a:blip>
+                            <a:stretch>
+                              <a:fillRect/>
+                            </a:stretch>
+                          </pic:blipFill>
+                          <pic:spPr>
+                            <a:xfrm>
+                              <a:off x="1699260" y="45720"/>
+                              <a:ext cx="1727835" cy="1257935"/>
+                            </a:xfrm>
+                            <a:prstGeom prst="rect">
+                              <a:avLst/>
+                            </a:prstGeom>
+                          </pic:spPr>
+                        </pic:pic>
+                        <pic:pic xmlns:pic="http://schemas.openxmlformats.org/drawingml/2006/picture">
+                          <pic:nvPicPr>
+                            <pic:cNvPr id="51" name="Picture 51"/>
+                            <pic:cNvPicPr>
+                              <a:picLocks noChangeAspect="1"/>
+                            </pic:cNvPicPr>
+                          </pic:nvPicPr>
+                          <pic:blipFill>
+                            <a:blip r:embed="rId39" cstate="print">
+                              <a:extLst>
+                                <a:ext uri="{28A0092B-C50C-407E-A947-70E740481C1C}">
+                                  <a14:useLocalDpi xmlns:a14="http://schemas.microsoft.com/office/drawing/2010/main" val="0"/>
+                                </a:ext>
+                              </a:extLst>
+                            </a:blip>
+                            <a:stretch>
+                              <a:fillRect/>
+                            </a:stretch>
+                          </pic:blipFill>
+                          <pic:spPr>
+                            <a:xfrm>
+                              <a:off x="3482340" y="30480"/>
+                              <a:ext cx="1748790" cy="1304925"/>
+                            </a:xfrm>
+                            <a:prstGeom prst="rect">
+                              <a:avLst/>
+                            </a:prstGeom>
+                          </pic:spPr>
+                        </pic:pic>
+                        <pic:pic xmlns:pic="http://schemas.openxmlformats.org/drawingml/2006/picture">
+                          <pic:nvPicPr>
+                            <pic:cNvPr id="52" name="Picture 52"/>
+                            <pic:cNvPicPr>
+                              <a:picLocks noChangeAspect="1"/>
+                            </pic:cNvPicPr>
+                          </pic:nvPicPr>
+                          <pic:blipFill>
+                            <a:blip r:embed="rId40" cstate="print">
+                              <a:extLst>
+                                <a:ext uri="{28A0092B-C50C-407E-A947-70E740481C1C}">
+                                  <a14:useLocalDpi xmlns:a14="http://schemas.microsoft.com/office/drawing/2010/main" val="0"/>
+                                </a:ext>
+                              </a:extLst>
+                            </a:blip>
+                            <a:stretch>
+                              <a:fillRect/>
+                            </a:stretch>
+                          </pic:blipFill>
+                          <pic:spPr>
+                            <a:xfrm>
+                              <a:off x="5227320" y="45720"/>
+                              <a:ext cx="1751330" cy="1256665"/>
+                            </a:xfrm>
+                            <a:prstGeom prst="rect">
+                              <a:avLst/>
+                            </a:prstGeom>
+                          </pic:spPr>
+                        </pic:pic>
+                        <pic:pic xmlns:pic="http://schemas.openxmlformats.org/drawingml/2006/picture">
+                          <pic:nvPicPr>
+                            <pic:cNvPr id="53" name="Picture 53"/>
+                            <pic:cNvPicPr>
+                              <a:picLocks noChangeAspect="1"/>
+                            </pic:cNvPicPr>
+                          </pic:nvPicPr>
+                          <pic:blipFill>
+                            <a:blip r:embed="rId41" cstate="print">
+                              <a:extLst>
+                                <a:ext uri="{28A0092B-C50C-407E-A947-70E740481C1C}">
+                                  <a14:useLocalDpi xmlns:a14="http://schemas.microsoft.com/office/drawing/2010/main" val="0"/>
+                                </a:ext>
+                              </a:extLst>
+                            </a:blip>
+                            <a:stretch>
+                              <a:fillRect/>
+                            </a:stretch>
+                          </pic:blipFill>
+                          <pic:spPr>
+                            <a:xfrm>
+                              <a:off x="6957060" y="0"/>
+                              <a:ext cx="1630680" cy="1303020"/>
+                            </a:xfrm>
+                            <a:prstGeom prst="rect">
+                              <a:avLst/>
+                            </a:prstGeom>
+                          </pic:spPr>
+                        </pic:pic>
+                      </wpg:grpSp>
                     </wpg:wgp>
                   </a:graphicData>
                 </a:graphic>
                 <wp14:sizeRelH relativeFrom="margin">
                   <wp14:pctWidth>0</wp14:pctWidth>
                 </wp14:sizeRelH>
+                <wp14:sizeRelV relativeFrom="margin">
+                  <wp14:pctHeight>0</wp14:pctHeight>
+                </wp14:sizeRelV>
               </wp:anchor>
             </w:drawing>
           </mc:Choice>
           <mc:Fallback>
             <w:pict>
-              <v:group w14:anchorId="2D9CB35C" id="Group 25" o:spid="_x0000_s1026" style="position:absolute;margin-left:70.9pt;margin-top:22.9pt;width:920.75pt;height:99pt;z-index:-251641856;mso-width-relative:margin" coordsize="84245,12573" o:gfxdata="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">
-                <v:shapetype id="_x0000_t75" coordsize="21600,21600" o:spt="75" o:preferrelative="t" path="m@4@5l@4@11@9@11@9@5xe" filled="f" stroked="f">
-                  <v:stroke joinstyle="miter"/>
-                  <v:formulas>
-                    <v:f eqn="if lineDrawn pixelLineWidth 0"/>
-                    <v:f eqn="sum @0 1 0"/>
-                    <v:f eqn="sum 0 0 @1"/>
-                    <v:f eqn="prod @2 1 2"/>
-                    <v:f eqn="prod @3 21600 pixelWidth"/>
-                    <v:f eqn="prod @3 21600 pixelHeight"/>
-                    <v:f eqn="sum @0 0 1"/>
-                    <v:f eqn="prod @6 1 2"/>
-                    <v:f eqn="prod @7 21600 pixelWidth"/>
-                    <v:f eqn="sum @8 21600 0"/>
-                    <v:f eqn="prod @7 21600 pixelHeight"/>
-                    <v:f eqn="sum @10 21600 0"/>
-                  </v:formulas>
-                  <v:path o:extrusionok="f" gradientshapeok="t" o:connecttype="rect"/>
-                  <o:lock v:ext="edit" aspectratio="t"/>
-                </v:shapetype>
-                <v:shape id="Picture 15" o:spid="_x0000_s1027" type="#_x0000_t75" style="position:absolute;width:16211;height:12115;visibility:visible;mso-wrap-style:square" o:gfxdata="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">
-                  <v:imagedata r:id="rId12" o:title=""/>
-                  <v:path arrowok="t"/>
-                </v:shape>
-                <v:shape id="Picture 16" o:spid="_x0000_s1028" type="#_x0000_t75" style="position:absolute;left:16535;width:16046;height:11963;visibility:visible;mso-wrap-style:square" o:gfxdata="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">
-                  <v:imagedata r:id="rId13" o:title=""/>
-                  <v:path arrowok="t"/>
-                </v:shape>
-                <v:shape id="Picture 17" o:spid="_x0000_s1029" type="#_x0000_t75" style="position:absolute;left:32918;width:16218;height:12573;visibility:visible;mso-wrap-style:square" o:gfxdata="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">
-                  <v:imagedata r:id="rId14" o:title=""/>
-                  <v:path arrowok="t"/>
-                </v:shape>
-                <v:shape id="Picture 18" o:spid="_x0000_s1030" type="#_x0000_t75" style="position:absolute;left:49606;width:17157;height:12573;visibility:visible;mso-wrap-style:square" o:gfxdata="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">
-                  <v:imagedata r:id="rId15" o:title=""/>
-                  <v:path arrowok="t"/>
-                </v:shape>
-                <v:shape id="Picture 19" o:spid="_x0000_s1031" type="#_x0000_t75" style="position:absolute;left:67665;width:16580;height:12388;visibility:visible;mso-wrap-style:square" o:gfxdata="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">
-                  <v:imagedata r:id="rId16" o:title=""/>
-                  <v:path arrowok="t"/>
-                </v:shape>
+              <v:group w14:anchorId="52A0A2ED" id="Group 126" o:spid="_x0000_s1026" style="position:absolute;margin-left:60pt;margin-top:.4pt;width:933.8pt;height:790.25pt;z-index:-251600896;mso-width-relative:margin;mso-height-relative:margin" coordsize="118591,100360" o:gfxdata="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">
+                <v:group id="Group 14" o:spid="_x0000_s1027" style="position:absolute;left:415;top:56942;width:117620;height:14020" coordsize="89776,14020" o:gfxdata="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">
+                  <v:shapetype id="_x0000_t75" coordsize="21600,21600" o:spt="75" o:preferrelative="t" path="m@4@5l@4@11@9@11@9@5xe" filled="f" stroked="f">
+                    <v:stroke joinstyle="miter"/>
+                    <v:formulas>
+                      <v:f eqn="if lineDrawn pixelLineWidth 0"/>
+                      <v:f eqn="sum @0 1 0"/>
+                      <v:f eqn="sum 0 0 @1"/>
+                      <v:f eqn="prod @2 1 2"/>
+                      <v:f eqn="prod @3 21600 pixelWidth"/>
+                      <v:f eqn="prod @3 21600 pixelHeight"/>
+                      <v:f eqn="sum @0 0 1"/>
+                      <v:f eqn="prod @6 1 2"/>
+                      <v:f eqn="prod @7 21600 pixelWidth"/>
+                      <v:f eqn="sum @8 21600 0"/>
+                      <v:f eqn="prod @7 21600 pixelHeight"/>
+                      <v:f eqn="sum @10 21600 0"/>
+                    </v:formulas>
+                    <v:path o:extrusionok="f" gradientshapeok="t" o:connecttype="rect"/>
+                    <o:lock v:ext="edit" aspectratio="t"/>
+                  </v:shapetype>
+                  <v:shape id="Picture 1" o:spid="_x0000_s1028" type="#_x0000_t75" style="position:absolute;width:18415;height:14020;visibility:visible;mso-wrap-style:square" o:gfxdata="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">
+                    <v:imagedata r:id="rId42" o:title=""/>
+                    <v:path arrowok="t"/>
+                  </v:shape>
+                  <v:shape id="Picture 4" o:spid="_x0000_s1029" type="#_x0000_t75" style="position:absolute;left:18745;top:228;width:17259;height:13411;visibility:visible;mso-wrap-style:square" o:gfxdata="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">
+                    <v:imagedata r:id="rId43" o:title=""/>
+                    <v:path arrowok="t"/>
+                  </v:shape>
+                  <v:shape id="Picture 6" o:spid="_x0000_s1030" type="#_x0000_t75" style="position:absolute;left:36880;top:152;width:17571;height:13570;visibility:visible;mso-wrap-style:square" o:gfxdata="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">
+                    <v:imagedata r:id="rId44" o:title=""/>
+                    <v:path arrowok="t"/>
+                  </v:shape>
+                  <v:shape id="Picture 8" o:spid="_x0000_s1031" type="#_x0000_t75" style="position:absolute;left:54787;top:228;width:17425;height:13335;visibility:visible;mso-wrap-style:square" o:gfxdata="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">
+                    <v:imagedata r:id="rId45" o:title=""/>
+                    <v:path arrowok="t"/>
+                  </v:shape>
+                  <v:shape id="Picture 11" o:spid="_x0000_s1032" type="#_x0000_t75" style="position:absolute;left:72847;top:228;width:16929;height:13221;visibility:visible;mso-wrap-style:square" o:gfxdata="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">
+                    <v:imagedata r:id="rId46" o:title=""/>
+                    <v:path arrowok="t"/>
+                  </v:shape>
+                </v:group>
+                <v:group id="Group 25" o:spid="_x0000_s1033" style="position:absolute;left:1385;width:116932;height:12573" coordsize="84245,12573" o:gfxdata="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">
+                  <v:shape id="Picture 15" o:spid="_x0000_s1034" type="#_x0000_t75" style="position:absolute;width:16211;height:12115;visibility:visible;mso-wrap-style:square" o:gfxdata="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">
+                    <v:imagedata r:id="rId47" o:title=""/>
+                    <v:path arrowok="t"/>
+                  </v:shape>
+                  <v:shape id="Picture 16" o:spid="_x0000_s1035" type="#_x0000_t75" style="position:absolute;left:16535;width:16046;height:11963;visibility:visible;mso-wrap-style:square" o:gfxdata="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">
+                    <v:imagedata r:id="rId48" o:title=""/>
+                    <v:path arrowok="t"/>
+                  </v:shape>
+                  <v:shape id="Picture 17" o:spid="_x0000_s1036" type="#_x0000_t75" style="position:absolute;left:32918;width:16218;height:12573;visibility:visible;mso-wrap-style:square" o:gfxdata="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">
+                    <v:imagedata r:id="rId49" o:title=""/>
+                    <v:path arrowok="t"/>
+                  </v:shape>
+                  <v:shape id="Picture 18" o:spid="_x0000_s1037" type="#_x0000_t75" style="position:absolute;left:49606;width:17157;height:12573;visibility:visible;mso-wrap-style:square" o:gfxdata="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">
+                    <v:imagedata r:id="rId50" o:title=""/>
+                    <v:path arrowok="t"/>
+                  </v:shape>
+                  <v:shape id="Picture 19" o:spid="_x0000_s1038" type="#_x0000_t75" style="position:absolute;left:67665;width:16580;height:12388;visibility:visible;mso-wrap-style:square" o:gfxdata="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">
+                    <v:imagedata r:id="rId51" o:title=""/>
+                    <v:path arrowok="t"/>
+                  </v:shape>
+                </v:group>
+                <v:group id="Group 26" o:spid="_x0000_s1039" style="position:absolute;left:831;top:13993;width:117483;height:12725" coordsize="84658,12725" o:gfxdata="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">
+                  <v:shape id="Picture 20" o:spid="_x0000_s1040" type="#_x0000_t75" style="position:absolute;width:16992;height:12725;visibility:visible;mso-wrap-style:square" o:gfxdata="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">
+                    <v:imagedata r:id="rId52" o:title=""/>
+                    <v:path arrowok="t"/>
+                  </v:shape>
+                  <v:shape id="Picture 21" o:spid="_x0000_s1041" type="#_x0000_t75" style="position:absolute;left:17221;width:16459;height:12223;visibility:visible;mso-wrap-style:square" o:gfxdata="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">
+                    <v:imagedata r:id="rId53" o:title=""/>
+                    <v:path arrowok="t"/>
+                  </v:shape>
+                  <v:shape id="Picture 22" o:spid="_x0000_s1042" type="#_x0000_t75" style="position:absolute;left:33451;width:16618;height:12223;visibility:visible;mso-wrap-style:square" o:gfxdata="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">
+                    <v:imagedata r:id="rId54" o:title=""/>
+                    <v:path arrowok="t"/>
+                  </v:shape>
+                  <v:shape id="Picture 23" o:spid="_x0000_s1043" type="#_x0000_t75" style="position:absolute;left:50444;width:16332;height:12223;visibility:visible;mso-wrap-style:square" o:gfxdata="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">
+                    <v:imagedata r:id="rId55" o:title=""/>
+                    <v:path arrowok="t"/>
+                  </v:shape>
+                  <v:shape id="Picture 24" o:spid="_x0000_s1044" type="#_x0000_t75" style="position:absolute;left:67665;width:16993;height:12515;visibility:visible;mso-wrap-style:square" o:gfxdata="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">
+                    <v:imagedata r:id="rId56" o:title=""/>
+                    <v:path arrowok="t"/>
+                  </v:shape>
+                </v:group>
+                <v:group id="Group 39" o:spid="_x0000_s1045" style="position:absolute;left:1108;top:28540;width:116932;height:13030" coordsize="84537,13030" o:gfxdata="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">
+                  <v:shape id="Picture 27" o:spid="_x0000_s1046" type="#_x0000_t75" style="position:absolute;width:16916;height:12566;visibility:visible;mso-wrap-style:square" o:gfxdata="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">
+                    <v:imagedata r:id="rId57" o:title=""/>
+                    <v:path arrowok="t"/>
+                  </v:shape>
+                  <v:shape id="Picture 29" o:spid="_x0000_s1047" type="#_x0000_t75" style="position:absolute;left:16916;width:16523;height:12877;visibility:visible;mso-wrap-style:square" o:gfxdata="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">
+                    <v:imagedata r:id="rId58" o:title=""/>
+                    <v:path arrowok="t"/>
+                  </v:shape>
+                  <v:shape id="Picture 30" o:spid="_x0000_s1048" type="#_x0000_t75" style="position:absolute;left:33451;top:152;width:16517;height:12878;visibility:visible;mso-wrap-style:square" o:gfxdata="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">
+                    <v:imagedata r:id="rId59" o:title=""/>
+                    <v:path arrowok="t"/>
+                  </v:shape>
+                  <v:shape id="Picture 31" o:spid="_x0000_s1049" type="#_x0000_t75" style="position:absolute;left:51130;top:457;width:15513;height:12262;visibility:visible;mso-wrap-style:square" o:gfxdata="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">
+                    <v:imagedata r:id="rId60" o:title=""/>
+                    <v:path arrowok="t"/>
+                  </v:shape>
+                  <v:shape id="Picture 32" o:spid="_x0000_s1050" type="#_x0000_t75" style="position:absolute;left:68351;width:16186;height:12547;visibility:visible;mso-wrap-style:square" o:gfxdata="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">
+                    <v:imagedata r:id="rId61" o:title=""/>
+                    <v:path arrowok="t"/>
+                  </v:shape>
+                </v:group>
+                <v:group id="Group 40" o:spid="_x0000_s1051" style="position:absolute;left:2078;top:42256;width:115962;height:13030" coordsize="83775,13030" o:gfxdata="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">
+                  <v:shape id="Picture 34" o:spid="_x0000_s1052" type="#_x0000_t75" style="position:absolute;width:16173;height:13030;visibility:visible;mso-wrap-style:square" o:gfxdata="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">
+                    <v:imagedata r:id="rId62" o:title=""/>
+                    <v:path arrowok="t"/>
+                  </v:shape>
+                  <v:shape id="Picture 35" o:spid="_x0000_s1053" type="#_x0000_t75" style="position:absolute;left:16840;top:457;width:16078;height:11963;visibility:visible;mso-wrap-style:square" o:gfxdata="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">
+                    <v:imagedata r:id="rId63" o:title=""/>
+                    <v:path arrowok="t"/>
+                  </v:shape>
+                  <v:shape id="Picture 36" o:spid="_x0000_s1054" type="#_x0000_t75" style="position:absolute;left:33832;top:152;width:15958;height:12649;visibility:visible;mso-wrap-style:square" o:gfxdata="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">
+                    <v:imagedata r:id="rId64" o:title=""/>
+                    <v:path arrowok="t"/>
+                  </v:shape>
+                  <v:shape id="Picture 37" o:spid="_x0000_s1055" type="#_x0000_t75" style="position:absolute;left:50520;top:304;width:15672;height:12116;visibility:visible;mso-wrap-style:square" o:gfxdata="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">
+                    <v:imagedata r:id="rId65" o:title=""/>
+                    <v:path arrowok="t"/>
+                  </v:shape>
+                  <v:shape id="Picture 38" o:spid="_x0000_s1056" type="#_x0000_t75" style="position:absolute;left:68046;width:15729;height:12268;visibility:visible;mso-wrap-style:square" o:gfxdata="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">
+                    <v:imagedata r:id="rId66" o:title=""/>
+                    <v:path arrowok="t"/>
+                  </v:shape>
+                </v:group>
+                <v:group id="Group 54" o:spid="_x0000_s1057" style="position:absolute;top:72182;width:118314;height:14008" coordsize="85572,14008" o:gfxdata="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">
+                  <v:shape id="Picture 42" o:spid="_x0000_s1058" type="#_x0000_t75" style="position:absolute;top:457;width:18040;height:13551;visibility:visible;mso-wrap-style:square" o:gfxdata="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">
+                    <v:imagedata r:id="rId67" o:title=""/>
+                    <v:path arrowok="t"/>
+                  </v:shape>
+                  <v:shape id="Picture 44" o:spid="_x0000_s1059" type="#_x0000_t75" style="position:absolute;left:16611;top:533;width:17990;height:13183;visibility:visible;mso-wrap-style:square" o:gfxdata="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">
+                    <v:imagedata r:id="rId68" o:title=""/>
+                    <v:path arrowok="t"/>
+                  </v:shape>
+                  <v:shape id="Picture 45" o:spid="_x0000_s1060" type="#_x0000_t75" style="position:absolute;left:34290;width:17913;height:13423;visibility:visible;mso-wrap-style:square" o:gfxdata="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">
+                    <v:imagedata r:id="rId69" o:title=""/>
+                    <v:path arrowok="t"/>
+                  </v:shape>
+                  <v:shape id="Picture 46" o:spid="_x0000_s1061" type="#_x0000_t75" style="position:absolute;left:51816;top:304;width:17754;height:13113;visibility:visible;mso-wrap-style:square" o:gfxdata="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">
+                    <v:imagedata r:id="rId70" o:title=""/>
+                    <v:path arrowok="t"/>
+                  </v:shape>
+                  <v:shape id="Picture 47" o:spid="_x0000_s1062" type="#_x0000_t75" style="position:absolute;left:69494;top:152;width:16078;height:12719;visibility:visible;mso-wrap-style:square" o:gfxdata="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">
+                    <v:imagedata r:id="rId71" o:title=""/>
+                    <v:path arrowok="t"/>
+                  </v:shape>
+                </v:group>
+                <v:group id="Group 55" o:spid="_x0000_s1063" style="position:absolute;left:277;top:87006;width:118314;height:13354" coordsize="85877,13354" o:gfxdata="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">
+                  <v:shape id="Picture 48" o:spid="_x0000_s1064" type="#_x0000_t75" style="position:absolute;top:381;width:17443;height:12954;visibility:visible;mso-wrap-style:square" o:gfxdata="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">
+                    <v:imagedata r:id="rId72" o:title=""/>
+                    <v:path arrowok="t"/>
+                  </v:shape>
+                  <v:shape id="Picture 50" o:spid="_x0000_s1065" type="#_x0000_t75" style="position:absolute;left:16992;top:457;width:17278;height:12579;visibility:visible;mso-wrap-style:square" o:gfxdata="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">
+                    <v:imagedata r:id="rId73" o:title=""/>
+                    <v:path arrowok="t"/>
+                  </v:shape>
+                  <v:shape id="Picture 51" o:spid="_x0000_s1066" type="#_x0000_t75" style="position:absolute;left:34823;top:304;width:17488;height:13050;visibility:visible;mso-wrap-style:square" o:gfxdata="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">
+                    <v:imagedata r:id="rId74" o:title=""/>
+                    <v:path arrowok="t"/>
+                  </v:shape>
+                  <v:shape id="Picture 52" o:spid="_x0000_s1067" type="#_x0000_t75" style="position:absolute;left:52273;top:457;width:17513;height:12566;visibility:visible;mso-wrap-style:square" o:gfxdata="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">
+                    <v:imagedata r:id="rId75" o:title=""/>
+                    <v:path arrowok="t"/>
+                  </v:shape>
+                  <v:shape id="Picture 53" o:spid="_x0000_s1068" type="#_x0000_t75" style="position:absolute;left:69570;width:16307;height:13030;visibility:visible;mso-wrap-style:square" o:gfxdata="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">
+                    <v:imagedata r:id="rId76" o:title=""/>
+                    <v:path arrowok="t"/>
+                  </v:shape>
+                </v:group>
               </v:group>
             </w:pict>
           </mc:Fallback>
         </mc:AlternateContent>
       </w:r>
-    </w:p>
-    <w:p>
+      <w:r>
+        <w:rPr>
+          <w:noProof/>
+          <w:lang w:eastAsia="en-GB"/>
+        </w:rPr>
+        <mc:AlternateContent>
+          <mc:Choice Requires="wps">
+            <w:drawing>
+              <wp:anchor distT="0" distB="0" distL="114300" distR="114300" simplePos="0" relativeHeight="251652096" behindDoc="0" locked="0" layoutInCell="1" allowOverlap="1">
+                <wp:simplePos x="0" y="0"/>
+                <wp:positionH relativeFrom="column">
+                  <wp:posOffset>-610507</wp:posOffset>
+                </wp:positionH>
+                <wp:positionV relativeFrom="paragraph">
+                  <wp:posOffset>293642</wp:posOffset>
+                </wp:positionV>
+                <wp:extent cx="1336271" cy="374072"/>
+                <wp:effectExtent l="0" t="0" r="16510" b="26035"/>
+                <wp:wrapNone/>
+                <wp:docPr id="3" name="Text Box 3"/>
+                <wp:cNvGraphicFramePr/>
+                <a:graphic xmlns:a="http://schemas.openxmlformats.org/drawingml/2006/main">
+                  <a:graphicData uri="http://schemas.microsoft.com/office/word/2010/wordprocessingShape">
+                    <wps:wsp>
+                      <wps:cNvSpPr txBox="1"/>
+                      <wps:spPr>
+                        <a:xfrm>
+                          <a:off x="0" y="0"/>
+                          <a:ext cx="1336271" cy="374072"/>
+                        </a:xfrm>
+                        <a:prstGeom prst="rect">
+                          <a:avLst/>
+                        </a:prstGeom>
+                        <a:solidFill>
+                          <a:schemeClr val="accent4">
+                            <a:lumMod val="60000"/>
+                            <a:lumOff val="40000"/>
+                          </a:schemeClr>
+                        </a:solidFill>
+                        <a:ln w="6350">
+                          <a:solidFill>
+                            <a:prstClr val="black"/>
+                          </a:solidFill>
+                        </a:ln>
+                        <a:effectLst/>
+                      </wps:spPr>
+                      <wps:style>
+                        <a:lnRef idx="0">
+                          <a:schemeClr val="accent1"/>
+                        </a:lnRef>
+                        <a:fillRef idx="0">
+                          <a:schemeClr val="accent1"/>
+                        </a:fillRef>
+                        <a:effectRef idx="0">
+                          <a:schemeClr val="accent1"/>
+                        </a:effectRef>
+                        <a:fontRef idx="minor">
+                          <a:schemeClr val="dk1"/>
+                        </a:fontRef>
+                      </wps:style>
+                      <wps:txbx>
+                        <w:txbxContent>
+                          <w:p>
+                            <w:pPr>
+                              <w:jc w:val="center"/>
+                              <w:rPr>
+                                <w:color w:val="833C0B" w:themeColor="accent2" w:themeShade="80"/>
+                                <w:sz w:val="36"/>
+                                <w:szCs w:val="36"/>
+                                <w:lang w:val="en-IN"/>
+                              </w:rPr>
+                            </w:pPr>
+                            <w:r>
+                              <w:rPr>
+                                <w:color w:val="833C0B" w:themeColor="accent2" w:themeShade="80"/>
+                                <w:sz w:val="36"/>
+                                <w:szCs w:val="36"/>
+                                <w:lang w:val="en-IN"/>
+                              </w:rPr>
+                              <w:t>Degree</w:t>
+                            </w:r>
+                          </w:p>
+                        </w:txbxContent>
+                      </wps:txbx>
+                      <wps:bodyPr rot="0" spcFirstLastPara="0" vertOverflow="overflow" horzOverflow="overflow" vert="horz" wrap="square" lIns="91440" tIns="45720" rIns="91440" bIns="45720" numCol="1" spcCol="0" rtlCol="0" fromWordArt="0" anchor="t" anchorCtr="0" forceAA="0" compatLnSpc="1">
+                        <a:prstTxWarp prst="textNoShape">
+                          <a:avLst/>
+                        </a:prstTxWarp>
+                        <a:noAutofit/>
+                      </wps:bodyPr>
+                    </wps:wsp>
+                  </a:graphicData>
+                </a:graphic>
+                <wp14:sizeRelH relativeFrom="margin">
+                  <wp14:pctWidth>0</wp14:pctWidth>
+                </wp14:sizeRelH>
+                <wp14:sizeRelV relativeFrom="margin">
+                  <wp14:pctHeight>0</wp14:pctHeight>
+                </wp14:sizeRelV>
+              </wp:anchor>
+            </w:drawing>
+          </mc:Choice>
+          <mc:Fallback>
+            <w:pict>
+              <v:shape id="Text Box 3" o:spid="_x0000_s1031" type="#_x0000_t202" style="position:absolute;margin-left:-48.05pt;margin-top:23.1pt;width:105.2pt;height:29.45pt;z-index:251652096;visibility:visible;mso-wrap-style:square;mso-width-percent:0;mso-height-percent:0;mso-wrap-distance-left:9pt;mso-wrap-distance-top:0;mso-wrap-distance-right:9pt;mso-wrap-distance-bottom:0;mso-position-horizontal:absolute;mso-position-horizontal-relative:text;mso-position-vertical:absolute;mso-position-vertical-relative:text;mso-width-percent:0;mso-height-percent:0;mso-width-relative:margin;mso-height-relative:margin;v-text-anchor:top" o:gfxdata="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" fillcolor="#ffd966 [1943]" strokeweight=".5pt">
+                <v:textbox>
+                  <w:txbxContent>
+                    <w:p>
+                      <w:pPr>
+                        <w:jc w:val="center"/>
+                        <w:rPr>
+                          <w:color w:val="833C0B" w:themeColor="accent2" w:themeShade="80"/>
+                          <w:sz w:val="36"/>
+                          <w:szCs w:val="36"/>
+                          <w:lang w:val="en-IN"/>
+                        </w:rPr>
+                      </w:pPr>
+                      <w:r>
+                        <w:rPr>
+                          <w:color w:val="833C0B" w:themeColor="accent2" w:themeShade="80"/>
+                          <w:sz w:val="36"/>
+                          <w:szCs w:val="36"/>
+                          <w:lang w:val="en-IN"/>
+                        </w:rPr>
+                        <w:t>Degree</w:t>
+                      </w:r>
+                    </w:p>
+                  </w:txbxContent>
+                </v:textbox>
+              </v:shape>
+            </w:pict>
+          </mc:Fallback>
+        </mc:AlternateContent>
+      </w:r>
       <w:r>
         <w:drawing>
           <wp:anchor distT="0" distB="0" distL="114300" distR="114300" simplePos="0" relativeHeight="251792384" behindDoc="1" locked="0" layoutInCell="1" allowOverlap="1">
@@ -938,7 +2163,7 @@
                     <pic:cNvPicPr/>
                   </pic:nvPicPr>
                   <pic:blipFill>
-                    <a:blip r:embed="rId17">
+                    <a:blip r:embed="rId77">
                       <a:extLst>
                         <a:ext uri="{28A0092B-C50C-407E-A947-70E740481C1C}">
                           <a14:useLocalDpi xmlns:a14="http://schemas.microsoft.com/office/drawing/2010/main" val="0"/>
@@ -993,7 +2218,7 @@
                     <pic:cNvPicPr/>
                   </pic:nvPicPr>
                   <pic:blipFill>
-                    <a:blip r:embed="rId18">
+                    <a:blip r:embed="rId78">
                       <a:extLst>
                         <a:ext uri="{28A0092B-C50C-407E-A947-70E740481C1C}">
                           <a14:useLocalDpi xmlns:a14="http://schemas.microsoft.com/office/drawing/2010/main" val="0"/>
@@ -1050,7 +2275,7 @@
                     <pic:cNvPicPr/>
                   </pic:nvPicPr>
                   <pic:blipFill>
-                    <a:blip r:embed="rId19">
+                    <a:blip r:embed="rId79">
                       <a:extLst>
                         <a:ext uri="{28A0092B-C50C-407E-A947-70E740481C1C}">
                           <a14:useLocalDpi xmlns:a14="http://schemas.microsoft.com/office/drawing/2010/main" val="0"/>
@@ -1101,7 +2326,7 @@
                     <pic:cNvPicPr/>
                   </pic:nvPicPr>
                   <pic:blipFill>
-                    <a:blip r:embed="rId20">
+                    <a:blip r:embed="rId80">
                       <a:extLst>
                         <a:ext uri="{28A0092B-C50C-407E-A947-70E740481C1C}">
                           <a14:useLocalDpi xmlns:a14="http://schemas.microsoft.com/office/drawing/2010/main" val="0"/>
@@ -1126,140 +2351,6 @@
             </a:graphic>
           </wp:anchor>
         </w:drawing>
-      </w:r>
-      <w:r>
-        <w:rPr>
-          <w:noProof/>
-          <w:lang w:eastAsia="en-GB"/>
-        </w:rPr>
-        <mc:AlternateContent>
-          <mc:Choice Requires="wps">
-            <w:drawing>
-              <wp:anchor distT="0" distB="0" distL="114300" distR="114300" simplePos="0" relativeHeight="251653120" behindDoc="0" locked="0" layoutInCell="1" allowOverlap="1">
-                <wp:simplePos x="0" y="0"/>
-                <wp:positionH relativeFrom="column">
-                  <wp:posOffset>-623456</wp:posOffset>
-                </wp:positionH>
-                <wp:positionV relativeFrom="paragraph">
-                  <wp:posOffset>185305</wp:posOffset>
-                </wp:positionV>
-                <wp:extent cx="1336271" cy="374072"/>
-                <wp:effectExtent l="0" t="0" r="16510" b="26035"/>
-                <wp:wrapNone/>
-                <wp:docPr id="3" name="Text Box 3"/>
-                <wp:cNvGraphicFramePr/>
-                <a:graphic xmlns:a="http://schemas.openxmlformats.org/drawingml/2006/main">
-                  <a:graphicData uri="http://schemas.microsoft.com/office/word/2010/wordprocessingShape">
-                    <wps:wsp>
-                      <wps:cNvSpPr txBox="1"/>
-                      <wps:spPr>
-                        <a:xfrm>
-                          <a:off x="0" y="0"/>
-                          <a:ext cx="1336271" cy="374072"/>
-                        </a:xfrm>
-                        <a:prstGeom prst="rect">
-                          <a:avLst/>
-                        </a:prstGeom>
-                        <a:solidFill>
-                          <a:schemeClr val="accent4">
-                            <a:lumMod val="60000"/>
-                            <a:lumOff val="40000"/>
-                          </a:schemeClr>
-                        </a:solidFill>
-                        <a:ln w="6350">
-                          <a:solidFill>
-                            <a:prstClr val="black"/>
-                          </a:solidFill>
-                        </a:ln>
-                        <a:effectLst/>
-                      </wps:spPr>
-                      <wps:style>
-                        <a:lnRef idx="0">
-                          <a:schemeClr val="accent1"/>
-                        </a:lnRef>
-                        <a:fillRef idx="0">
-                          <a:schemeClr val="accent1"/>
-                        </a:fillRef>
-                        <a:effectRef idx="0">
-                          <a:schemeClr val="accent1"/>
-                        </a:effectRef>
-                        <a:fontRef idx="minor">
-                          <a:schemeClr val="dk1"/>
-                        </a:fontRef>
-                      </wps:style>
-                      <wps:txbx>
-                        <w:txbxContent>
-                          <w:p>
-                            <w:pPr>
-                              <w:jc w:val="center"/>
-                              <w:rPr>
-                                <w:color w:val="833C0B" w:themeColor="accent2" w:themeShade="80"/>
-                                <w:sz w:val="36"/>
-                                <w:szCs w:val="36"/>
-                                <w:lang w:val="en-IN"/>
-                              </w:rPr>
-                            </w:pPr>
-                            <w:r>
-                              <w:rPr>
-                                <w:color w:val="833C0B" w:themeColor="accent2" w:themeShade="80"/>
-                                <w:sz w:val="36"/>
-                                <w:szCs w:val="36"/>
-                                <w:lang w:val="en-IN"/>
-                              </w:rPr>
-                              <w:t>Degree</w:t>
-                            </w:r>
-                          </w:p>
-                        </w:txbxContent>
-                      </wps:txbx>
-                      <wps:bodyPr rot="0" spcFirstLastPara="0" vertOverflow="overflow" horzOverflow="overflow" vert="horz" wrap="square" lIns="91440" tIns="45720" rIns="91440" bIns="45720" numCol="1" spcCol="0" rtlCol="0" fromWordArt="0" anchor="t" anchorCtr="0" forceAA="0" compatLnSpc="1">
-                        <a:prstTxWarp prst="textNoShape">
-                          <a:avLst/>
-                        </a:prstTxWarp>
-                        <a:noAutofit/>
-                      </wps:bodyPr>
-                    </wps:wsp>
-                  </a:graphicData>
-                </a:graphic>
-                <wp14:sizeRelH relativeFrom="margin">
-                  <wp14:pctWidth>0</wp14:pctWidth>
-                </wp14:sizeRelH>
-                <wp14:sizeRelV relativeFrom="margin">
-                  <wp14:pctHeight>0</wp14:pctHeight>
-                </wp14:sizeRelV>
-              </wp:anchor>
-            </w:drawing>
-          </mc:Choice>
-          <mc:Fallback>
-            <w:pict>
-              <v:shape id="Text Box 3" o:spid="_x0000_s1031" type="#_x0000_t202" style="position:absolute;margin-left:-49.1pt;margin-top:14.6pt;width:105.2pt;height:29.45pt;z-index:251653120;visibility:visible;mso-wrap-style:square;mso-width-percent:0;mso-height-percent:0;mso-wrap-distance-left:9pt;mso-wrap-distance-top:0;mso-wrap-distance-right:9pt;mso-wrap-distance-bottom:0;mso-position-horizontal:absolute;mso-position-horizontal-relative:text;mso-position-vertical:absolute;mso-position-vertical-relative:text;mso-width-percent:0;mso-height-percent:0;mso-width-relative:margin;mso-height-relative:margin;v-text-anchor:top" o:gfxdata="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" fillcolor="#ffd966 [1943]" strokeweight=".5pt">
-                <v:textbox>
-                  <w:txbxContent>
-                    <w:p>
-                      <w:pPr>
-                        <w:jc w:val="center"/>
-                        <w:rPr>
-                          <w:color w:val="833C0B" w:themeColor="accent2" w:themeShade="80"/>
-                          <w:sz w:val="36"/>
-                          <w:szCs w:val="36"/>
-                          <w:lang w:val="en-IN"/>
-                        </w:rPr>
-                      </w:pPr>
-                      <w:r>
-                        <w:rPr>
-                          <w:color w:val="833C0B" w:themeColor="accent2" w:themeShade="80"/>
-                          <w:sz w:val="36"/>
-                          <w:szCs w:val="36"/>
-                          <w:lang w:val="en-IN"/>
-                        </w:rPr>
-                        <w:t>Degree</w:t>
-                      </w:r>
-                    </w:p>
-                  </w:txbxContent>
-                </v:textbox>
-              </v:shape>
-            </w:pict>
-          </mc:Fallback>
-        </mc:AlternateContent>
       </w:r>
       <w:r>
         <w:rPr>
@@ -1455,7 +2546,7 @@
                     <pic:cNvPicPr/>
                   </pic:nvPicPr>
                   <pic:blipFill>
-                    <a:blip r:embed="rId21">
+                    <a:blip r:embed="rId81">
                       <a:extLst>
                         <a:ext uri="{28A0092B-C50C-407E-A947-70E740481C1C}">
                           <a14:useLocalDpi xmlns:a14="http://schemas.microsoft.com/office/drawing/2010/main" val="0"/>
@@ -2123,13 +3214,225 @@
         <w:tab/>
       </w:r>
     </w:p>
-    <w:p/>
+    <w:p>
+      <w:r>
+        <w:rPr>
+          <w:noProof/>
+          <w:lang w:eastAsia="en-GB"/>
+        </w:rPr>
+        <mc:AlternateContent>
+          <mc:Choice Requires="wps">
+            <w:drawing>
+              <wp:anchor distT="0" distB="0" distL="114300" distR="114300" simplePos="0" relativeHeight="251826176" behindDoc="0" locked="0" layoutInCell="1" allowOverlap="1">
+                <wp:simplePos x="0" y="0"/>
+                <wp:positionH relativeFrom="column">
+                  <wp:posOffset>14325600</wp:posOffset>
+                </wp:positionH>
+                <wp:positionV relativeFrom="paragraph">
+                  <wp:posOffset>188414</wp:posOffset>
+                </wp:positionV>
+                <wp:extent cx="1284514" cy="370114"/>
+                <wp:effectExtent l="0" t="0" r="0" b="0"/>
+                <wp:wrapNone/>
+                <wp:docPr id="194" name="Text Box 194"/>
+                <wp:cNvGraphicFramePr/>
+                <a:graphic xmlns:a="http://schemas.openxmlformats.org/drawingml/2006/main">
+                  <a:graphicData uri="http://schemas.microsoft.com/office/word/2010/wordprocessingShape">
+                    <wps:wsp>
+                      <wps:cNvSpPr txBox="1"/>
+                      <wps:spPr>
+                        <a:xfrm>
+                          <a:off x="0" y="0"/>
+                          <a:ext cx="1284514" cy="370114"/>
+                        </a:xfrm>
+                        <a:prstGeom prst="rect">
+                          <a:avLst/>
+                        </a:prstGeom>
+                        <a:noFill/>
+                        <a:ln w="6350">
+                          <a:noFill/>
+                        </a:ln>
+                        <a:effectLst/>
+                      </wps:spPr>
+                      <wps:style>
+                        <a:lnRef idx="0">
+                          <a:schemeClr val="accent1"/>
+                        </a:lnRef>
+                        <a:fillRef idx="0">
+                          <a:schemeClr val="accent1"/>
+                        </a:fillRef>
+                        <a:effectRef idx="0">
+                          <a:schemeClr val="accent1"/>
+                        </a:effectRef>
+                        <a:fontRef idx="minor">
+                          <a:schemeClr val="dk1"/>
+                        </a:fontRef>
+                      </wps:style>
+                      <wps:txbx>
+                        <w:txbxContent>
+                          <w:p>
+                            <w:pPr>
+                              <w:rPr>
+                                <w:sz w:val="32"/>
+                                <w:szCs w:val="32"/>
+                                <w:lang w:val="en-IN"/>
+                              </w:rPr>
+                            </w:pPr>
+                            <w:r>
+                              <w:rPr>
+                                <w:sz w:val="32"/>
+                                <w:szCs w:val="32"/>
+                                <w:lang w:val="en-IN"/>
+                              </w:rPr>
+                              <w:t>perc.loc</w:t>
+                            </w:r>
+                            <w:r>
+                              <w:rPr>
+                                <w:sz w:val="32"/>
+                                <w:szCs w:val="32"/>
+                                <w:lang w:val="en-IN"/>
+                              </w:rPr>
+                              <w:t>ation</w:t>
+                            </w:r>
+                          </w:p>
+                        </w:txbxContent>
+                      </wps:txbx>
+                      <wps:bodyPr rot="0" spcFirstLastPara="0" vertOverflow="overflow" horzOverflow="overflow" vert="horz" wrap="square" lIns="91440" tIns="45720" rIns="91440" bIns="45720" numCol="1" spcCol="0" rtlCol="0" fromWordArt="0" anchor="t" anchorCtr="0" forceAA="0" compatLnSpc="1">
+                        <a:prstTxWarp prst="textNoShape">
+                          <a:avLst/>
+                        </a:prstTxWarp>
+                        <a:noAutofit/>
+                      </wps:bodyPr>
+                    </wps:wsp>
+                  </a:graphicData>
+                </a:graphic>
+                <wp14:sizeRelH relativeFrom="margin">
+                  <wp14:pctWidth>0</wp14:pctWidth>
+                </wp14:sizeRelH>
+                <wp14:sizeRelV relativeFrom="margin">
+                  <wp14:pctHeight>0</wp14:pctHeight>
+                </wp14:sizeRelV>
+              </wp:anchor>
+            </w:drawing>
+          </mc:Choice>
+          <mc:Fallback>
+            <w:pict>
+              <v:shape id="Text Box 194" o:spid="_x0000_s1037" type="#_x0000_t202" style="position:absolute;margin-left:1128pt;margin-top:14.85pt;width:101.15pt;height:29.15pt;z-index:251826176;visibility:visible;mso-wrap-style:square;mso-width-percent:0;mso-height-percent:0;mso-wrap-distance-left:9pt;mso-wrap-distance-top:0;mso-wrap-distance-right:9pt;mso-wrap-distance-bottom:0;mso-position-horizontal:absolute;mso-position-horizontal-relative:text;mso-position-vertical:absolute;mso-position-vertical-relative:text;mso-width-percent:0;mso-height-percent:0;mso-width-relative:margin;mso-height-relative:margin;v-text-anchor:top" o:gfxdata="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" filled="f" stroked="f" strokeweight=".5pt">
+                <v:textbox>
+                  <w:txbxContent>
+                    <w:p>
+                      <w:pPr>
+                        <w:rPr>
+                          <w:sz w:val="32"/>
+                          <w:szCs w:val="32"/>
+                          <w:lang w:val="en-IN"/>
+                        </w:rPr>
+                      </w:pPr>
+                      <w:r>
+                        <w:rPr>
+                          <w:sz w:val="32"/>
+                          <w:szCs w:val="32"/>
+                          <w:lang w:val="en-IN"/>
+                        </w:rPr>
+                        <w:t>perc.loc</w:t>
+                      </w:r>
+                      <w:r>
+                        <w:rPr>
+                          <w:sz w:val="32"/>
+                          <w:szCs w:val="32"/>
+                          <w:lang w:val="en-IN"/>
+                        </w:rPr>
+                        <w:t>ation</w:t>
+                      </w:r>
+                    </w:p>
+                  </w:txbxContent>
+                </v:textbox>
+              </v:shape>
+            </w:pict>
+          </mc:Fallback>
+        </mc:AlternateContent>
+      </w:r>
+    </w:p>
     <w:p>
       <w:pPr>
         <w:tabs>
           <w:tab w:val="left" w:pos="17652"/>
+          <w:tab w:val="left" w:pos="22217"/>
         </w:tabs>
+        <w:rPr>
+          <w:sz w:val="32"/>
+          <w:szCs w:val="32"/>
+        </w:rPr>
       </w:pPr>
+      <w:r>
+        <w:rPr>
+          <w:noProof/>
+          <w:lang w:eastAsia="en-GB"/>
+        </w:rPr>
+        <mc:AlternateContent>
+          <mc:Choice Requires="wps">
+            <w:drawing>
+              <wp:anchor distT="0" distB="0" distL="114300" distR="114300" simplePos="0" relativeHeight="251825152" behindDoc="0" locked="0" layoutInCell="1" allowOverlap="1">
+                <wp:simplePos x="0" y="0"/>
+                <wp:positionH relativeFrom="column">
+                  <wp:posOffset>13933714</wp:posOffset>
+                </wp:positionH>
+                <wp:positionV relativeFrom="paragraph">
+                  <wp:posOffset>33292</wp:posOffset>
+                </wp:positionV>
+                <wp:extent cx="206829" cy="130629"/>
+                <wp:effectExtent l="0" t="0" r="22225" b="22225"/>
+                <wp:wrapNone/>
+                <wp:docPr id="193" name="Rectangle 193"/>
+                <wp:cNvGraphicFramePr/>
+                <a:graphic xmlns:a="http://schemas.openxmlformats.org/drawingml/2006/main">
+                  <a:graphicData uri="http://schemas.microsoft.com/office/word/2010/wordprocessingShape">
+                    <wps:wsp>
+                      <wps:cNvSpPr/>
+                      <wps:spPr>
+                        <a:xfrm>
+                          <a:off x="0" y="0"/>
+                          <a:ext cx="206829" cy="130629"/>
+                        </a:xfrm>
+                        <a:prstGeom prst="rect">
+                          <a:avLst/>
+                        </a:prstGeom>
+                      </wps:spPr>
+                      <wps:style>
+                        <a:lnRef idx="2">
+                          <a:schemeClr val="accent1">
+                            <a:shade val="50000"/>
+                          </a:schemeClr>
+                        </a:lnRef>
+                        <a:fillRef idx="1">
+                          <a:schemeClr val="accent1"/>
+                        </a:fillRef>
+                        <a:effectRef idx="0">
+                          <a:schemeClr val="accent1"/>
+                        </a:effectRef>
+                        <a:fontRef idx="minor">
+                          <a:schemeClr val="lt1"/>
+                        </a:fontRef>
+                      </wps:style>
+                      <wps:bodyPr rot="0" spcFirstLastPara="0" vertOverflow="overflow" horzOverflow="overflow" vert="horz" wrap="square" lIns="91440" tIns="45720" rIns="91440" bIns="45720" numCol="1" spcCol="0" rtlCol="0" fromWordArt="0" anchor="ctr" anchorCtr="0" forceAA="0" compatLnSpc="1">
+                        <a:prstTxWarp prst="textNoShape">
+                          <a:avLst/>
+                        </a:prstTxWarp>
+                        <a:noAutofit/>
+                      </wps:bodyPr>
+                    </wps:wsp>
+                  </a:graphicData>
+                </a:graphic>
+              </wp:anchor>
+            </w:drawing>
+          </mc:Choice>
+          <mc:Fallback>
+            <w:pict>
+              <v:rect w14:anchorId="0AA8F449" id="Rectangle 193" o:spid="_x0000_s1026" style="position:absolute;margin-left:1097.15pt;margin-top:2.6pt;width:16.3pt;height:10.3pt;z-index:251825152;visibility:visible;mso-wrap-style:square;mso-wrap-distance-left:9pt;mso-wrap-distance-top:0;mso-wrap-distance-right:9pt;mso-wrap-distance-bottom:0;mso-position-horizontal:absolute;mso-position-horizontal-relative:text;mso-position-vertical:absolute;mso-position-vertical-relative:text;v-text-anchor:middle" o:gfxdata="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" fillcolor="#5b9bd5 [3204]" strokecolor="#1f4d78 [1604]" strokeweight="1pt"/>
+            </w:pict>
+          </mc:Fallback>
+        </mc:AlternateContent>
+      </w:r>
       <w:r>
         <w:tab/>
       </w:r>
@@ -2141,211 +3444,189 @@
           <w:lang w:eastAsia="en-GB"/>
         </w:rPr>
         <mc:AlternateContent>
-          <mc:Choice Requires="wpg">
+          <mc:Choice Requires="wps">
             <w:drawing>
-              <wp:anchor distT="0" distB="0" distL="114300" distR="114300" simplePos="0" relativeHeight="251680768" behindDoc="1" locked="0" layoutInCell="1" allowOverlap="1">
+              <wp:anchor distT="0" distB="0" distL="114300" distR="114300" simplePos="0" relativeHeight="251828224" behindDoc="0" locked="0" layoutInCell="1" allowOverlap="1">
                 <wp:simplePos x="0" y="0"/>
                 <wp:positionH relativeFrom="column">
-                  <wp:posOffset>850957</wp:posOffset>
+                  <wp:posOffset>14488341</wp:posOffset>
                 </wp:positionH>
                 <wp:positionV relativeFrom="paragraph">
-                  <wp:posOffset>268605</wp:posOffset>
+                  <wp:posOffset>110036</wp:posOffset>
                 </wp:positionV>
-                <wp:extent cx="11748308" cy="1272540"/>
-                <wp:effectExtent l="0" t="0" r="5715" b="3810"/>
+                <wp:extent cx="1219200" cy="315686"/>
+                <wp:effectExtent l="0" t="0" r="0" b="0"/>
                 <wp:wrapNone/>
-                <wp:docPr id="26" name="Group 26"/>
+                <wp:docPr id="196" name="Text Box 196"/>
                 <wp:cNvGraphicFramePr/>
                 <a:graphic xmlns:a="http://schemas.openxmlformats.org/drawingml/2006/main">
-                  <a:graphicData uri="http://schemas.microsoft.com/office/word/2010/wordprocessingGroup">
-                    <wpg:wgp>
-                      <wpg:cNvGrpSpPr/>
-                      <wpg:grpSpPr>
+                  <a:graphicData uri="http://schemas.microsoft.com/office/word/2010/wordprocessingShape">
+                    <wps:wsp>
+                      <wps:cNvSpPr txBox="1"/>
+                      <wps:spPr>
                         <a:xfrm>
                           <a:off x="0" y="0"/>
-                          <a:ext cx="11748308" cy="1272540"/>
-                          <a:chOff x="0" y="0"/>
-                          <a:chExt cx="8465820" cy="1272540"/>
+                          <a:ext cx="1219200" cy="315686"/>
                         </a:xfrm>
-                      </wpg:grpSpPr>
-                      <pic:pic xmlns:pic="http://schemas.openxmlformats.org/drawingml/2006/picture">
-                        <pic:nvPicPr>
-                          <pic:cNvPr id="20" name="Picture 20"/>
-                          <pic:cNvPicPr>
-                            <a:picLocks noChangeAspect="1"/>
-                          </pic:cNvPicPr>
-                        </pic:nvPicPr>
-                        <pic:blipFill>
-                          <a:blip r:embed="rId22" cstate="print">
-                            <a:extLst>
-                              <a:ext uri="{28A0092B-C50C-407E-A947-70E740481C1C}">
-                                <a14:useLocalDpi xmlns:a14="http://schemas.microsoft.com/office/drawing/2010/main" val="0"/>
-                              </a:ext>
-                            </a:extLst>
-                          </a:blip>
-                          <a:stretch>
-                            <a:fillRect/>
-                          </a:stretch>
-                        </pic:blipFill>
-                        <pic:spPr>
-                          <a:xfrm>
-                            <a:off x="0" y="0"/>
-                            <a:ext cx="1699260" cy="1272540"/>
-                          </a:xfrm>
-                          <a:prstGeom prst="rect">
-                            <a:avLst/>
-                          </a:prstGeom>
-                        </pic:spPr>
-                      </pic:pic>
-                      <pic:pic xmlns:pic="http://schemas.openxmlformats.org/drawingml/2006/picture">
-                        <pic:nvPicPr>
-                          <pic:cNvPr id="21" name="Picture 21"/>
-                          <pic:cNvPicPr>
-                            <a:picLocks noChangeAspect="1"/>
-                          </pic:cNvPicPr>
-                        </pic:nvPicPr>
-                        <pic:blipFill>
-                          <a:blip r:embed="rId23" cstate="print">
-                            <a:extLst>
-                              <a:ext uri="{28A0092B-C50C-407E-A947-70E740481C1C}">
-                                <a14:useLocalDpi xmlns:a14="http://schemas.microsoft.com/office/drawing/2010/main" val="0"/>
-                              </a:ext>
-                            </a:extLst>
-                          </a:blip>
-                          <a:stretch>
-                            <a:fillRect/>
-                          </a:stretch>
-                        </pic:blipFill>
-                        <pic:spPr>
-                          <a:xfrm>
-                            <a:off x="1722120" y="0"/>
-                            <a:ext cx="1645920" cy="1222375"/>
-                          </a:xfrm>
-                          <a:prstGeom prst="rect">
-                            <a:avLst/>
-                          </a:prstGeom>
-                        </pic:spPr>
-                      </pic:pic>
-                      <pic:pic xmlns:pic="http://schemas.openxmlformats.org/drawingml/2006/picture">
-                        <pic:nvPicPr>
-                          <pic:cNvPr id="22" name="Picture 22"/>
-                          <pic:cNvPicPr>
-                            <a:picLocks noChangeAspect="1"/>
-                          </pic:cNvPicPr>
-                        </pic:nvPicPr>
-                        <pic:blipFill>
-                          <a:blip r:embed="rId24" cstate="print">
-                            <a:extLst>
-                              <a:ext uri="{28A0092B-C50C-407E-A947-70E740481C1C}">
-                                <a14:useLocalDpi xmlns:a14="http://schemas.microsoft.com/office/drawing/2010/main" val="0"/>
-                              </a:ext>
-                            </a:extLst>
-                          </a:blip>
-                          <a:stretch>
-                            <a:fillRect/>
-                          </a:stretch>
-                        </pic:blipFill>
-                        <pic:spPr>
-                          <a:xfrm>
-                            <a:off x="3345180" y="0"/>
-                            <a:ext cx="1661795" cy="1222375"/>
-                          </a:xfrm>
-                          <a:prstGeom prst="rect">
-                            <a:avLst/>
-                          </a:prstGeom>
-                        </pic:spPr>
-                      </pic:pic>
-                      <pic:pic xmlns:pic="http://schemas.openxmlformats.org/drawingml/2006/picture">
-                        <pic:nvPicPr>
-                          <pic:cNvPr id="23" name="Picture 23"/>
-                          <pic:cNvPicPr>
-                            <a:picLocks noChangeAspect="1"/>
-                          </pic:cNvPicPr>
-                        </pic:nvPicPr>
-                        <pic:blipFill>
-                          <a:blip r:embed="rId25" cstate="print">
-                            <a:extLst>
-                              <a:ext uri="{28A0092B-C50C-407E-A947-70E740481C1C}">
-                                <a14:useLocalDpi xmlns:a14="http://schemas.microsoft.com/office/drawing/2010/main" val="0"/>
-                              </a:ext>
-                            </a:extLst>
-                          </a:blip>
-                          <a:stretch>
-                            <a:fillRect/>
-                          </a:stretch>
-                        </pic:blipFill>
-                        <pic:spPr>
-                          <a:xfrm>
-                            <a:off x="5044440" y="0"/>
-                            <a:ext cx="1633220" cy="1222375"/>
-                          </a:xfrm>
-                          <a:prstGeom prst="rect">
-                            <a:avLst/>
-                          </a:prstGeom>
-                        </pic:spPr>
-                      </pic:pic>
-                      <pic:pic xmlns:pic="http://schemas.openxmlformats.org/drawingml/2006/picture">
-                        <pic:nvPicPr>
-                          <pic:cNvPr id="24" name="Picture 24"/>
-                          <pic:cNvPicPr>
-                            <a:picLocks noChangeAspect="1"/>
-                          </pic:cNvPicPr>
-                        </pic:nvPicPr>
-                        <pic:blipFill>
-                          <a:blip r:embed="rId26" cstate="print">
-                            <a:extLst>
-                              <a:ext uri="{28A0092B-C50C-407E-A947-70E740481C1C}">
-                                <a14:useLocalDpi xmlns:a14="http://schemas.microsoft.com/office/drawing/2010/main" val="0"/>
-                              </a:ext>
-                            </a:extLst>
-                          </a:blip>
-                          <a:stretch>
-                            <a:fillRect/>
-                          </a:stretch>
-                        </pic:blipFill>
-                        <pic:spPr>
-                          <a:xfrm>
-                            <a:off x="6766560" y="0"/>
-                            <a:ext cx="1699260" cy="1251585"/>
-                          </a:xfrm>
-                          <a:prstGeom prst="rect">
-                            <a:avLst/>
-                          </a:prstGeom>
-                        </pic:spPr>
-                      </pic:pic>
-                    </wpg:wgp>
+                        <a:prstGeom prst="rect">
+                          <a:avLst/>
+                        </a:prstGeom>
+                        <a:noFill/>
+                        <a:ln w="6350">
+                          <a:noFill/>
+                        </a:ln>
+                        <a:effectLst/>
+                      </wps:spPr>
+                      <wps:style>
+                        <a:lnRef idx="0">
+                          <a:schemeClr val="accent1"/>
+                        </a:lnRef>
+                        <a:fillRef idx="0">
+                          <a:schemeClr val="accent1"/>
+                        </a:fillRef>
+                        <a:effectRef idx="0">
+                          <a:schemeClr val="accent1"/>
+                        </a:effectRef>
+                        <a:fontRef idx="minor">
+                          <a:schemeClr val="dk1"/>
+                        </a:fontRef>
+                      </wps:style>
+                      <wps:txbx>
+                        <w:txbxContent>
+                          <w:p>
+                            <w:pPr>
+                              <w:rPr>
+                                <w:sz w:val="32"/>
+                                <w:szCs w:val="32"/>
+                                <w:lang w:val="en-IN"/>
+                              </w:rPr>
+                            </w:pPr>
+                            <w:r>
+                              <w:rPr>
+                                <w:sz w:val="32"/>
+                                <w:szCs w:val="32"/>
+                                <w:lang w:val="en-IN"/>
+                              </w:rPr>
+                              <w:t>perc.size</w:t>
+                            </w:r>
+                          </w:p>
+                        </w:txbxContent>
+                      </wps:txbx>
+                      <wps:bodyPr rot="0" spcFirstLastPara="0" vertOverflow="overflow" horzOverflow="overflow" vert="horz" wrap="square" lIns="91440" tIns="45720" rIns="91440" bIns="45720" numCol="1" spcCol="0" rtlCol="0" fromWordArt="0" anchor="t" anchorCtr="0" forceAA="0" compatLnSpc="1">
+                        <a:prstTxWarp prst="textNoShape">
+                          <a:avLst/>
+                        </a:prstTxWarp>
+                        <a:noAutofit/>
+                      </wps:bodyPr>
+                    </wps:wsp>
                   </a:graphicData>
                 </a:graphic>
                 <wp14:sizeRelH relativeFrom="margin">
                   <wp14:pctWidth>0</wp14:pctWidth>
                 </wp14:sizeRelH>
+                <wp14:sizeRelV relativeFrom="margin">
+                  <wp14:pctHeight>0</wp14:pctHeight>
+                </wp14:sizeRelV>
               </wp:anchor>
             </w:drawing>
           </mc:Choice>
           <mc:Fallback>
             <w:pict>
-              <v:group w14:anchorId="54C794BB" id="Group 26" o:spid="_x0000_s1026" style="position:absolute;margin-left:67pt;margin-top:21.15pt;width:925.05pt;height:100.2pt;z-index:-251635712;mso-width-relative:margin" coordsize="84658,12725" o:gfxdata="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">
-                <v:shape id="Picture 20" o:spid="_x0000_s1027" type="#_x0000_t75" style="position:absolute;width:16992;height:12725;visibility:visible;mso-wrap-style:square" o:gfxdata="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">
-                  <v:imagedata r:id="rId27" o:title=""/>
-                  <v:path arrowok="t"/>
-                </v:shape>
-                <v:shape id="Picture 21" o:spid="_x0000_s1028" type="#_x0000_t75" style="position:absolute;left:17221;width:16459;height:12223;visibility:visible;mso-wrap-style:square" o:gfxdata="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">
-                  <v:imagedata r:id="rId28" o:title=""/>
-                  <v:path arrowok="t"/>
-                </v:shape>
-                <v:shape id="Picture 22" o:spid="_x0000_s1029" type="#_x0000_t75" style="position:absolute;left:33451;width:16618;height:12223;visibility:visible;mso-wrap-style:square" o:gfxdata="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">
-                  <v:imagedata r:id="rId29" o:title=""/>
-                  <v:path arrowok="t"/>
-                </v:shape>
-                <v:shape id="Picture 23" o:spid="_x0000_s1030" type="#_x0000_t75" style="position:absolute;left:50444;width:16332;height:12223;visibility:visible;mso-wrap-style:square" o:gfxdata="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">
-                  <v:imagedata r:id="rId30" o:title=""/>
-                  <v:path arrowok="t"/>
-                </v:shape>
-                <v:shape id="Picture 24" o:spid="_x0000_s1031" type="#_x0000_t75" style="position:absolute;left:67665;width:16993;height:12515;visibility:visible;mso-wrap-style:square" o:gfxdata="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">
-                  <v:imagedata r:id="rId31" o:title=""/>
-                  <v:path arrowok="t"/>
-                </v:shape>
-              </v:group>
+              <v:shape id="Text Box 196" o:spid="_x0000_s1038" type="#_x0000_t202" style="position:absolute;margin-left:1140.8pt;margin-top:8.65pt;width:96pt;height:24.85pt;z-index:251828224;visibility:visible;mso-wrap-style:square;mso-width-percent:0;mso-height-percent:0;mso-wrap-distance-left:9pt;mso-wrap-distance-top:0;mso-wrap-distance-right:9pt;mso-wrap-distance-bottom:0;mso-position-horizontal:absolute;mso-position-horizontal-relative:text;mso-position-vertical:absolute;mso-position-vertical-relative:text;mso-width-percent:0;mso-height-percent:0;mso-width-relative:margin;mso-height-relative:margin;v-text-anchor:top" o:gfxdata="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" filled="f" stroked="f" strokeweight=".5pt">
+                <v:textbox>
+                  <w:txbxContent>
+                    <w:p>
+                      <w:pPr>
+                        <w:rPr>
+                          <w:sz w:val="32"/>
+                          <w:szCs w:val="32"/>
+                          <w:lang w:val="en-IN"/>
+                        </w:rPr>
+                      </w:pPr>
+                      <w:r>
+                        <w:rPr>
+                          <w:sz w:val="32"/>
+                          <w:szCs w:val="32"/>
+                          <w:lang w:val="en-IN"/>
+                        </w:rPr>
+                        <w:t>perc.size</w:t>
+                      </w:r>
+                    </w:p>
+                  </w:txbxContent>
+                </v:textbox>
+              </v:shape>
+            </w:pict>
+          </mc:Fallback>
+        </mc:AlternateContent>
+      </w:r>
+      <w:r>
+        <w:rPr>
+          <w:noProof/>
+          <w:lang w:eastAsia="en-GB"/>
+        </w:rPr>
+        <mc:AlternateContent>
+          <mc:Choice Requires="wps">
+            <w:drawing>
+              <wp:anchor distT="0" distB="0" distL="114300" distR="114300" simplePos="0" relativeHeight="251827200" behindDoc="0" locked="0" layoutInCell="1" allowOverlap="1">
+                <wp:simplePos x="0" y="0"/>
+                <wp:positionH relativeFrom="column">
+                  <wp:posOffset>13944600</wp:posOffset>
+                </wp:positionH>
+                <wp:positionV relativeFrom="paragraph">
+                  <wp:posOffset>218894</wp:posOffset>
+                </wp:positionV>
+                <wp:extent cx="195489" cy="141514"/>
+                <wp:effectExtent l="0" t="0" r="14605" b="11430"/>
+                <wp:wrapNone/>
+                <wp:docPr id="195" name="Rectangle 195"/>
+                <wp:cNvGraphicFramePr/>
+                <a:graphic xmlns:a="http://schemas.openxmlformats.org/drawingml/2006/main">
+                  <a:graphicData uri="http://schemas.microsoft.com/office/word/2010/wordprocessingShape">
+                    <wps:wsp>
+                      <wps:cNvSpPr/>
+                      <wps:spPr>
+                        <a:xfrm>
+                          <a:off x="0" y="0"/>
+                          <a:ext cx="195489" cy="141514"/>
+                        </a:xfrm>
+                        <a:prstGeom prst="rect">
+                          <a:avLst/>
+                        </a:prstGeom>
+                        <a:solidFill>
+                          <a:schemeClr val="accent2"/>
+                        </a:solidFill>
+                      </wps:spPr>
+                      <wps:style>
+                        <a:lnRef idx="2">
+                          <a:schemeClr val="accent1">
+                            <a:shade val="50000"/>
+                          </a:schemeClr>
+                        </a:lnRef>
+                        <a:fillRef idx="1">
+                          <a:schemeClr val="accent1"/>
+                        </a:fillRef>
+                        <a:effectRef idx="0">
+                          <a:schemeClr val="accent1"/>
+                        </a:effectRef>
+                        <a:fontRef idx="minor">
+                          <a:schemeClr val="lt1"/>
+                        </a:fontRef>
+                      </wps:style>
+                      <wps:bodyPr rot="0" spcFirstLastPara="0" vertOverflow="overflow" horzOverflow="overflow" vert="horz" wrap="square" lIns="91440" tIns="45720" rIns="91440" bIns="45720" numCol="1" spcCol="0" rtlCol="0" fromWordArt="0" anchor="ctr" anchorCtr="0" forceAA="0" compatLnSpc="1">
+                        <a:prstTxWarp prst="textNoShape">
+                          <a:avLst/>
+                        </a:prstTxWarp>
+                        <a:noAutofit/>
+                      </wps:bodyPr>
+                    </wps:wsp>
+                  </a:graphicData>
+                </a:graphic>
+              </wp:anchor>
+            </w:drawing>
+          </mc:Choice>
+          <mc:Fallback>
+            <w:pict>
+              <v:rect w14:anchorId="5F98B23F" id="Rectangle 195" o:spid="_x0000_s1026" style="position:absolute;margin-left:1098pt;margin-top:17.25pt;width:15.4pt;height:11.15pt;z-index:251827200;visibility:visible;mso-wrap-style:square;mso-wrap-distance-left:9pt;mso-wrap-distance-top:0;mso-wrap-distance-right:9pt;mso-wrap-distance-bottom:0;mso-position-horizontal:absolute;mso-position-horizontal-relative:text;mso-position-vertical:absolute;mso-position-vertical-relative:text;v-text-anchor:middle" o:gfxdata="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" fillcolor="#ed7d31 [3205]" strokecolor="#1f4d78 [1604]" strokeweight="1pt"/>
             </w:pict>
           </mc:Fallback>
         </mc:AlternateContent>
@@ -2381,7 +3662,7 @@
                     <pic:cNvPicPr/>
                   </pic:nvPicPr>
                   <pic:blipFill>
-                    <a:blip r:embed="rId32">
+                    <a:blip r:embed="rId82">
                       <a:extLst>
                         <a:ext uri="{28A0092B-C50C-407E-A947-70E740481C1C}">
                           <a14:useLocalDpi xmlns:a14="http://schemas.microsoft.com/office/drawing/2010/main" val="0"/>
@@ -2442,7 +3723,7 @@
                     <pic:cNvPicPr/>
                   </pic:nvPicPr>
                   <pic:blipFill>
-                    <a:blip r:embed="rId33">
+                    <a:blip r:embed="rId83">
                       <a:extLst>
                         <a:ext uri="{28A0092B-C50C-407E-A947-70E740481C1C}">
                           <a14:useLocalDpi xmlns:a14="http://schemas.microsoft.com/office/drawing/2010/main" val="0"/>
@@ -2503,7 +3784,7 @@
                     <pic:cNvPicPr/>
                   </pic:nvPicPr>
                   <pic:blipFill>
-                    <a:blip r:embed="rId34">
+                    <a:blip r:embed="rId84">
                       <a:extLst>
                         <a:ext uri="{28A0092B-C50C-407E-A947-70E740481C1C}">
                           <a14:useLocalDpi xmlns:a14="http://schemas.microsoft.com/office/drawing/2010/main" val="0"/>
@@ -2564,7 +3845,7 @@
                     <pic:cNvPicPr/>
                   </pic:nvPicPr>
                   <pic:blipFill>
-                    <a:blip r:embed="rId35">
+                    <a:blip r:embed="rId85">
                       <a:extLst>
                         <a:ext uri="{28A0092B-C50C-407E-A947-70E740481C1C}">
                           <a14:useLocalDpi xmlns:a14="http://schemas.microsoft.com/office/drawing/2010/main" val="0"/>
@@ -2625,7 +3906,7 @@
                     <pic:cNvPicPr/>
                   </pic:nvPicPr>
                   <pic:blipFill>
-                    <a:blip r:embed="rId36">
+                    <a:blip r:embed="rId86">
                       <a:extLst>
                         <a:ext uri="{28A0092B-C50C-407E-A947-70E740481C1C}">
                           <a14:useLocalDpi xmlns:a14="http://schemas.microsoft.com/office/drawing/2010/main" val="0"/>
@@ -2665,7 +3946,7 @@
         <mc:AlternateContent>
           <mc:Choice Requires="wps">
             <w:drawing>
-              <wp:anchor distT="0" distB="0" distL="114300" distR="114300" simplePos="0" relativeHeight="251668480" behindDoc="0" locked="0" layoutInCell="1" allowOverlap="1" wp14:anchorId="13FCF6DC" wp14:editId="6A971921">
+              <wp:anchor distT="0" distB="0" distL="114300" distR="114300" simplePos="0" relativeHeight="251667456" behindDoc="0" locked="0" layoutInCell="1" allowOverlap="1" wp14:anchorId="13FCF6DC" wp14:editId="6A971921">
                 <wp:simplePos x="0" y="0"/>
                 <wp:positionH relativeFrom="column">
                   <wp:posOffset>-706581</wp:posOffset>
@@ -2760,7 +4041,7 @@
           </mc:Choice>
           <mc:Fallback>
             <w:pict>
-              <v:shape w14:anchorId="13FCF6DC" id="Text Box 13" o:spid="_x0000_s1037" type="#_x0000_t202" style="position:absolute;margin-left:-55.65pt;margin-top:21.05pt;width:108pt;height:38.2pt;z-index:251668480;visibility:visible;mso-wrap-style:square;mso-width-percent:0;mso-height-percent:0;mso-wrap-distance-left:9pt;mso-wrap-distance-top:0;mso-wrap-distance-right:9pt;mso-wrap-distance-bottom:0;mso-position-horizontal:absolute;mso-position-horizontal-relative:text;mso-position-vertical:absolute;mso-position-vertical-relative:text;mso-width-percent:0;mso-height-percent:0;mso-width-relative:margin;mso-height-relative:margin;v-text-anchor:top" o:gfxdata="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" fillcolor="#ffd966 [1943]" strokeweight=".5pt">
+              <v:shape w14:anchorId="13FCF6DC" id="Text Box 13" o:spid="_x0000_s1039" type="#_x0000_t202" style="position:absolute;margin-left:-55.65pt;margin-top:21.05pt;width:108pt;height:38.2pt;z-index:251667456;visibility:visible;mso-wrap-style:square;mso-width-percent:0;mso-height-percent:0;mso-wrap-distance-left:9pt;mso-wrap-distance-top:0;mso-wrap-distance-right:9pt;mso-wrap-distance-bottom:0;mso-position-horizontal:absolute;mso-position-horizontal-relative:text;mso-position-vertical:absolute;mso-position-vertical-relative:text;mso-width-percent:0;mso-height-percent:0;mso-width-relative:margin;mso-height-relative:margin;v-text-anchor:top" o:gfxdata="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" fillcolor="#ffd966 [1943]" strokeweight=".5pt">
                 <v:textbox>
                   <w:txbxContent>
                     <w:p>
@@ -2794,8 +4075,220 @@
       <w:pPr>
         <w:tabs>
           <w:tab w:val="left" w:pos="2196"/>
+          <w:tab w:val="left" w:pos="21993"/>
         </w:tabs>
       </w:pPr>
+      <w:r>
+        <w:rPr>
+          <w:noProof/>
+          <w:lang w:eastAsia="en-GB"/>
+        </w:rPr>
+        <mc:AlternateContent>
+          <mc:Choice Requires="wps">
+            <w:drawing>
+              <wp:anchor distT="0" distB="0" distL="114300" distR="114300" simplePos="0" relativeHeight="251830272" behindDoc="0" locked="0" layoutInCell="1" allowOverlap="1">
+                <wp:simplePos x="0" y="0"/>
+                <wp:positionH relativeFrom="column">
+                  <wp:posOffset>14488886</wp:posOffset>
+                </wp:positionH>
+                <wp:positionV relativeFrom="paragraph">
+                  <wp:posOffset>181429</wp:posOffset>
+                </wp:positionV>
+                <wp:extent cx="1284514" cy="352697"/>
+                <wp:effectExtent l="0" t="0" r="0" b="0"/>
+                <wp:wrapNone/>
+                <wp:docPr id="198" name="Text Box 198"/>
+                <wp:cNvGraphicFramePr/>
+                <a:graphic xmlns:a="http://schemas.openxmlformats.org/drawingml/2006/main">
+                  <a:graphicData uri="http://schemas.microsoft.com/office/word/2010/wordprocessingShape">
+                    <wps:wsp>
+                      <wps:cNvSpPr txBox="1"/>
+                      <wps:spPr>
+                        <a:xfrm>
+                          <a:off x="0" y="0"/>
+                          <a:ext cx="1284514" cy="352697"/>
+                        </a:xfrm>
+                        <a:prstGeom prst="rect">
+                          <a:avLst/>
+                        </a:prstGeom>
+                        <a:noFill/>
+                        <a:ln w="6350">
+                          <a:noFill/>
+                        </a:ln>
+                        <a:effectLst/>
+                      </wps:spPr>
+                      <wps:style>
+                        <a:lnRef idx="0">
+                          <a:schemeClr val="accent1"/>
+                        </a:lnRef>
+                        <a:fillRef idx="0">
+                          <a:schemeClr val="accent1"/>
+                        </a:fillRef>
+                        <a:effectRef idx="0">
+                          <a:schemeClr val="accent1"/>
+                        </a:effectRef>
+                        <a:fontRef idx="minor">
+                          <a:schemeClr val="dk1"/>
+                        </a:fontRef>
+                      </wps:style>
+                      <wps:txbx>
+                        <w:txbxContent>
+                          <w:p>
+                            <w:pPr>
+                              <w:rPr>
+                                <w:sz w:val="32"/>
+                                <w:szCs w:val="32"/>
+                                <w:lang w:val="en-IN"/>
+                              </w:rPr>
+                            </w:pPr>
+                            <w:r>
+                              <w:rPr>
+                                <w:sz w:val="32"/>
+                                <w:szCs w:val="32"/>
+                                <w:lang w:val="en-IN"/>
+                              </w:rPr>
+                              <w:t>p</w:t>
+                            </w:r>
+                            <w:r>
+                              <w:rPr>
+                                <w:sz w:val="32"/>
+                                <w:szCs w:val="32"/>
+                                <w:lang w:val="en-IN"/>
+                              </w:rPr>
+                              <w:t>erc.shape</w:t>
+                            </w:r>
+                          </w:p>
+                        </w:txbxContent>
+                      </wps:txbx>
+                      <wps:bodyPr rot="0" spcFirstLastPara="0" vertOverflow="overflow" horzOverflow="overflow" vert="horz" wrap="square" lIns="91440" tIns="45720" rIns="91440" bIns="45720" numCol="1" spcCol="0" rtlCol="0" fromWordArt="0" anchor="t" anchorCtr="0" forceAA="0" compatLnSpc="1">
+                        <a:prstTxWarp prst="textNoShape">
+                          <a:avLst/>
+                        </a:prstTxWarp>
+                        <a:noAutofit/>
+                      </wps:bodyPr>
+                    </wps:wsp>
+                  </a:graphicData>
+                </a:graphic>
+                <wp14:sizeRelH relativeFrom="margin">
+                  <wp14:pctWidth>0</wp14:pctWidth>
+                </wp14:sizeRelH>
+                <wp14:sizeRelV relativeFrom="margin">
+                  <wp14:pctHeight>0</wp14:pctHeight>
+                </wp14:sizeRelV>
+              </wp:anchor>
+            </w:drawing>
+          </mc:Choice>
+          <mc:Fallback>
+            <w:pict>
+              <v:shape id="Text Box 198" o:spid="_x0000_s1040" type="#_x0000_t202" style="position:absolute;margin-left:1140.85pt;margin-top:14.3pt;width:101.15pt;height:27.75pt;z-index:251830272;visibility:visible;mso-wrap-style:square;mso-width-percent:0;mso-height-percent:0;mso-wrap-distance-left:9pt;mso-wrap-distance-top:0;mso-wrap-distance-right:9pt;mso-wrap-distance-bottom:0;mso-position-horizontal:absolute;mso-position-horizontal-relative:text;mso-position-vertical:absolute;mso-position-vertical-relative:text;mso-width-percent:0;mso-height-percent:0;mso-width-relative:margin;mso-height-relative:margin;v-text-anchor:top" o:gfxdata="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" filled="f" stroked="f" strokeweight=".5pt">
+                <v:textbox>
+                  <w:txbxContent>
+                    <w:p>
+                      <w:pPr>
+                        <w:rPr>
+                          <w:sz w:val="32"/>
+                          <w:szCs w:val="32"/>
+                          <w:lang w:val="en-IN"/>
+                        </w:rPr>
+                      </w:pPr>
+                      <w:r>
+                        <w:rPr>
+                          <w:sz w:val="32"/>
+                          <w:szCs w:val="32"/>
+                          <w:lang w:val="en-IN"/>
+                        </w:rPr>
+                        <w:t>p</w:t>
+                      </w:r>
+                      <w:r>
+                        <w:rPr>
+                          <w:sz w:val="32"/>
+                          <w:szCs w:val="32"/>
+                          <w:lang w:val="en-IN"/>
+                        </w:rPr>
+                        <w:t>erc.shape</w:t>
+                      </w:r>
+                    </w:p>
+                  </w:txbxContent>
+                </v:textbox>
+              </v:shape>
+            </w:pict>
+          </mc:Fallback>
+        </mc:AlternateContent>
+      </w:r>
+      <w:r>
+        <w:rPr>
+          <w:noProof/>
+          <w:lang w:eastAsia="en-GB"/>
+        </w:rPr>
+        <mc:AlternateContent>
+          <mc:Choice Requires="wps">
+            <w:drawing>
+              <wp:anchor distT="0" distB="0" distL="114300" distR="114300" simplePos="0" relativeHeight="251829248" behindDoc="0" locked="0" layoutInCell="1" allowOverlap="1">
+                <wp:simplePos x="0" y="0"/>
+                <wp:positionH relativeFrom="column">
+                  <wp:posOffset>13944600</wp:posOffset>
+                </wp:positionH>
+                <wp:positionV relativeFrom="paragraph">
+                  <wp:posOffset>257629</wp:posOffset>
+                </wp:positionV>
+                <wp:extent cx="206829" cy="152400"/>
+                <wp:effectExtent l="0" t="0" r="22225" b="19050"/>
+                <wp:wrapNone/>
+                <wp:docPr id="197" name="Rectangle 197"/>
+                <wp:cNvGraphicFramePr/>
+                <a:graphic xmlns:a="http://schemas.openxmlformats.org/drawingml/2006/main">
+                  <a:graphicData uri="http://schemas.microsoft.com/office/word/2010/wordprocessingShape">
+                    <wps:wsp>
+                      <wps:cNvSpPr/>
+                      <wps:spPr>
+                        <a:xfrm>
+                          <a:off x="0" y="0"/>
+                          <a:ext cx="206829" cy="152400"/>
+                        </a:xfrm>
+                        <a:prstGeom prst="rect">
+                          <a:avLst/>
+                        </a:prstGeom>
+                        <a:solidFill>
+                          <a:schemeClr val="bg2">
+                            <a:lumMod val="75000"/>
+                          </a:schemeClr>
+                        </a:solidFill>
+                      </wps:spPr>
+                      <wps:style>
+                        <a:lnRef idx="2">
+                          <a:schemeClr val="accent1">
+                            <a:shade val="50000"/>
+                          </a:schemeClr>
+                        </a:lnRef>
+                        <a:fillRef idx="1">
+                          <a:schemeClr val="accent1"/>
+                        </a:fillRef>
+                        <a:effectRef idx="0">
+                          <a:schemeClr val="accent1"/>
+                        </a:effectRef>
+                        <a:fontRef idx="minor">
+                          <a:schemeClr val="lt1"/>
+                        </a:fontRef>
+                      </wps:style>
+                      <wps:bodyPr rot="0" spcFirstLastPara="0" vertOverflow="overflow" horzOverflow="overflow" vert="horz" wrap="square" lIns="91440" tIns="45720" rIns="91440" bIns="45720" numCol="1" spcCol="0" rtlCol="0" fromWordArt="0" anchor="ctr" anchorCtr="0" forceAA="0" compatLnSpc="1">
+                        <a:prstTxWarp prst="textNoShape">
+                          <a:avLst/>
+                        </a:prstTxWarp>
+                        <a:noAutofit/>
+                      </wps:bodyPr>
+                    </wps:wsp>
+                  </a:graphicData>
+                </a:graphic>
+              </wp:anchor>
+            </w:drawing>
+          </mc:Choice>
+          <mc:Fallback>
+            <w:pict>
+              <v:rect w14:anchorId="4BB8F281" id="Rectangle 197" o:spid="_x0000_s1026" style="position:absolute;margin-left:1098pt;margin-top:20.3pt;width:16.3pt;height:12pt;z-index:251829248;visibility:visible;mso-wrap-style:square;mso-wrap-distance-left:9pt;mso-wrap-distance-top:0;mso-wrap-distance-right:9pt;mso-wrap-distance-bottom:0;mso-position-horizontal:absolute;mso-position-horizontal-relative:text;mso-position-vertical:absolute;mso-position-vertical-relative:text;v-text-anchor:middle" o:gfxdata="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" fillcolor="#aeaaaa [2414]" strokecolor="#1f4d78 [1604]" strokeweight="1pt"/>
+            </w:pict>
+          </mc:Fallback>
+        </mc:AlternateContent>
+      </w:r>
       <w:r>
         <w:rPr>
           <w:noProof/>
@@ -2910,7 +4403,7 @@
           </mc:Choice>
           <mc:Fallback>
             <w:pict>
-              <v:shape w14:anchorId="6F7E19C2" id="Text Box 61" o:spid="_x0000_s1038" type="#_x0000_t202" style="position:absolute;margin-left:108.45pt;margin-top:.95pt;width:47.4pt;height:37.2pt;z-index:-251589632;visibility:visible;mso-wrap-style:square;mso-width-percent:0;mso-height-percent:0;mso-wrap-distance-left:9pt;mso-wrap-distance-top:0;mso-wrap-distance-right:9pt;mso-wrap-distance-bottom:0;mso-position-horizontal:absolute;mso-position-horizontal-relative:text;mso-position-vertical:absolute;mso-position-vertical-relative:text;mso-width-percent:0;mso-height-percent:0;mso-width-relative:margin;mso-height-relative:margin;v-text-anchor:top" o:gfxdata="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" filled="f" stroked="f" strokeweight=".5pt">
+              <v:shape w14:anchorId="6F7E19C2" id="Text Box 61" o:spid="_x0000_s1041" type="#_x0000_t202" style="position:absolute;margin-left:108.45pt;margin-top:.95pt;width:47.4pt;height:37.2pt;z-index:-251589632;visibility:visible;mso-wrap-style:square;mso-width-percent:0;mso-height-percent:0;mso-wrap-distance-left:9pt;mso-wrap-distance-top:0;mso-wrap-distance-right:9pt;mso-wrap-distance-bottom:0;mso-position-horizontal:absolute;mso-position-horizontal-relative:text;mso-position-vertical:absolute;mso-position-vertical-relative:text;mso-width-percent:0;mso-height-percent:0;mso-width-relative:margin;mso-height-relative:margin;v-text-anchor:top" o:gfxdata="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" filled="f" stroked="f" strokeweight=".5pt">
                 <v:textbox>
                   <w:txbxContent>
                     <w:p>
@@ -3071,7 +4564,7 @@
           </mc:Choice>
           <mc:Fallback>
             <w:pict>
-              <v:shape w14:anchorId="6F7E19C2" id="Text Box 62" o:spid="_x0000_s1039" type="#_x0000_t202" style="position:absolute;margin-left:289.25pt;margin-top:4.95pt;width:47.4pt;height:37.2pt;z-index:-251587584;visibility:visible;mso-wrap-style:square;mso-width-percent:0;mso-height-percent:0;mso-wrap-distance-left:9pt;mso-wrap-distance-top:0;mso-wrap-distance-right:9pt;mso-wrap-distance-bottom:0;mso-position-horizontal:absolute;mso-position-horizontal-relative:text;mso-position-vertical:absolute;mso-position-vertical-relative:text;mso-width-percent:0;mso-height-percent:0;mso-width-relative:margin;mso-height-relative:margin;v-text-anchor:top" o:gfxdata="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" filled="f" stroked="f" strokeweight=".5pt">
+              <v:shape w14:anchorId="6F7E19C2" id="Text Box 62" o:spid="_x0000_s1042" type="#_x0000_t202" style="position:absolute;margin-left:289.25pt;margin-top:4.95pt;width:47.4pt;height:37.2pt;z-index:-251587584;visibility:visible;mso-wrap-style:square;mso-width-percent:0;mso-height-percent:0;mso-wrap-distance-left:9pt;mso-wrap-distance-top:0;mso-wrap-distance-right:9pt;mso-wrap-distance-bottom:0;mso-position-horizontal:absolute;mso-position-horizontal-relative:text;mso-position-vertical:absolute;mso-position-vertical-relative:text;mso-width-percent:0;mso-height-percent:0;mso-width-relative:margin;mso-height-relative:margin;v-text-anchor:top" o:gfxdata="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" filled="f" stroked="f" strokeweight=".5pt">
                 <v:textbox>
                   <w:txbxContent>
                     <w:p>
@@ -3232,7 +4725,7 @@
           </mc:Choice>
           <mc:Fallback>
             <w:pict>
-              <v:shape w14:anchorId="6F7E19C2" id="Text Box 63" o:spid="_x0000_s1040" type="#_x0000_t202" style="position:absolute;margin-left:473.4pt;margin-top:.35pt;width:47.4pt;height:37.2pt;z-index:-251585536;visibility:visible;mso-wrap-style:square;mso-width-percent:0;mso-height-percent:0;mso-wrap-distance-left:9pt;mso-wrap-distance-top:0;mso-wrap-distance-right:9pt;mso-wrap-distance-bottom:0;mso-position-horizontal:absolute;mso-position-horizontal-relative:text;mso-position-vertical:absolute;mso-position-vertical-relative:text;mso-width-percent:0;mso-height-percent:0;mso-width-relative:margin;mso-height-relative:margin;v-text-anchor:top" o:gfxdata="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" filled="f" stroked="f" strokeweight=".5pt">
+              <v:shape w14:anchorId="6F7E19C2" id="Text Box 63" o:spid="_x0000_s1043" type="#_x0000_t202" style="position:absolute;margin-left:473.4pt;margin-top:.35pt;width:47.4pt;height:37.2pt;z-index:-251585536;visibility:visible;mso-wrap-style:square;mso-width-percent:0;mso-height-percent:0;mso-wrap-distance-left:9pt;mso-wrap-distance-top:0;mso-wrap-distance-right:9pt;mso-wrap-distance-bottom:0;mso-position-horizontal:absolute;mso-position-horizontal-relative:text;mso-position-vertical:absolute;mso-position-vertical-relative:text;mso-width-percent:0;mso-height-percent:0;mso-width-relative:margin;mso-height-relative:margin;v-text-anchor:top" o:gfxdata="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" filled="f" stroked="f" strokeweight=".5pt">
                 <v:textbox>
                   <w:txbxContent>
                     <w:p>
@@ -3393,7 +4886,7 @@
           </mc:Choice>
           <mc:Fallback>
             <w:pict>
-              <v:shape w14:anchorId="6F7E19C2" id="Text Box 64" o:spid="_x0000_s1041" type="#_x0000_t202" style="position:absolute;margin-left:651.2pt;margin-top:.25pt;width:47.4pt;height:37.2pt;z-index:-251583488;visibility:visible;mso-wrap-style:square;mso-width-percent:0;mso-height-percent:0;mso-wrap-distance-left:9pt;mso-wrap-distance-top:0;mso-wrap-distance-right:9pt;mso-wrap-distance-bottom:0;mso-position-horizontal:absolute;mso-position-horizontal-relative:text;mso-position-vertical:absolute;mso-position-vertical-relative:text;mso-width-percent:0;mso-height-percent:0;mso-width-relative:margin;mso-height-relative:margin;v-text-anchor:top" o:gfxdata="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" filled="f" stroked="f" strokeweight=".5pt">
+              <v:shape w14:anchorId="6F7E19C2" id="Text Box 64" o:spid="_x0000_s1044" type="#_x0000_t202" style="position:absolute;margin-left:651.2pt;margin-top:.25pt;width:47.4pt;height:37.2pt;z-index:-251583488;visibility:visible;mso-wrap-style:square;mso-width-percent:0;mso-height-percent:0;mso-wrap-distance-left:9pt;mso-wrap-distance-top:0;mso-wrap-distance-right:9pt;mso-wrap-distance-bottom:0;mso-position-horizontal:absolute;mso-position-horizontal-relative:text;mso-position-vertical:absolute;mso-position-vertical-relative:text;mso-width-percent:0;mso-height-percent:0;mso-width-relative:margin;mso-height-relative:margin;v-text-anchor:top" o:gfxdata="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" filled="f" stroked="f" strokeweight=".5pt">
                 <v:textbox>
                   <w:txbxContent>
                     <w:p>
@@ -3554,7 +5047,7 @@
           </mc:Choice>
           <mc:Fallback>
             <w:pict>
-              <v:shape w14:anchorId="6F7E19C2" id="Text Box 65" o:spid="_x0000_s1042" type="#_x0000_t202" style="position:absolute;margin-left:846.45pt;margin-top:2.55pt;width:47.4pt;height:37.2pt;z-index:-251581440;visibility:visible;mso-wrap-style:square;mso-width-percent:0;mso-height-percent:0;mso-wrap-distance-left:9pt;mso-wrap-distance-top:0;mso-wrap-distance-right:9pt;mso-wrap-distance-bottom:0;mso-position-horizontal:absolute;mso-position-horizontal-relative:text;mso-position-vertical:absolute;mso-position-vertical-relative:text;mso-width-percent:0;mso-height-percent:0;mso-width-relative:margin;mso-height-relative:margin;v-text-anchor:top" o:gfxdata="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" filled="f" stroked="f" strokeweight=".5pt">
+              <v:shape w14:anchorId="6F7E19C2" id="Text Box 65" o:spid="_x0000_s1045" type="#_x0000_t202" style="position:absolute;margin-left:846.45pt;margin-top:2.55pt;width:47.4pt;height:37.2pt;z-index:-251581440;visibility:visible;mso-wrap-style:square;mso-width-percent:0;mso-height-percent:0;mso-wrap-distance-left:9pt;mso-wrap-distance-top:0;mso-wrap-distance-right:9pt;mso-wrap-distance-bottom:0;mso-position-horizontal:absolute;mso-position-horizontal-relative:text;mso-position-vertical:absolute;mso-position-vertical-relative:text;mso-width-percent:0;mso-height-percent:0;mso-width-relative:margin;mso-height-relative:margin;v-text-anchor:top" o:gfxdata="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" filled="f" stroked="f" strokeweight=".5pt">
                 <v:textbox>
                   <w:txbxContent>
                     <w:p>
@@ -3604,226 +5097,13 @@
       <w:r>
         <w:tab/>
       </w:r>
+      <w:r>
+        <w:tab/>
+      </w:r>
     </w:p>
     <w:p/>
     <w:p/>
-    <w:p>
-      <w:r>
-        <w:rPr>
-          <w:noProof/>
-          <w:lang w:eastAsia="en-GB"/>
-        </w:rPr>
-        <mc:AlternateContent>
-          <mc:Choice Requires="wpg">
-            <w:drawing>
-              <wp:anchor distT="0" distB="0" distL="114300" distR="114300" simplePos="0" relativeHeight="251688960" behindDoc="1" locked="0" layoutInCell="1" allowOverlap="1">
-                <wp:simplePos x="0" y="0"/>
-                <wp:positionH relativeFrom="column">
-                  <wp:posOffset>872836</wp:posOffset>
-                </wp:positionH>
-                <wp:positionV relativeFrom="paragraph">
-                  <wp:posOffset>288752</wp:posOffset>
-                </wp:positionV>
-                <wp:extent cx="11693237" cy="1303020"/>
-                <wp:effectExtent l="0" t="0" r="3810" b="0"/>
-                <wp:wrapNone/>
-                <wp:docPr id="39" name="Group 39"/>
-                <wp:cNvGraphicFramePr/>
-                <a:graphic xmlns:a="http://schemas.openxmlformats.org/drawingml/2006/main">
-                  <a:graphicData uri="http://schemas.microsoft.com/office/word/2010/wordprocessingGroup">
-                    <wpg:wgp>
-                      <wpg:cNvGrpSpPr/>
-                      <wpg:grpSpPr>
-                        <a:xfrm>
-                          <a:off x="0" y="0"/>
-                          <a:ext cx="11693237" cy="1303020"/>
-                          <a:chOff x="0" y="0"/>
-                          <a:chExt cx="8453755" cy="1303020"/>
-                        </a:xfrm>
-                      </wpg:grpSpPr>
-                      <pic:pic xmlns:pic="http://schemas.openxmlformats.org/drawingml/2006/picture">
-                        <pic:nvPicPr>
-                          <pic:cNvPr id="27" name="Picture 27"/>
-                          <pic:cNvPicPr>
-                            <a:picLocks noChangeAspect="1"/>
-                          </pic:cNvPicPr>
-                        </pic:nvPicPr>
-                        <pic:blipFill>
-                          <a:blip r:embed="rId37" cstate="print">
-                            <a:extLst>
-                              <a:ext uri="{28A0092B-C50C-407E-A947-70E740481C1C}">
-                                <a14:useLocalDpi xmlns:a14="http://schemas.microsoft.com/office/drawing/2010/main" val="0"/>
-                              </a:ext>
-                            </a:extLst>
-                          </a:blip>
-                          <a:stretch>
-                            <a:fillRect/>
-                          </a:stretch>
-                        </pic:blipFill>
-                        <pic:spPr>
-                          <a:xfrm>
-                            <a:off x="0" y="0"/>
-                            <a:ext cx="1691640" cy="1256665"/>
-                          </a:xfrm>
-                          <a:prstGeom prst="rect">
-                            <a:avLst/>
-                          </a:prstGeom>
-                        </pic:spPr>
-                      </pic:pic>
-                      <pic:pic xmlns:pic="http://schemas.openxmlformats.org/drawingml/2006/picture">
-                        <pic:nvPicPr>
-                          <pic:cNvPr id="29" name="Picture 29"/>
-                          <pic:cNvPicPr>
-                            <a:picLocks noChangeAspect="1"/>
-                          </pic:cNvPicPr>
-                        </pic:nvPicPr>
-                        <pic:blipFill>
-                          <a:blip r:embed="rId38" cstate="print">
-                            <a:extLst>
-                              <a:ext uri="{28A0092B-C50C-407E-A947-70E740481C1C}">
-                                <a14:useLocalDpi xmlns:a14="http://schemas.microsoft.com/office/drawing/2010/main" val="0"/>
-                              </a:ext>
-                            </a:extLst>
-                          </a:blip>
-                          <a:stretch>
-                            <a:fillRect/>
-                          </a:stretch>
-                        </pic:blipFill>
-                        <pic:spPr>
-                          <a:xfrm>
-                            <a:off x="1691640" y="0"/>
-                            <a:ext cx="1652270" cy="1287780"/>
-                          </a:xfrm>
-                          <a:prstGeom prst="rect">
-                            <a:avLst/>
-                          </a:prstGeom>
-                        </pic:spPr>
-                      </pic:pic>
-                      <pic:pic xmlns:pic="http://schemas.openxmlformats.org/drawingml/2006/picture">
-                        <pic:nvPicPr>
-                          <pic:cNvPr id="30" name="Picture 30"/>
-                          <pic:cNvPicPr>
-                            <a:picLocks noChangeAspect="1"/>
-                          </pic:cNvPicPr>
-                        </pic:nvPicPr>
-                        <pic:blipFill>
-                          <a:blip r:embed="rId39" cstate="print">
-                            <a:extLst>
-                              <a:ext uri="{28A0092B-C50C-407E-A947-70E740481C1C}">
-                                <a14:useLocalDpi xmlns:a14="http://schemas.microsoft.com/office/drawing/2010/main" val="0"/>
-                              </a:ext>
-                            </a:extLst>
-                          </a:blip>
-                          <a:stretch>
-                            <a:fillRect/>
-                          </a:stretch>
-                        </pic:blipFill>
-                        <pic:spPr>
-                          <a:xfrm>
-                            <a:off x="3345180" y="15240"/>
-                            <a:ext cx="1651635" cy="1287780"/>
-                          </a:xfrm>
-                          <a:prstGeom prst="rect">
-                            <a:avLst/>
-                          </a:prstGeom>
-                        </pic:spPr>
-                      </pic:pic>
-                      <pic:pic xmlns:pic="http://schemas.openxmlformats.org/drawingml/2006/picture">
-                        <pic:nvPicPr>
-                          <pic:cNvPr id="31" name="Picture 31"/>
-                          <pic:cNvPicPr>
-                            <a:picLocks noChangeAspect="1"/>
-                          </pic:cNvPicPr>
-                        </pic:nvPicPr>
-                        <pic:blipFill>
-                          <a:blip r:embed="rId40" cstate="print">
-                            <a:extLst>
-                              <a:ext uri="{28A0092B-C50C-407E-A947-70E740481C1C}">
-                                <a14:useLocalDpi xmlns:a14="http://schemas.microsoft.com/office/drawing/2010/main" val="0"/>
-                              </a:ext>
-                            </a:extLst>
-                          </a:blip>
-                          <a:stretch>
-                            <a:fillRect/>
-                          </a:stretch>
-                        </pic:blipFill>
-                        <pic:spPr>
-                          <a:xfrm>
-                            <a:off x="5113020" y="45720"/>
-                            <a:ext cx="1551305" cy="1226185"/>
-                          </a:xfrm>
-                          <a:prstGeom prst="rect">
-                            <a:avLst/>
-                          </a:prstGeom>
-                        </pic:spPr>
-                      </pic:pic>
-                      <pic:pic xmlns:pic="http://schemas.openxmlformats.org/drawingml/2006/picture">
-                        <pic:nvPicPr>
-                          <pic:cNvPr id="32" name="Picture 32"/>
-                          <pic:cNvPicPr>
-                            <a:picLocks noChangeAspect="1"/>
-                          </pic:cNvPicPr>
-                        </pic:nvPicPr>
-                        <pic:blipFill>
-                          <a:blip r:embed="rId41" cstate="print">
-                            <a:extLst>
-                              <a:ext uri="{28A0092B-C50C-407E-A947-70E740481C1C}">
-                                <a14:useLocalDpi xmlns:a14="http://schemas.microsoft.com/office/drawing/2010/main" val="0"/>
-                              </a:ext>
-                            </a:extLst>
-                          </a:blip>
-                          <a:stretch>
-                            <a:fillRect/>
-                          </a:stretch>
-                        </pic:blipFill>
-                        <pic:spPr>
-                          <a:xfrm>
-                            <a:off x="6835140" y="0"/>
-                            <a:ext cx="1618615" cy="1254760"/>
-                          </a:xfrm>
-                          <a:prstGeom prst="rect">
-                            <a:avLst/>
-                          </a:prstGeom>
-                        </pic:spPr>
-                      </pic:pic>
-                    </wpg:wgp>
-                  </a:graphicData>
-                </a:graphic>
-                <wp14:sizeRelH relativeFrom="margin">
-                  <wp14:pctWidth>0</wp14:pctWidth>
-                </wp14:sizeRelH>
-              </wp:anchor>
-            </w:drawing>
-          </mc:Choice>
-          <mc:Fallback>
-            <w:pict>
-              <v:group w14:anchorId="03279ABA" id="Group 39" o:spid="_x0000_s1026" style="position:absolute;margin-left:68.75pt;margin-top:22.75pt;width:920.75pt;height:102.6pt;z-index:-251627520;mso-width-relative:margin" coordsize="84537,13030" o:gfxdata="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">
-                <v:shape id="Picture 27" o:spid="_x0000_s1027" type="#_x0000_t75" style="position:absolute;width:16916;height:12566;visibility:visible;mso-wrap-style:square" o:gfxdata="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">
-                  <v:imagedata r:id="rId42" o:title=""/>
-                  <v:path arrowok="t"/>
-                </v:shape>
-                <v:shape id="Picture 29" o:spid="_x0000_s1028" type="#_x0000_t75" style="position:absolute;left:16916;width:16523;height:12877;visibility:visible;mso-wrap-style:square" o:gfxdata="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">
-                  <v:imagedata r:id="rId43" o:title=""/>
-                  <v:path arrowok="t"/>
-                </v:shape>
-                <v:shape id="Picture 30" o:spid="_x0000_s1029" type="#_x0000_t75" style="position:absolute;left:33451;top:152;width:16517;height:12878;visibility:visible;mso-wrap-style:square" o:gfxdata="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">
-                  <v:imagedata r:id="rId44" o:title=""/>
-                  <v:path arrowok="t"/>
-                </v:shape>
-                <v:shape id="Picture 31" o:spid="_x0000_s1030" type="#_x0000_t75" style="position:absolute;left:51130;top:457;width:15513;height:12262;visibility:visible;mso-wrap-style:square" o:gfxdata="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">
-                  <v:imagedata r:id="rId45" o:title=""/>
-                  <v:path arrowok="t"/>
-                </v:shape>
-                <v:shape id="Picture 32" o:spid="_x0000_s1031" type="#_x0000_t75" style="position:absolute;left:68351;width:16186;height:12547;visibility:visible;mso-wrap-style:square" o:gfxdata="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">
-                  <v:imagedata r:id="rId46" o:title=""/>
-                  <v:path arrowok="t"/>
-                </v:shape>
-              </v:group>
-            </w:pict>
-          </mc:Fallback>
-        </mc:AlternateContent>
-      </w:r>
-    </w:p>
+    <w:p/>
     <w:p>
       <w:r>
         <w:rPr>
@@ -3854,7 +5134,7 @@
                     <pic:cNvPicPr/>
                   </pic:nvPicPr>
                   <pic:blipFill>
-                    <a:blip r:embed="rId47">
+                    <a:blip r:embed="rId87">
                       <a:extLst>
                         <a:ext uri="{28A0092B-C50C-407E-A947-70E740481C1C}">
                           <a14:useLocalDpi xmlns:a14="http://schemas.microsoft.com/office/drawing/2010/main" val="0"/>
@@ -3915,7 +5195,7 @@
                     <pic:cNvPicPr/>
                   </pic:nvPicPr>
                   <pic:blipFill>
-                    <a:blip r:embed="rId48">
+                    <a:blip r:embed="rId88">
                       <a:extLst>
                         <a:ext uri="{28A0092B-C50C-407E-A947-70E740481C1C}">
                           <a14:useLocalDpi xmlns:a14="http://schemas.microsoft.com/office/drawing/2010/main" val="0"/>
@@ -3976,7 +5256,7 @@
                     <pic:cNvPicPr/>
                   </pic:nvPicPr>
                   <pic:blipFill>
-                    <a:blip r:embed="rId49">
+                    <a:blip r:embed="rId89">
                       <a:extLst>
                         <a:ext uri="{28A0092B-C50C-407E-A947-70E740481C1C}">
                           <a14:useLocalDpi xmlns:a14="http://schemas.microsoft.com/office/drawing/2010/main" val="0"/>
@@ -4037,7 +5317,7 @@
                     <pic:cNvPicPr/>
                   </pic:nvPicPr>
                   <pic:blipFill>
-                    <a:blip r:embed="rId50">
+                    <a:blip r:embed="rId90">
                       <a:extLst>
                         <a:ext uri="{28A0092B-C50C-407E-A947-70E740481C1C}">
                           <a14:useLocalDpi xmlns:a14="http://schemas.microsoft.com/office/drawing/2010/main" val="0"/>
@@ -4092,7 +5372,7 @@
                     <pic:cNvPicPr/>
                   </pic:nvPicPr>
                   <pic:blipFill>
-                    <a:blip r:embed="rId51">
+                    <a:blip r:embed="rId91">
                       <a:extLst>
                         <a:ext uri="{28A0092B-C50C-407E-A947-70E740481C1C}">
                           <a14:useLocalDpi xmlns:a14="http://schemas.microsoft.com/office/drawing/2010/main" val="0"/>
@@ -4132,7 +5412,7 @@
         <mc:AlternateContent>
           <mc:Choice Requires="wps">
             <w:drawing>
-              <wp:anchor distT="0" distB="0" distL="114300" distR="114300" simplePos="0" relativeHeight="251683840" behindDoc="0" locked="0" layoutInCell="1" allowOverlap="1" wp14:anchorId="67D2B461" wp14:editId="195EEA5F">
+              <wp:anchor distT="0" distB="0" distL="114300" distR="114300" simplePos="0" relativeHeight="251682816" behindDoc="0" locked="0" layoutInCell="1" allowOverlap="1" wp14:anchorId="67D2B461" wp14:editId="195EEA5F">
                 <wp:simplePos x="0" y="0"/>
                 <wp:positionH relativeFrom="column">
                   <wp:posOffset>-623455</wp:posOffset>
@@ -4228,7 +5508,7 @@
           </mc:Choice>
           <mc:Fallback>
             <w:pict>
-              <v:shape w14:anchorId="67D2B461" id="Text Box 28" o:spid="_x0000_s1043" type="#_x0000_t202" style="position:absolute;margin-left:-49.1pt;margin-top:14.4pt;width:97.6pt;height:38.2pt;z-index:251683840;visibility:visible;mso-wrap-style:square;mso-width-percent:0;mso-height-percent:0;mso-wrap-distance-left:9pt;mso-wrap-distance-top:0;mso-wrap-distance-right:9pt;mso-wrap-distance-bottom:0;mso-position-horizontal:absolute;mso-position-horizontal-relative:text;mso-position-vertical:absolute;mso-position-vertical-relative:text;mso-width-percent:0;mso-height-percent:0;mso-width-relative:margin;mso-height-relative:margin;v-text-anchor:top" o:gfxdata="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" fillcolor="#ffd966 [1943]" strokeweight=".5pt">
+              <v:shape w14:anchorId="67D2B461" id="Text Box 28" o:spid="_x0000_s1046" type="#_x0000_t202" style="position:absolute;margin-left:-49.1pt;margin-top:14.4pt;width:97.6pt;height:38.2pt;z-index:251682816;visibility:visible;mso-wrap-style:square;mso-width-percent:0;mso-height-percent:0;mso-wrap-distance-left:9pt;mso-wrap-distance-top:0;mso-wrap-distance-right:9pt;mso-wrap-distance-bottom:0;mso-position-horizontal:absolute;mso-position-horizontal-relative:text;mso-position-vertical:absolute;mso-position-vertical-relative:text;mso-width-percent:0;mso-height-percent:0;mso-width-relative:margin;mso-height-relative:margin;v-text-anchor:top" o:gfxdata="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" fillcolor="#ffd966 [1943]" strokeweight=".5pt">
                 <v:textbox>
                   <w:txbxContent>
                     <w:p>
@@ -4268,13 +5548,174 @@
         <mc:AlternateContent>
           <mc:Choice Requires="wps">
             <w:drawing>
+              <wp:anchor distT="0" distB="0" distL="114300" distR="114300" simplePos="0" relativeHeight="251745280" behindDoc="1" locked="0" layoutInCell="1" allowOverlap="1" wp14:anchorId="4AD9C31F" wp14:editId="1F1F4791">
+                <wp:simplePos x="0" y="0"/>
+                <wp:positionH relativeFrom="column">
+                  <wp:posOffset>10845074</wp:posOffset>
+                </wp:positionH>
+                <wp:positionV relativeFrom="paragraph">
+                  <wp:posOffset>22406</wp:posOffset>
+                </wp:positionV>
+                <wp:extent cx="746760" cy="472440"/>
+                <wp:effectExtent l="0" t="0" r="0" b="3810"/>
+                <wp:wrapNone/>
+                <wp:docPr id="70" name="Text Box 70"/>
+                <wp:cNvGraphicFramePr/>
+                <a:graphic xmlns:a="http://schemas.openxmlformats.org/drawingml/2006/main">
+                  <a:graphicData uri="http://schemas.microsoft.com/office/word/2010/wordprocessingShape">
+                    <wps:wsp>
+                      <wps:cNvSpPr txBox="1"/>
+                      <wps:spPr>
+                        <a:xfrm>
+                          <a:off x="0" y="0"/>
+                          <a:ext cx="746760" cy="472440"/>
+                        </a:xfrm>
+                        <a:prstGeom prst="rect">
+                          <a:avLst/>
+                        </a:prstGeom>
+                        <a:noFill/>
+                        <a:ln w="6350">
+                          <a:noFill/>
+                        </a:ln>
+                        <a:effectLst/>
+                      </wps:spPr>
+                      <wps:style>
+                        <a:lnRef idx="0">
+                          <a:schemeClr val="accent1"/>
+                        </a:lnRef>
+                        <a:fillRef idx="0">
+                          <a:schemeClr val="accent1"/>
+                        </a:fillRef>
+                        <a:effectRef idx="0">
+                          <a:schemeClr val="accent1"/>
+                        </a:effectRef>
+                        <a:fontRef idx="minor">
+                          <a:schemeClr val="dk1"/>
+                        </a:fontRef>
+                      </wps:style>
+                      <wps:txbx>
+                        <w:txbxContent>
+                          <w:p>
+                            <w:pPr>
+                              <w:spacing w:after="0" w:line="240" w:lineRule="auto"/>
+                              <w:rPr>
+                                <w:rFonts w:ascii="Calibri" w:eastAsia="Times New Roman" w:hAnsi="Calibri" w:cs="Calibri"/>
+                                <w:color w:val="C45911" w:themeColor="accent2" w:themeShade="BF"/>
+                                <w:lang w:eastAsia="en-GB"/>
+                              </w:rPr>
+                            </w:pPr>
+                            <w:r>
+                              <w:rPr>
+                                <w:rFonts w:ascii="Calibri" w:eastAsia="Times New Roman" w:hAnsi="Calibri" w:cs="Calibri"/>
+                                <w:color w:val="C45911" w:themeColor="accent2" w:themeShade="BF"/>
+                                <w:lang w:eastAsia="en-GB"/>
+                              </w:rPr>
+                              <w:t>4.40E-04</w:t>
+                            </w:r>
+                          </w:p>
+                          <w:p>
+                            <w:pPr>
+                              <w:spacing w:after="0" w:line="240" w:lineRule="auto"/>
+                              <w:rPr>
+                                <w:rFonts w:ascii="Calibri" w:eastAsia="Times New Roman" w:hAnsi="Calibri" w:cs="Calibri"/>
+                                <w:color w:val="7030A0"/>
+                                <w:lang w:eastAsia="en-GB"/>
+                              </w:rPr>
+                            </w:pPr>
+                            <w:r>
+                              <w:rPr>
+                                <w:rFonts w:ascii="Calibri" w:eastAsia="Times New Roman" w:hAnsi="Calibri" w:cs="Calibri"/>
+                                <w:color w:val="7030A0"/>
+                                <w:lang w:eastAsia="en-GB"/>
+                              </w:rPr>
+                              <w:t>0.000099</w:t>
+                            </w:r>
+                          </w:p>
+                          <w:p/>
+                        </w:txbxContent>
+                      </wps:txbx>
+                      <wps:bodyPr rot="0" spcFirstLastPara="0" vertOverflow="overflow" horzOverflow="overflow" vert="horz" wrap="square" lIns="91440" tIns="45720" rIns="91440" bIns="45720" numCol="1" spcCol="0" rtlCol="0" fromWordArt="0" anchor="t" anchorCtr="0" forceAA="0" compatLnSpc="1">
+                        <a:prstTxWarp prst="textNoShape">
+                          <a:avLst/>
+                        </a:prstTxWarp>
+                        <a:noAutofit/>
+                      </wps:bodyPr>
+                    </wps:wsp>
+                  </a:graphicData>
+                </a:graphic>
+                <wp14:sizeRelH relativeFrom="margin">
+                  <wp14:pctWidth>0</wp14:pctWidth>
+                </wp14:sizeRelH>
+                <wp14:sizeRelV relativeFrom="margin">
+                  <wp14:pctHeight>0</wp14:pctHeight>
+                </wp14:sizeRelV>
+              </wp:anchor>
+            </w:drawing>
+          </mc:Choice>
+          <mc:Fallback>
+            <w:pict>
+              <v:shape w14:anchorId="4AD9C31F" id="Text Box 70" o:spid="_x0000_s1047" type="#_x0000_t202" style="position:absolute;margin-left:853.95pt;margin-top:1.75pt;width:58.8pt;height:37.2pt;z-index:-251571200;visibility:visible;mso-wrap-style:square;mso-width-percent:0;mso-height-percent:0;mso-wrap-distance-left:9pt;mso-wrap-distance-top:0;mso-wrap-distance-right:9pt;mso-wrap-distance-bottom:0;mso-position-horizontal:absolute;mso-position-horizontal-relative:text;mso-position-vertical:absolute;mso-position-vertical-relative:text;mso-width-percent:0;mso-height-percent:0;mso-width-relative:margin;mso-height-relative:margin;v-text-anchor:top" o:gfxdata="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" filled="f" stroked="f" strokeweight=".5pt">
+                <v:textbox>
+                  <w:txbxContent>
+                    <w:p>
+                      <w:pPr>
+                        <w:spacing w:after="0" w:line="240" w:lineRule="auto"/>
+                        <w:rPr>
+                          <w:rFonts w:ascii="Calibri" w:eastAsia="Times New Roman" w:hAnsi="Calibri" w:cs="Calibri"/>
+                          <w:color w:val="C45911" w:themeColor="accent2" w:themeShade="BF"/>
+                          <w:lang w:eastAsia="en-GB"/>
+                        </w:rPr>
+                      </w:pPr>
+                      <w:r>
+                        <w:rPr>
+                          <w:rFonts w:ascii="Calibri" w:eastAsia="Times New Roman" w:hAnsi="Calibri" w:cs="Calibri"/>
+                          <w:color w:val="C45911" w:themeColor="accent2" w:themeShade="BF"/>
+                          <w:lang w:eastAsia="en-GB"/>
+                        </w:rPr>
+                        <w:t>4.40E-04</w:t>
+                      </w:r>
+                    </w:p>
+                    <w:p>
+                      <w:pPr>
+                        <w:spacing w:after="0" w:line="240" w:lineRule="auto"/>
+                        <w:rPr>
+                          <w:rFonts w:ascii="Calibri" w:eastAsia="Times New Roman" w:hAnsi="Calibri" w:cs="Calibri"/>
+                          <w:color w:val="7030A0"/>
+                          <w:lang w:eastAsia="en-GB"/>
+                        </w:rPr>
+                      </w:pPr>
+                      <w:r>
+                        <w:rPr>
+                          <w:rFonts w:ascii="Calibri" w:eastAsia="Times New Roman" w:hAnsi="Calibri" w:cs="Calibri"/>
+                          <w:color w:val="7030A0"/>
+                          <w:lang w:eastAsia="en-GB"/>
+                        </w:rPr>
+                        <w:t>0.000099</w:t>
+                      </w:r>
+                    </w:p>
+                    <w:p/>
+                  </w:txbxContent>
+                </v:textbox>
+              </v:shape>
+            </w:pict>
+          </mc:Fallback>
+        </mc:AlternateContent>
+      </w:r>
+      <w:r>
+        <w:rPr>
+          <w:noProof/>
+          <w:lang w:eastAsia="en-GB"/>
+        </w:rPr>
+        <mc:AlternateContent>
+          <mc:Choice Requires="wps">
+            <w:drawing>
               <wp:anchor distT="0" distB="0" distL="114300" distR="114300" simplePos="0" relativeHeight="251743232" behindDoc="1" locked="0" layoutInCell="1" allowOverlap="1" wp14:anchorId="4AD9C31F" wp14:editId="1F1F4791">
                 <wp:simplePos x="0" y="0"/>
                 <wp:positionH relativeFrom="column">
-                  <wp:posOffset>8400704</wp:posOffset>
+                  <wp:posOffset>8139158</wp:posOffset>
                 </wp:positionH>
                 <wp:positionV relativeFrom="paragraph">
-                  <wp:posOffset>230563</wp:posOffset>
+                  <wp:posOffset>21771</wp:posOffset>
                 </wp:positionV>
                 <wp:extent cx="701040" cy="472440"/>
                 <wp:effectExtent l="0" t="0" r="0" b="3810"/>
@@ -4374,7 +5815,7 @@
           </mc:Choice>
           <mc:Fallback>
             <w:pict>
-              <v:shape w14:anchorId="4AD9C31F" id="Text Box 69" o:spid="_x0000_s1044" type="#_x0000_t202" style="position:absolute;margin-left:661.45pt;margin-top:18.15pt;width:55.2pt;height:37.2pt;z-index:-251573248;visibility:visible;mso-wrap-style:square;mso-width-percent:0;mso-height-percent:0;mso-wrap-distance-left:9pt;mso-wrap-distance-top:0;mso-wrap-distance-right:9pt;mso-wrap-distance-bottom:0;mso-position-horizontal:absolute;mso-position-horizontal-relative:text;mso-position-vertical:absolute;mso-position-vertical-relative:text;mso-width-percent:0;mso-height-percent:0;mso-width-relative:margin;mso-height-relative:margin;v-text-anchor:top" o:gfxdata="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" filled="f" stroked="f" strokeweight=".5pt">
+              <v:shape w14:anchorId="4AD9C31F" id="Text Box 69" o:spid="_x0000_s1048" type="#_x0000_t202" style="position:absolute;margin-left:640.9pt;margin-top:1.7pt;width:55.2pt;height:37.2pt;z-index:-251573248;visibility:visible;mso-wrap-style:square;mso-width-percent:0;mso-height-percent:0;mso-wrap-distance-left:9pt;mso-wrap-distance-top:0;mso-wrap-distance-right:9pt;mso-wrap-distance-bottom:0;mso-position-horizontal:absolute;mso-position-horizontal-relative:text;mso-position-vertical:absolute;mso-position-vertical-relative:text;mso-width-percent:0;mso-height-percent:0;mso-width-relative:margin;mso-height-relative:margin;v-text-anchor:top" o:gfxdata="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" filled="f" stroked="f" strokeweight=".5pt">
                 <v:textbox>
                   <w:txbxContent>
                     <w:p>
@@ -4421,6 +5862,8 @@
           </mc:Fallback>
         </mc:AlternateContent>
       </w:r>
+    </w:p>
+    <w:p>
       <w:r>
         <w:rPr>
           <w:noProof/>
@@ -4429,18 +5872,18 @@
         <mc:AlternateContent>
           <mc:Choice Requires="wps">
             <w:drawing>
-              <wp:anchor distT="0" distB="0" distL="114300" distR="114300" simplePos="0" relativeHeight="251745280" behindDoc="1" locked="0" layoutInCell="1" allowOverlap="1" wp14:anchorId="4AD9C31F" wp14:editId="1F1F4791">
+              <wp:anchor distT="0" distB="0" distL="114300" distR="114300" simplePos="0" relativeHeight="251741184" behindDoc="1" locked="0" layoutInCell="1" allowOverlap="1" wp14:anchorId="4AD9C31F" wp14:editId="1F1F4791">
                 <wp:simplePos x="0" y="0"/>
                 <wp:positionH relativeFrom="column">
-                  <wp:posOffset>10856422</wp:posOffset>
+                  <wp:posOffset>5780313</wp:posOffset>
                 </wp:positionH>
                 <wp:positionV relativeFrom="paragraph">
-                  <wp:posOffset>155055</wp:posOffset>
+                  <wp:posOffset>143964</wp:posOffset>
                 </wp:positionV>
-                <wp:extent cx="746760" cy="472440"/>
-                <wp:effectExtent l="0" t="0" r="0" b="3810"/>
+                <wp:extent cx="816429" cy="424542"/>
+                <wp:effectExtent l="0" t="0" r="0" b="0"/>
                 <wp:wrapNone/>
-                <wp:docPr id="70" name="Text Box 70"/>
+                <wp:docPr id="68" name="Text Box 68"/>
                 <wp:cNvGraphicFramePr/>
                 <a:graphic xmlns:a="http://schemas.openxmlformats.org/drawingml/2006/main">
                   <a:graphicData uri="http://schemas.microsoft.com/office/word/2010/wordprocessingShape">
@@ -4449,7 +5892,7 @@
                       <wps:spPr>
                         <a:xfrm>
                           <a:off x="0" y="0"/>
-                          <a:ext cx="746760" cy="472440"/>
+                          <a:ext cx="816429" cy="424542"/>
                         </a:xfrm>
                         <a:prstGeom prst="rect">
                           <a:avLst/>
@@ -4491,7 +5934,7 @@
                                 <w:color w:val="C45911" w:themeColor="accent2" w:themeShade="BF"/>
                                 <w:lang w:eastAsia="en-GB"/>
                               </w:rPr>
-                              <w:t>4.40E-04</w:t>
+                              <w:t>2.73E-05</w:t>
                             </w:r>
                           </w:p>
                           <w:p>
@@ -4509,7 +5952,7 @@
                                 <w:color w:val="7030A0"/>
                                 <w:lang w:eastAsia="en-GB"/>
                               </w:rPr>
-                              <w:t>0.000099</w:t>
+                              <w:t>0.834</w:t>
                             </w:r>
                           </w:p>
                           <w:p/>
@@ -4535,7 +5978,7 @@
           </mc:Choice>
           <mc:Fallback>
             <w:pict>
-              <v:shape w14:anchorId="4AD9C31F" id="Text Box 70" o:spid="_x0000_s1045" type="#_x0000_t202" style="position:absolute;margin-left:854.85pt;margin-top:12.2pt;width:58.8pt;height:37.2pt;z-index:-251571200;visibility:visible;mso-wrap-style:square;mso-width-percent:0;mso-height-percent:0;mso-wrap-distance-left:9pt;mso-wrap-distance-top:0;mso-wrap-distance-right:9pt;mso-wrap-distance-bottom:0;mso-position-horizontal:absolute;mso-position-horizontal-relative:text;mso-position-vertical:absolute;mso-position-vertical-relative:text;mso-width-percent:0;mso-height-percent:0;mso-width-relative:margin;mso-height-relative:margin;v-text-anchor:top" o:gfxdata="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" filled="f" stroked="f" strokeweight=".5pt">
+              <v:shape w14:anchorId="4AD9C31F" id="Text Box 68" o:spid="_x0000_s1049" type="#_x0000_t202" style="position:absolute;margin-left:455.15pt;margin-top:11.35pt;width:64.3pt;height:33.45pt;z-index:-251575296;visibility:visible;mso-wrap-style:square;mso-width-percent:0;mso-height-percent:0;mso-wrap-distance-left:9pt;mso-wrap-distance-top:0;mso-wrap-distance-right:9pt;mso-wrap-distance-bottom:0;mso-position-horizontal:absolute;mso-position-horizontal-relative:text;mso-position-vertical:absolute;mso-position-vertical-relative:text;mso-width-percent:0;mso-height-percent:0;mso-width-relative:margin;mso-height-relative:margin;v-text-anchor:top" o:gfxdata="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" filled="f" stroked="f" strokeweight=".5pt">
                 <v:textbox>
                   <w:txbxContent>
                     <w:p>
@@ -4553,7 +5996,7 @@
                           <w:color w:val="C45911" w:themeColor="accent2" w:themeShade="BF"/>
                           <w:lang w:eastAsia="en-GB"/>
                         </w:rPr>
-                        <w:t>4.40E-04</w:t>
+                        <w:t>2.73E-05</w:t>
                       </w:r>
                     </w:p>
                     <w:p>
@@ -4571,7 +6014,7 @@
                           <w:color w:val="7030A0"/>
                           <w:lang w:eastAsia="en-GB"/>
                         </w:rPr>
-                        <w:t>0.000099</w:t>
+                        <w:t>0.834</w:t>
                       </w:r>
                     </w:p>
                     <w:p/>
@@ -4582,8 +6025,6 @@
           </mc:Fallback>
         </mc:AlternateContent>
       </w:r>
-    </w:p>
-    <w:p>
       <w:r>
         <w:rPr>
           <w:noProof/>
@@ -4698,7 +6139,7 @@
           </mc:Choice>
           <mc:Fallback>
             <w:pict>
-              <v:shape w14:anchorId="4AD9C31F" id="Text Box 67" o:spid="_x0000_s1046" type="#_x0000_t202" style="position:absolute;margin-left:280.6pt;margin-top:11.2pt;width:60pt;height:37.2pt;z-index:-251577344;visibility:visible;mso-wrap-style:square;mso-width-percent:0;mso-height-percent:0;mso-wrap-distance-left:9pt;mso-wrap-distance-top:0;mso-wrap-distance-right:9pt;mso-wrap-distance-bottom:0;mso-position-horizontal:absolute;mso-position-horizontal-relative:text;mso-position-vertical:absolute;mso-position-vertical-relative:text;mso-width-percent:0;mso-height-percent:0;mso-width-relative:margin;mso-height-relative:margin;v-text-anchor:top" o:gfxdata="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" filled="f" stroked="f" strokeweight=".5pt">
+              <v:shape w14:anchorId="4AD9C31F" id="Text Box 67" o:spid="_x0000_s1050" type="#_x0000_t202" style="position:absolute;margin-left:280.6pt;margin-top:11.2pt;width:60pt;height:37.2pt;z-index:-251577344;visibility:visible;mso-wrap-style:square;mso-width-percent:0;mso-height-percent:0;mso-wrap-distance-left:9pt;mso-wrap-distance-top:0;mso-wrap-distance-right:9pt;mso-wrap-distance-bottom:0;mso-position-horizontal:absolute;mso-position-horizontal-relative:text;mso-position-vertical:absolute;mso-position-vertical-relative:text;mso-width-percent:0;mso-height-percent:0;mso-width-relative:margin;mso-height-relative:margin;v-text-anchor:top" o:gfxdata="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" filled="f" stroked="f" strokeweight=".5pt">
                 <v:textbox>
                   <w:txbxContent>
                     <w:p>
@@ -4735,167 +6176,6 @@
                           <w:lang w:eastAsia="en-GB"/>
                         </w:rPr>
                         <w:t>0.212</w:t>
-                      </w:r>
-                    </w:p>
-                    <w:p/>
-                  </w:txbxContent>
-                </v:textbox>
-              </v:shape>
-            </w:pict>
-          </mc:Fallback>
-        </mc:AlternateContent>
-      </w:r>
-      <w:r>
-        <w:rPr>
-          <w:noProof/>
-          <w:lang w:eastAsia="en-GB"/>
-        </w:rPr>
-        <mc:AlternateContent>
-          <mc:Choice Requires="wps">
-            <w:drawing>
-              <wp:anchor distT="0" distB="0" distL="114300" distR="114300" simplePos="0" relativeHeight="251741184" behindDoc="1" locked="0" layoutInCell="1" allowOverlap="1" wp14:anchorId="4AD9C31F" wp14:editId="1F1F4791">
-                <wp:simplePos x="0" y="0"/>
-                <wp:positionH relativeFrom="column">
-                  <wp:posOffset>5780116</wp:posOffset>
-                </wp:positionH>
-                <wp:positionV relativeFrom="paragraph">
-                  <wp:posOffset>210820</wp:posOffset>
-                </wp:positionV>
-                <wp:extent cx="762000" cy="395605"/>
-                <wp:effectExtent l="0" t="0" r="0" b="4445"/>
-                <wp:wrapNone/>
-                <wp:docPr id="68" name="Text Box 68"/>
-                <wp:cNvGraphicFramePr/>
-                <a:graphic xmlns:a="http://schemas.openxmlformats.org/drawingml/2006/main">
-                  <a:graphicData uri="http://schemas.microsoft.com/office/word/2010/wordprocessingShape">
-                    <wps:wsp>
-                      <wps:cNvSpPr txBox="1"/>
-                      <wps:spPr>
-                        <a:xfrm>
-                          <a:off x="0" y="0"/>
-                          <a:ext cx="762000" cy="395605"/>
-                        </a:xfrm>
-                        <a:prstGeom prst="rect">
-                          <a:avLst/>
-                        </a:prstGeom>
-                        <a:noFill/>
-                        <a:ln w="6350">
-                          <a:noFill/>
-                        </a:ln>
-                        <a:effectLst/>
-                      </wps:spPr>
-                      <wps:style>
-                        <a:lnRef idx="0">
-                          <a:schemeClr val="accent1"/>
-                        </a:lnRef>
-                        <a:fillRef idx="0">
-                          <a:schemeClr val="accent1"/>
-                        </a:fillRef>
-                        <a:effectRef idx="0">
-                          <a:schemeClr val="accent1"/>
-                        </a:effectRef>
-                        <a:fontRef idx="minor">
-                          <a:schemeClr val="dk1"/>
-                        </a:fontRef>
-                      </wps:style>
-                      <wps:txbx>
-                        <w:txbxContent>
-                          <w:p>
-                            <w:pPr>
-                              <w:spacing w:after="0" w:line="240" w:lineRule="auto"/>
-                              <w:rPr>
-                                <w:rFonts w:ascii="Calibri" w:eastAsia="Times New Roman" w:hAnsi="Calibri" w:cs="Calibri"/>
-                                <w:color w:val="C45911" w:themeColor="accent2" w:themeShade="BF"/>
-                                <w:lang w:eastAsia="en-GB"/>
-                              </w:rPr>
-                            </w:pPr>
-                            <w:r>
-                              <w:rPr>
-                                <w:rFonts w:ascii="Calibri" w:eastAsia="Times New Roman" w:hAnsi="Calibri" w:cs="Calibri"/>
-                                <w:color w:val="C45911" w:themeColor="accent2" w:themeShade="BF"/>
-                                <w:lang w:eastAsia="en-GB"/>
-                              </w:rPr>
-                              <w:t>2.73E-05</w:t>
-                            </w:r>
-                          </w:p>
-                          <w:p>
-                            <w:pPr>
-                              <w:spacing w:after="0" w:line="240" w:lineRule="auto"/>
-                              <w:rPr>
-                                <w:rFonts w:ascii="Calibri" w:eastAsia="Times New Roman" w:hAnsi="Calibri" w:cs="Calibri"/>
-                                <w:color w:val="7030A0"/>
-                                <w:lang w:eastAsia="en-GB"/>
-                              </w:rPr>
-                            </w:pPr>
-                            <w:r>
-                              <w:rPr>
-                                <w:rFonts w:ascii="Calibri" w:eastAsia="Times New Roman" w:hAnsi="Calibri" w:cs="Calibri"/>
-                                <w:color w:val="7030A0"/>
-                                <w:lang w:eastAsia="en-GB"/>
-                              </w:rPr>
-                              <w:t>0.834</w:t>
-                            </w:r>
-                          </w:p>
-                          <w:p/>
-                        </w:txbxContent>
-                      </wps:txbx>
-                      <wps:bodyPr rot="0" spcFirstLastPara="0" vertOverflow="overflow" horzOverflow="overflow" vert="horz" wrap="square" lIns="91440" tIns="45720" rIns="91440" bIns="45720" numCol="1" spcCol="0" rtlCol="0" fromWordArt="0" anchor="t" anchorCtr="0" forceAA="0" compatLnSpc="1">
-                        <a:prstTxWarp prst="textNoShape">
-                          <a:avLst/>
-                        </a:prstTxWarp>
-                        <a:noAutofit/>
-                      </wps:bodyPr>
-                    </wps:wsp>
-                  </a:graphicData>
-                </a:graphic>
-                <wp14:sizeRelH relativeFrom="margin">
-                  <wp14:pctWidth>0</wp14:pctWidth>
-                </wp14:sizeRelH>
-                <wp14:sizeRelV relativeFrom="margin">
-                  <wp14:pctHeight>0</wp14:pctHeight>
-                </wp14:sizeRelV>
-              </wp:anchor>
-            </w:drawing>
-          </mc:Choice>
-          <mc:Fallback>
-            <w:pict>
-              <v:shape w14:anchorId="4AD9C31F" id="Text Box 68" o:spid="_x0000_s1047" type="#_x0000_t202" style="position:absolute;margin-left:455.15pt;margin-top:16.6pt;width:60pt;height:31.15pt;z-index:-251575296;visibility:visible;mso-wrap-style:square;mso-width-percent:0;mso-height-percent:0;mso-wrap-distance-left:9pt;mso-wrap-distance-top:0;mso-wrap-distance-right:9pt;mso-wrap-distance-bottom:0;mso-position-horizontal:absolute;mso-position-horizontal-relative:text;mso-position-vertical:absolute;mso-position-vertical-relative:text;mso-width-percent:0;mso-height-percent:0;mso-width-relative:margin;mso-height-relative:margin;v-text-anchor:top" o:gfxdata="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" filled="f" stroked="f" strokeweight=".5pt">
-                <v:textbox>
-                  <w:txbxContent>
-                    <w:p>
-                      <w:pPr>
-                        <w:spacing w:after="0" w:line="240" w:lineRule="auto"/>
-                        <w:rPr>
-                          <w:rFonts w:ascii="Calibri" w:eastAsia="Times New Roman" w:hAnsi="Calibri" w:cs="Calibri"/>
-                          <w:color w:val="C45911" w:themeColor="accent2" w:themeShade="BF"/>
-                          <w:lang w:eastAsia="en-GB"/>
-                        </w:rPr>
-                      </w:pPr>
-                      <w:r>
-                        <w:rPr>
-                          <w:rFonts w:ascii="Calibri" w:eastAsia="Times New Roman" w:hAnsi="Calibri" w:cs="Calibri"/>
-                          <w:color w:val="C45911" w:themeColor="accent2" w:themeShade="BF"/>
-                          <w:lang w:eastAsia="en-GB"/>
-                        </w:rPr>
-                        <w:t>2.73E-05</w:t>
-                      </w:r>
-                    </w:p>
-                    <w:p>
-                      <w:pPr>
-                        <w:spacing w:after="0" w:line="240" w:lineRule="auto"/>
-                        <w:rPr>
-                          <w:rFonts w:ascii="Calibri" w:eastAsia="Times New Roman" w:hAnsi="Calibri" w:cs="Calibri"/>
-                          <w:color w:val="7030A0"/>
-                          <w:lang w:eastAsia="en-GB"/>
-                        </w:rPr>
-                      </w:pPr>
-                      <w:r>
-                        <w:rPr>
-                          <w:rFonts w:ascii="Calibri" w:eastAsia="Times New Roman" w:hAnsi="Calibri" w:cs="Calibri"/>
-                          <w:color w:val="7030A0"/>
-                          <w:lang w:eastAsia="en-GB"/>
-                        </w:rPr>
-                        <w:t>0.834</w:t>
                       </w:r>
                     </w:p>
                     <w:p/>
@@ -5020,7 +6300,7 @@
           </mc:Choice>
           <mc:Fallback>
             <w:pict>
-              <v:shape w14:anchorId="4AD9C31F" id="Text Box 66" o:spid="_x0000_s1048" type="#_x0000_t202" style="position:absolute;margin-left:94.8pt;margin-top:5.2pt;width:54.6pt;height:37.2pt;z-index:-251579392;visibility:visible;mso-wrap-style:square;mso-width-percent:0;mso-height-percent:0;mso-wrap-distance-left:9pt;mso-wrap-distance-top:0;mso-wrap-distance-right:9pt;mso-wrap-distance-bottom:0;mso-position-horizontal:absolute;mso-position-horizontal-relative:text;mso-position-vertical:absolute;mso-position-vertical-relative:text;mso-width-percent:0;mso-height-percent:0;mso-width-relative:margin;mso-height-relative:margin;v-text-anchor:top" o:gfxdata="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" filled="f" stroked="f" strokeweight=".5pt">
+              <v:shape w14:anchorId="4AD9C31F" id="Text Box 66" o:spid="_x0000_s1051" type="#_x0000_t202" style="position:absolute;margin-left:94.8pt;margin-top:5.2pt;width:54.6pt;height:37.2pt;z-index:-251579392;visibility:visible;mso-wrap-style:square;mso-width-percent:0;mso-height-percent:0;mso-wrap-distance-left:9pt;mso-wrap-distance-top:0;mso-wrap-distance-right:9pt;mso-wrap-distance-bottom:0;mso-position-horizontal:absolute;mso-position-horizontal-relative:text;mso-position-vertical:absolute;mso-position-vertical-relative:text;mso-width-percent:0;mso-height-percent:0;mso-width-relative:margin;mso-height-relative:margin;v-text-anchor:top" o:gfxdata="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" filled="f" stroked="f" strokeweight=".5pt">
                 <v:textbox>
                   <w:txbxContent>
                     <w:p>
@@ -5075,6 +6355,328 @@
           <w:tab w:val="left" w:pos="2424"/>
         </w:tabs>
       </w:pPr>
+      <w:r>
+        <w:rPr>
+          <w:noProof/>
+          <w:lang w:eastAsia="en-GB"/>
+        </w:rPr>
+        <mc:AlternateContent>
+          <mc:Choice Requires="wps">
+            <w:drawing>
+              <wp:anchor distT="0" distB="0" distL="114300" distR="114300" simplePos="0" relativeHeight="251784192" behindDoc="1" locked="0" layoutInCell="1" allowOverlap="1" wp14:anchorId="056D386B" wp14:editId="4A1A1911">
+                <wp:simplePos x="0" y="0"/>
+                <wp:positionH relativeFrom="column">
+                  <wp:posOffset>8571774</wp:posOffset>
+                </wp:positionH>
+                <wp:positionV relativeFrom="paragraph">
+                  <wp:posOffset>4994457</wp:posOffset>
+                </wp:positionV>
+                <wp:extent cx="685800" cy="472440"/>
+                <wp:effectExtent l="0" t="0" r="0" b="3810"/>
+                <wp:wrapNone/>
+                <wp:docPr id="90" name="Text Box 90"/>
+                <wp:cNvGraphicFramePr/>
+                <a:graphic xmlns:a="http://schemas.openxmlformats.org/drawingml/2006/main">
+                  <a:graphicData uri="http://schemas.microsoft.com/office/word/2010/wordprocessingShape">
+                    <wps:wsp>
+                      <wps:cNvSpPr txBox="1"/>
+                      <wps:spPr>
+                        <a:xfrm>
+                          <a:off x="0" y="0"/>
+                          <a:ext cx="685800" cy="472440"/>
+                        </a:xfrm>
+                        <a:prstGeom prst="rect">
+                          <a:avLst/>
+                        </a:prstGeom>
+                        <a:noFill/>
+                        <a:ln w="6350">
+                          <a:noFill/>
+                        </a:ln>
+                        <a:effectLst/>
+                      </wps:spPr>
+                      <wps:style>
+                        <a:lnRef idx="0">
+                          <a:schemeClr val="accent1"/>
+                        </a:lnRef>
+                        <a:fillRef idx="0">
+                          <a:schemeClr val="accent1"/>
+                        </a:fillRef>
+                        <a:effectRef idx="0">
+                          <a:schemeClr val="accent1"/>
+                        </a:effectRef>
+                        <a:fontRef idx="minor">
+                          <a:schemeClr val="dk1"/>
+                        </a:fontRef>
+                      </wps:style>
+                      <wps:txbx>
+                        <w:txbxContent>
+                          <w:p>
+                            <w:pPr>
+                              <w:spacing w:after="0" w:line="240" w:lineRule="auto"/>
+                              <w:rPr>
+                                <w:rFonts w:ascii="Calibri" w:eastAsia="Times New Roman" w:hAnsi="Calibri" w:cs="Calibri"/>
+                                <w:color w:val="C45911" w:themeColor="accent2" w:themeShade="BF"/>
+                                <w:lang w:eastAsia="en-GB"/>
+                              </w:rPr>
+                            </w:pPr>
+                            <w:r>
+                              <w:rPr>
+                                <w:rFonts w:ascii="Calibri" w:eastAsia="Times New Roman" w:hAnsi="Calibri" w:cs="Calibri"/>
+                                <w:color w:val="C45911" w:themeColor="accent2" w:themeShade="BF"/>
+                                <w:lang w:eastAsia="en-GB"/>
+                              </w:rPr>
+                              <w:t>6.671</w:t>
+                            </w:r>
+                          </w:p>
+                          <w:p>
+                            <w:pPr>
+                              <w:spacing w:after="0" w:line="240" w:lineRule="auto"/>
+                              <w:rPr>
+                                <w:rFonts w:ascii="Calibri" w:eastAsia="Times New Roman" w:hAnsi="Calibri" w:cs="Calibri"/>
+                                <w:color w:val="7030A0"/>
+                                <w:lang w:eastAsia="en-GB"/>
+                              </w:rPr>
+                            </w:pPr>
+                            <w:r>
+                              <w:rPr>
+                                <w:rFonts w:ascii="Calibri" w:eastAsia="Times New Roman" w:hAnsi="Calibri" w:cs="Calibri"/>
+                                <w:color w:val="7030A0"/>
+                                <w:lang w:eastAsia="en-GB"/>
+                              </w:rPr>
+                              <w:t>0.012</w:t>
+                            </w:r>
+                          </w:p>
+                          <w:p/>
+                        </w:txbxContent>
+                      </wps:txbx>
+                      <wps:bodyPr rot="0" spcFirstLastPara="0" vertOverflow="overflow" horzOverflow="overflow" vert="horz" wrap="square" lIns="91440" tIns="45720" rIns="91440" bIns="45720" numCol="1" spcCol="0" rtlCol="0" fromWordArt="0" anchor="t" anchorCtr="0" forceAA="0" compatLnSpc="1">
+                        <a:prstTxWarp prst="textNoShape">
+                          <a:avLst/>
+                        </a:prstTxWarp>
+                        <a:noAutofit/>
+                      </wps:bodyPr>
+                    </wps:wsp>
+                  </a:graphicData>
+                </a:graphic>
+                <wp14:sizeRelH relativeFrom="margin">
+                  <wp14:pctWidth>0</wp14:pctWidth>
+                </wp14:sizeRelH>
+                <wp14:sizeRelV relativeFrom="margin">
+                  <wp14:pctHeight>0</wp14:pctHeight>
+                </wp14:sizeRelV>
+              </wp:anchor>
+            </w:drawing>
+          </mc:Choice>
+          <mc:Fallback>
+            <w:pict>
+              <v:shape w14:anchorId="056D386B" id="Text Box 90" o:spid="_x0000_s1052" type="#_x0000_t202" style="position:absolute;margin-left:674.95pt;margin-top:393.25pt;width:54pt;height:37.2pt;z-index:-251532288;visibility:visible;mso-wrap-style:square;mso-width-percent:0;mso-height-percent:0;mso-wrap-distance-left:9pt;mso-wrap-distance-top:0;mso-wrap-distance-right:9pt;mso-wrap-distance-bottom:0;mso-position-horizontal:absolute;mso-position-horizontal-relative:text;mso-position-vertical:absolute;mso-position-vertical-relative:text;mso-width-percent:0;mso-height-percent:0;mso-width-relative:margin;mso-height-relative:margin;v-text-anchor:top" o:gfxdata="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" filled="f" stroked="f" strokeweight=".5pt">
+                <v:textbox>
+                  <w:txbxContent>
+                    <w:p>
+                      <w:pPr>
+                        <w:spacing w:after="0" w:line="240" w:lineRule="auto"/>
+                        <w:rPr>
+                          <w:rFonts w:ascii="Calibri" w:eastAsia="Times New Roman" w:hAnsi="Calibri" w:cs="Calibri"/>
+                          <w:color w:val="C45911" w:themeColor="accent2" w:themeShade="BF"/>
+                          <w:lang w:eastAsia="en-GB"/>
+                        </w:rPr>
+                      </w:pPr>
+                      <w:r>
+                        <w:rPr>
+                          <w:rFonts w:ascii="Calibri" w:eastAsia="Times New Roman" w:hAnsi="Calibri" w:cs="Calibri"/>
+                          <w:color w:val="C45911" w:themeColor="accent2" w:themeShade="BF"/>
+                          <w:lang w:eastAsia="en-GB"/>
+                        </w:rPr>
+                        <w:t>6.671</w:t>
+                      </w:r>
+                    </w:p>
+                    <w:p>
+                      <w:pPr>
+                        <w:spacing w:after="0" w:line="240" w:lineRule="auto"/>
+                        <w:rPr>
+                          <w:rFonts w:ascii="Calibri" w:eastAsia="Times New Roman" w:hAnsi="Calibri" w:cs="Calibri"/>
+                          <w:color w:val="7030A0"/>
+                          <w:lang w:eastAsia="en-GB"/>
+                        </w:rPr>
+                      </w:pPr>
+                      <w:r>
+                        <w:rPr>
+                          <w:rFonts w:ascii="Calibri" w:eastAsia="Times New Roman" w:hAnsi="Calibri" w:cs="Calibri"/>
+                          <w:color w:val="7030A0"/>
+                          <w:lang w:eastAsia="en-GB"/>
+                        </w:rPr>
+                        <w:t>0.012</w:t>
+                      </w:r>
+                    </w:p>
+                    <w:p/>
+                  </w:txbxContent>
+                </v:textbox>
+              </v:shape>
+            </w:pict>
+          </mc:Fallback>
+        </mc:AlternateContent>
+      </w:r>
+      <w:r>
+        <w:rPr>
+          <w:noProof/>
+          <w:lang w:eastAsia="en-GB"/>
+        </w:rPr>
+        <mc:AlternateContent>
+          <mc:Choice Requires="wps">
+            <w:drawing>
+              <wp:anchor distT="0" distB="0" distL="114300" distR="114300" simplePos="0" relativeHeight="251782144" behindDoc="1" locked="0" layoutInCell="1" allowOverlap="1" wp14:anchorId="056D386B" wp14:editId="4A1A1911">
+                <wp:simplePos x="0" y="0"/>
+                <wp:positionH relativeFrom="column">
+                  <wp:posOffset>6209574</wp:posOffset>
+                </wp:positionH>
+                <wp:positionV relativeFrom="paragraph">
+                  <wp:posOffset>5011420</wp:posOffset>
+                </wp:positionV>
+                <wp:extent cx="632460" cy="472440"/>
+                <wp:effectExtent l="0" t="0" r="0" b="3810"/>
+                <wp:wrapNone/>
+                <wp:docPr id="89" name="Text Box 89"/>
+                <wp:cNvGraphicFramePr/>
+                <a:graphic xmlns:a="http://schemas.openxmlformats.org/drawingml/2006/main">
+                  <a:graphicData uri="http://schemas.microsoft.com/office/word/2010/wordprocessingShape">
+                    <wps:wsp>
+                      <wps:cNvSpPr txBox="1"/>
+                      <wps:spPr>
+                        <a:xfrm>
+                          <a:off x="0" y="0"/>
+                          <a:ext cx="632460" cy="472440"/>
+                        </a:xfrm>
+                        <a:prstGeom prst="rect">
+                          <a:avLst/>
+                        </a:prstGeom>
+                        <a:noFill/>
+                        <a:ln w="6350">
+                          <a:noFill/>
+                        </a:ln>
+                        <a:effectLst/>
+                      </wps:spPr>
+                      <wps:style>
+                        <a:lnRef idx="0">
+                          <a:schemeClr val="accent1"/>
+                        </a:lnRef>
+                        <a:fillRef idx="0">
+                          <a:schemeClr val="accent1"/>
+                        </a:fillRef>
+                        <a:effectRef idx="0">
+                          <a:schemeClr val="accent1"/>
+                        </a:effectRef>
+                        <a:fontRef idx="minor">
+                          <a:schemeClr val="dk1"/>
+                        </a:fontRef>
+                      </wps:style>
+                      <wps:txbx>
+                        <w:txbxContent>
+                          <w:p>
+                            <w:pPr>
+                              <w:spacing w:after="0" w:line="240" w:lineRule="auto"/>
+                              <w:rPr>
+                                <w:rFonts w:ascii="Calibri" w:eastAsia="Times New Roman" w:hAnsi="Calibri" w:cs="Calibri"/>
+                                <w:color w:val="C45911" w:themeColor="accent2" w:themeShade="BF"/>
+                                <w:lang w:eastAsia="en-GB"/>
+                              </w:rPr>
+                            </w:pPr>
+                            <w:r>
+                              <w:rPr>
+                                <w:rFonts w:ascii="Calibri" w:eastAsia="Times New Roman" w:hAnsi="Calibri" w:cs="Calibri"/>
+                                <w:color w:val="C45911" w:themeColor="accent2" w:themeShade="BF"/>
+                                <w:lang w:eastAsia="en-GB"/>
+                              </w:rPr>
+                              <w:t>5.828</w:t>
+                            </w:r>
+                          </w:p>
+                          <w:p>
+                            <w:pPr>
+                              <w:spacing w:after="0" w:line="240" w:lineRule="auto"/>
+                              <w:rPr>
+                                <w:rFonts w:ascii="Calibri" w:eastAsia="Times New Roman" w:hAnsi="Calibri" w:cs="Calibri"/>
+                                <w:color w:val="7030A0"/>
+                                <w:lang w:eastAsia="en-GB"/>
+                              </w:rPr>
+                            </w:pPr>
+                            <w:r>
+                              <w:rPr>
+                                <w:rFonts w:ascii="Calibri" w:eastAsia="Times New Roman" w:hAnsi="Calibri" w:cs="Calibri"/>
+                                <w:color w:val="7030A0"/>
+                                <w:lang w:eastAsia="en-GB"/>
+                              </w:rPr>
+                              <w:t>0.009</w:t>
+                            </w:r>
+                          </w:p>
+                          <w:p/>
+                        </w:txbxContent>
+                      </wps:txbx>
+                      <wps:bodyPr rot="0" spcFirstLastPara="0" vertOverflow="overflow" horzOverflow="overflow" vert="horz" wrap="square" lIns="91440" tIns="45720" rIns="91440" bIns="45720" numCol="1" spcCol="0" rtlCol="0" fromWordArt="0" anchor="t" anchorCtr="0" forceAA="0" compatLnSpc="1">
+                        <a:prstTxWarp prst="textNoShape">
+                          <a:avLst/>
+                        </a:prstTxWarp>
+                        <a:noAutofit/>
+                      </wps:bodyPr>
+                    </wps:wsp>
+                  </a:graphicData>
+                </a:graphic>
+                <wp14:sizeRelH relativeFrom="margin">
+                  <wp14:pctWidth>0</wp14:pctWidth>
+                </wp14:sizeRelH>
+                <wp14:sizeRelV relativeFrom="margin">
+                  <wp14:pctHeight>0</wp14:pctHeight>
+                </wp14:sizeRelV>
+              </wp:anchor>
+            </w:drawing>
+          </mc:Choice>
+          <mc:Fallback>
+            <w:pict>
+              <v:shape w14:anchorId="056D386B" id="Text Box 89" o:spid="_x0000_s1053" type="#_x0000_t202" style="position:absolute;margin-left:488.95pt;margin-top:394.6pt;width:49.8pt;height:37.2pt;z-index:-251534336;visibility:visible;mso-wrap-style:square;mso-width-percent:0;mso-height-percent:0;mso-wrap-distance-left:9pt;mso-wrap-distance-top:0;mso-wrap-distance-right:9pt;mso-wrap-distance-bottom:0;mso-position-horizontal:absolute;mso-position-horizontal-relative:text;mso-position-vertical:absolute;mso-position-vertical-relative:text;mso-width-percent:0;mso-height-percent:0;mso-width-relative:margin;mso-height-relative:margin;v-text-anchor:top" o:gfxdata="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" filled="f" stroked="f" strokeweight=".5pt">
+                <v:textbox>
+                  <w:txbxContent>
+                    <w:p>
+                      <w:pPr>
+                        <w:spacing w:after="0" w:line="240" w:lineRule="auto"/>
+                        <w:rPr>
+                          <w:rFonts w:ascii="Calibri" w:eastAsia="Times New Roman" w:hAnsi="Calibri" w:cs="Calibri"/>
+                          <w:color w:val="C45911" w:themeColor="accent2" w:themeShade="BF"/>
+                          <w:lang w:eastAsia="en-GB"/>
+                        </w:rPr>
+                      </w:pPr>
+                      <w:r>
+                        <w:rPr>
+                          <w:rFonts w:ascii="Calibri" w:eastAsia="Times New Roman" w:hAnsi="Calibri" w:cs="Calibri"/>
+                          <w:color w:val="C45911" w:themeColor="accent2" w:themeShade="BF"/>
+                          <w:lang w:eastAsia="en-GB"/>
+                        </w:rPr>
+                        <w:t>5.828</w:t>
+                      </w:r>
+                    </w:p>
+                    <w:p>
+                      <w:pPr>
+                        <w:spacing w:after="0" w:line="240" w:lineRule="auto"/>
+                        <w:rPr>
+                          <w:rFonts w:ascii="Calibri" w:eastAsia="Times New Roman" w:hAnsi="Calibri" w:cs="Calibri"/>
+                          <w:color w:val="7030A0"/>
+                          <w:lang w:eastAsia="en-GB"/>
+                        </w:rPr>
+                      </w:pPr>
+                      <w:r>
+                        <w:rPr>
+                          <w:rFonts w:ascii="Calibri" w:eastAsia="Times New Roman" w:hAnsi="Calibri" w:cs="Calibri"/>
+                          <w:color w:val="7030A0"/>
+                          <w:lang w:eastAsia="en-GB"/>
+                        </w:rPr>
+                        <w:t>0.009</w:t>
+                      </w:r>
+                    </w:p>
+                    <w:p/>
+                  </w:txbxContent>
+                </v:textbox>
+              </v:shape>
+            </w:pict>
+          </mc:Fallback>
+        </mc:AlternateContent>
+      </w:r>
       <w:r>
         <w:drawing>
           <wp:anchor distT="0" distB="0" distL="114300" distR="114300" simplePos="0" relativeHeight="251823104" behindDoc="1" locked="0" layoutInCell="1" allowOverlap="1">
@@ -5100,7 +6702,7 @@
                     <pic:cNvPicPr/>
                   </pic:nvPicPr>
                   <pic:blipFill>
-                    <a:blip r:embed="rId52">
+                    <a:blip r:embed="rId92">
                       <a:extLst>
                         <a:ext uri="{28A0092B-C50C-407E-A947-70E740481C1C}">
                           <a14:useLocalDpi xmlns:a14="http://schemas.microsoft.com/office/drawing/2010/main" val="0"/>
@@ -5157,7 +6759,7 @@
                     <pic:cNvPicPr/>
                   </pic:nvPicPr>
                   <pic:blipFill>
-                    <a:blip r:embed="rId53">
+                    <a:blip r:embed="rId93">
                       <a:extLst>
                         <a:ext uri="{28A0092B-C50C-407E-A947-70E740481C1C}">
                           <a14:useLocalDpi xmlns:a14="http://schemas.microsoft.com/office/drawing/2010/main" val="0"/>
@@ -5190,221 +6792,6 @@
         </w:drawing>
       </w:r>
       <w:r>
-        <w:rPr>
-          <w:noProof/>
-          <w:lang w:eastAsia="en-GB"/>
-        </w:rPr>
-        <mc:AlternateContent>
-          <mc:Choice Requires="wpg">
-            <w:drawing>
-              <wp:anchor distT="0" distB="0" distL="114300" distR="114300" simplePos="0" relativeHeight="251715584" behindDoc="1" locked="0" layoutInCell="1" allowOverlap="1">
-                <wp:simplePos x="0" y="0"/>
-                <wp:positionH relativeFrom="column">
-                  <wp:posOffset>788439</wp:posOffset>
-                </wp:positionH>
-                <wp:positionV relativeFrom="paragraph">
-                  <wp:posOffset>4709680</wp:posOffset>
-                </wp:positionV>
-                <wp:extent cx="11831435" cy="1335405"/>
-                <wp:effectExtent l="0" t="0" r="0" b="0"/>
-                <wp:wrapNone/>
-                <wp:docPr id="55" name="Group 55"/>
-                <wp:cNvGraphicFramePr/>
-                <a:graphic xmlns:a="http://schemas.openxmlformats.org/drawingml/2006/main">
-                  <a:graphicData uri="http://schemas.microsoft.com/office/word/2010/wordprocessingGroup">
-                    <wpg:wgp>
-                      <wpg:cNvGrpSpPr/>
-                      <wpg:grpSpPr>
-                        <a:xfrm>
-                          <a:off x="0" y="0"/>
-                          <a:ext cx="11831435" cy="1335405"/>
-                          <a:chOff x="0" y="0"/>
-                          <a:chExt cx="8587740" cy="1335405"/>
-                        </a:xfrm>
-                      </wpg:grpSpPr>
-                      <pic:pic xmlns:pic="http://schemas.openxmlformats.org/drawingml/2006/picture">
-                        <pic:nvPicPr>
-                          <pic:cNvPr id="48" name="Picture 48"/>
-                          <pic:cNvPicPr>
-                            <a:picLocks noChangeAspect="1"/>
-                          </pic:cNvPicPr>
-                        </pic:nvPicPr>
-                        <pic:blipFill>
-                          <a:blip r:embed="rId54" cstate="print">
-                            <a:extLst>
-                              <a:ext uri="{28A0092B-C50C-407E-A947-70E740481C1C}">
-                                <a14:useLocalDpi xmlns:a14="http://schemas.microsoft.com/office/drawing/2010/main" val="0"/>
-                              </a:ext>
-                            </a:extLst>
-                          </a:blip>
-                          <a:stretch>
-                            <a:fillRect/>
-                          </a:stretch>
-                        </pic:blipFill>
-                        <pic:spPr>
-                          <a:xfrm>
-                            <a:off x="0" y="38100"/>
-                            <a:ext cx="1744345" cy="1295400"/>
-                          </a:xfrm>
-                          <a:prstGeom prst="rect">
-                            <a:avLst/>
-                          </a:prstGeom>
-                        </pic:spPr>
-                      </pic:pic>
-                      <pic:pic xmlns:pic="http://schemas.openxmlformats.org/drawingml/2006/picture">
-                        <pic:nvPicPr>
-                          <pic:cNvPr id="50" name="Picture 50"/>
-                          <pic:cNvPicPr>
-                            <a:picLocks noChangeAspect="1"/>
-                          </pic:cNvPicPr>
-                        </pic:nvPicPr>
-                        <pic:blipFill>
-                          <a:blip r:embed="rId55" cstate="print">
-                            <a:extLst>
-                              <a:ext uri="{28A0092B-C50C-407E-A947-70E740481C1C}">
-                                <a14:useLocalDpi xmlns:a14="http://schemas.microsoft.com/office/drawing/2010/main" val="0"/>
-                              </a:ext>
-                            </a:extLst>
-                          </a:blip>
-                          <a:stretch>
-                            <a:fillRect/>
-                          </a:stretch>
-                        </pic:blipFill>
-                        <pic:spPr>
-                          <a:xfrm>
-                            <a:off x="1699260" y="45720"/>
-                            <a:ext cx="1727835" cy="1257935"/>
-                          </a:xfrm>
-                          <a:prstGeom prst="rect">
-                            <a:avLst/>
-                          </a:prstGeom>
-                        </pic:spPr>
-                      </pic:pic>
-                      <pic:pic xmlns:pic="http://schemas.openxmlformats.org/drawingml/2006/picture">
-                        <pic:nvPicPr>
-                          <pic:cNvPr id="51" name="Picture 51"/>
-                          <pic:cNvPicPr>
-                            <a:picLocks noChangeAspect="1"/>
-                          </pic:cNvPicPr>
-                        </pic:nvPicPr>
-                        <pic:blipFill>
-                          <a:blip r:embed="rId56" cstate="print">
-                            <a:extLst>
-                              <a:ext uri="{28A0092B-C50C-407E-A947-70E740481C1C}">
-                                <a14:useLocalDpi xmlns:a14="http://schemas.microsoft.com/office/drawing/2010/main" val="0"/>
-                              </a:ext>
-                            </a:extLst>
-                          </a:blip>
-                          <a:stretch>
-                            <a:fillRect/>
-                          </a:stretch>
-                        </pic:blipFill>
-                        <pic:spPr>
-                          <a:xfrm>
-                            <a:off x="3482340" y="30480"/>
-                            <a:ext cx="1748790" cy="1304925"/>
-                          </a:xfrm>
-                          <a:prstGeom prst="rect">
-                            <a:avLst/>
-                          </a:prstGeom>
-                        </pic:spPr>
-                      </pic:pic>
-                      <pic:pic xmlns:pic="http://schemas.openxmlformats.org/drawingml/2006/picture">
-                        <pic:nvPicPr>
-                          <pic:cNvPr id="52" name="Picture 52"/>
-                          <pic:cNvPicPr>
-                            <a:picLocks noChangeAspect="1"/>
-                          </pic:cNvPicPr>
-                        </pic:nvPicPr>
-                        <pic:blipFill>
-                          <a:blip r:embed="rId57" cstate="print">
-                            <a:extLst>
-                              <a:ext uri="{28A0092B-C50C-407E-A947-70E740481C1C}">
-                                <a14:useLocalDpi xmlns:a14="http://schemas.microsoft.com/office/drawing/2010/main" val="0"/>
-                              </a:ext>
-                            </a:extLst>
-                          </a:blip>
-                          <a:stretch>
-                            <a:fillRect/>
-                          </a:stretch>
-                        </pic:blipFill>
-                        <pic:spPr>
-                          <a:xfrm>
-                            <a:off x="5227320" y="45720"/>
-                            <a:ext cx="1751330" cy="1256665"/>
-                          </a:xfrm>
-                          <a:prstGeom prst="rect">
-                            <a:avLst/>
-                          </a:prstGeom>
-                        </pic:spPr>
-                      </pic:pic>
-                      <pic:pic xmlns:pic="http://schemas.openxmlformats.org/drawingml/2006/picture">
-                        <pic:nvPicPr>
-                          <pic:cNvPr id="53" name="Picture 53"/>
-                          <pic:cNvPicPr>
-                            <a:picLocks noChangeAspect="1"/>
-                          </pic:cNvPicPr>
-                        </pic:nvPicPr>
-                        <pic:blipFill>
-                          <a:blip r:embed="rId58" cstate="print">
-                            <a:extLst>
-                              <a:ext uri="{28A0092B-C50C-407E-A947-70E740481C1C}">
-                                <a14:useLocalDpi xmlns:a14="http://schemas.microsoft.com/office/drawing/2010/main" val="0"/>
-                              </a:ext>
-                            </a:extLst>
-                          </a:blip>
-                          <a:stretch>
-                            <a:fillRect/>
-                          </a:stretch>
-                        </pic:blipFill>
-                        <pic:spPr>
-                          <a:xfrm>
-                            <a:off x="6957060" y="0"/>
-                            <a:ext cx="1630680" cy="1303020"/>
-                          </a:xfrm>
-                          <a:prstGeom prst="rect">
-                            <a:avLst/>
-                          </a:prstGeom>
-                        </pic:spPr>
-                      </pic:pic>
-                    </wpg:wgp>
-                  </a:graphicData>
-                </a:graphic>
-                <wp14:sizeRelH relativeFrom="margin">
-                  <wp14:pctWidth>0</wp14:pctWidth>
-                </wp14:sizeRelH>
-              </wp:anchor>
-            </w:drawing>
-          </mc:Choice>
-          <mc:Fallback>
-            <w:pict>
-              <v:group w14:anchorId="039A62CF" id="Group 55" o:spid="_x0000_s1026" style="position:absolute;margin-left:62.1pt;margin-top:370.85pt;width:931.6pt;height:105.15pt;z-index:-251600896;mso-width-relative:margin" coordsize="85877,13354" o:gfxdata="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">
-                <v:shape id="Picture 48" o:spid="_x0000_s1027" type="#_x0000_t75" style="position:absolute;top:381;width:17443;height:12954;visibility:visible;mso-wrap-style:square" o:gfxdata="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">
-                  <v:imagedata r:id="rId59" o:title=""/>
-                  <v:path arrowok="t"/>
-                </v:shape>
-                <v:shape id="Picture 50" o:spid="_x0000_s1028" type="#_x0000_t75" style="position:absolute;left:16992;top:457;width:17278;height:12579;visibility:visible;mso-wrap-style:square" o:gfxdata="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">
-                  <v:imagedata r:id="rId60" o:title=""/>
-                  <v:path arrowok="t"/>
-                </v:shape>
-                <v:shape id="Picture 51" o:spid="_x0000_s1029" type="#_x0000_t75" style="position:absolute;left:34823;top:304;width:17488;height:13050;visibility:visible;mso-wrap-style:square" o:gfxdata="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">
-                  <v:imagedata r:id="rId61" o:title=""/>
-                  <v:path arrowok="t"/>
-                </v:shape>
-                <v:shape id="Picture 52" o:spid="_x0000_s1030" type="#_x0000_t75" style="position:absolute;left:52273;top:457;width:17513;height:12566;visibility:visible;mso-wrap-style:square" o:gfxdata="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">
-                  <v:imagedata r:id="rId62" o:title=""/>
-                  <v:path arrowok="t"/>
-                </v:shape>
-                <v:shape id="Picture 53" o:spid="_x0000_s1031" type="#_x0000_t75" style="position:absolute;left:69570;width:16307;height:13030;visibility:visible;mso-wrap-style:square" o:gfxdata="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">
-                  <v:imagedata r:id="rId63" o:title=""/>
-                  <v:path arrowok="t"/>
-                </v:shape>
-              </v:group>
-            </w:pict>
-          </mc:Fallback>
-        </mc:AlternateContent>
-      </w:r>
-      <w:r>
         <w:drawing>
           <wp:anchor distT="0" distB="0" distL="114300" distR="114300" simplePos="0" relativeHeight="251821056" behindDoc="1" locked="0" layoutInCell="1" allowOverlap="1">
             <wp:simplePos x="0" y="0"/>
@@ -5429,7 +6816,7 @@
                     <pic:cNvPicPr/>
                   </pic:nvPicPr>
                   <pic:blipFill>
-                    <a:blip r:embed="rId64">
+                    <a:blip r:embed="rId94">
                       <a:extLst>
                         <a:ext uri="{28A0092B-C50C-407E-A947-70E740481C1C}">
                           <a14:useLocalDpi xmlns:a14="http://schemas.microsoft.com/office/drawing/2010/main" val="0"/>
@@ -5486,7 +6873,7 @@
                     <pic:cNvPicPr/>
                   </pic:nvPicPr>
                   <pic:blipFill>
-                    <a:blip r:embed="rId65">
+                    <a:blip r:embed="rId95">
                       <a:extLst>
                         <a:ext uri="{28A0092B-C50C-407E-A947-70E740481C1C}">
                           <a14:useLocalDpi xmlns:a14="http://schemas.microsoft.com/office/drawing/2010/main" val="0"/>
@@ -5543,7 +6930,7 @@
                     <pic:cNvPicPr/>
                   </pic:nvPicPr>
                   <pic:blipFill>
-                    <a:blip r:embed="rId66">
+                    <a:blip r:embed="rId96">
                       <a:extLst>
                         <a:ext uri="{28A0092B-C50C-407E-A947-70E740481C1C}">
                           <a14:useLocalDpi xmlns:a14="http://schemas.microsoft.com/office/drawing/2010/main" val="0"/>
@@ -5600,7 +6987,7 @@
                     <pic:cNvPicPr/>
                   </pic:nvPicPr>
                   <pic:blipFill>
-                    <a:blip r:embed="rId67">
+                    <a:blip r:embed="rId97">
                       <a:extLst>
                         <a:ext uri="{28A0092B-C50C-407E-A947-70E740481C1C}">
                           <a14:useLocalDpi xmlns:a14="http://schemas.microsoft.com/office/drawing/2010/main" val="0"/>
@@ -5657,7 +7044,7 @@
                     <pic:cNvPicPr/>
                   </pic:nvPicPr>
                   <pic:blipFill>
-                    <a:blip r:embed="rId68">
+                    <a:blip r:embed="rId98">
                       <a:extLst>
                         <a:ext uri="{28A0092B-C50C-407E-A947-70E740481C1C}">
                           <a14:useLocalDpi xmlns:a14="http://schemas.microsoft.com/office/drawing/2010/main" val="0"/>
@@ -5714,7 +7101,7 @@
                     <pic:cNvPicPr/>
                   </pic:nvPicPr>
                   <pic:blipFill>
-                    <a:blip r:embed="rId69">
+                    <a:blip r:embed="rId99">
                       <a:extLst>
                         <a:ext uri="{28A0092B-C50C-407E-A947-70E740481C1C}">
                           <a14:useLocalDpi xmlns:a14="http://schemas.microsoft.com/office/drawing/2010/main" val="0"/>
@@ -5771,7 +7158,7 @@
                     <pic:cNvPicPr/>
                   </pic:nvPicPr>
                   <pic:blipFill>
-                    <a:blip r:embed="rId70">
+                    <a:blip r:embed="rId100">
                       <a:extLst>
                         <a:ext uri="{28A0092B-C50C-407E-A947-70E740481C1C}">
                           <a14:useLocalDpi xmlns:a14="http://schemas.microsoft.com/office/drawing/2010/main" val="0"/>
@@ -5917,7 +7304,7 @@
           </mc:Choice>
           <mc:Fallback>
             <w:pict>
-              <v:shape w14:anchorId="056D386B" id="Text Box 86" o:spid="_x0000_s1049" type="#_x0000_t202" style="position:absolute;margin-left:854.75pt;margin-top:263.95pt;width:52.2pt;height:37.2pt;z-index:-251540480;visibility:visible;mso-wrap-style:square;mso-width-percent:0;mso-height-percent:0;mso-wrap-distance-left:9pt;mso-wrap-distance-top:0;mso-wrap-distance-right:9pt;mso-wrap-distance-bottom:0;mso-position-horizontal:absolute;mso-position-horizontal-relative:text;mso-position-vertical:absolute;mso-position-vertical-relative:text;mso-width-percent:0;mso-height-percent:0;mso-width-relative:margin;mso-height-relative:margin;v-text-anchor:top" o:gfxdata="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" filled="f" stroked="f" strokeweight=".5pt">
+              <v:shape w14:anchorId="056D386B" id="Text Box 86" o:spid="_x0000_s1054" type="#_x0000_t202" style="position:absolute;margin-left:854.75pt;margin-top:263.95pt;width:52.2pt;height:37.2pt;z-index:-251540480;visibility:visible;mso-wrap-style:square;mso-width-percent:0;mso-height-percent:0;mso-wrap-distance-left:9pt;mso-wrap-distance-top:0;mso-wrap-distance-right:9pt;mso-wrap-distance-bottom:0;mso-position-horizontal:absolute;mso-position-horizontal-relative:text;mso-position-vertical:absolute;mso-position-vertical-relative:text;mso-width-percent:0;mso-height-percent:0;mso-width-relative:margin;mso-height-relative:margin;v-text-anchor:top" o:gfxdata="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" filled="f" stroked="f" strokeweight=".5pt">
                 <v:textbox>
                   <w:txbxContent>
                     <w:p>
@@ -6078,7 +7465,7 @@
           </mc:Choice>
           <mc:Fallback>
             <w:pict>
-              <v:shape w14:anchorId="4AD9C31F" id="Text Box 84" o:spid="_x0000_s1050" type="#_x0000_t202" style="position:absolute;margin-left:681.55pt;margin-top:308.85pt;width:54pt;height:37.2pt;z-index:-251542528;visibility:visible;mso-wrap-style:square;mso-width-percent:0;mso-height-percent:0;mso-wrap-distance-left:9pt;mso-wrap-distance-top:0;mso-wrap-distance-right:9pt;mso-wrap-distance-bottom:0;mso-position-horizontal:absolute;mso-position-horizontal-relative:text;mso-position-vertical:absolute;mso-position-vertical-relative:text;mso-width-percent:0;mso-height-percent:0;mso-width-relative:margin;mso-height-relative:margin;v-text-anchor:top" o:gfxdata="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" filled="f" stroked="f" strokeweight=".5pt">
+              <v:shape w14:anchorId="4AD9C31F" id="Text Box 84" o:spid="_x0000_s1055" type="#_x0000_t202" style="position:absolute;margin-left:681.55pt;margin-top:308.85pt;width:54pt;height:37.2pt;z-index:-251542528;visibility:visible;mso-wrap-style:square;mso-width-percent:0;mso-height-percent:0;mso-wrap-distance-left:9pt;mso-wrap-distance-top:0;mso-wrap-distance-right:9pt;mso-wrap-distance-bottom:0;mso-position-horizontal:absolute;mso-position-horizontal-relative:text;mso-position-vertical:absolute;mso-position-vertical-relative:text;mso-width-percent:0;mso-height-percent:0;mso-width-relative:margin;mso-height-relative:margin;v-text-anchor:top" o:gfxdata="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" filled="f" stroked="f" strokeweight=".5pt">
                 <v:textbox>
                   <w:txbxContent>
                     <w:p>
@@ -6239,7 +7626,7 @@
           </mc:Choice>
           <mc:Fallback>
             <w:pict>
-              <v:shape w14:anchorId="4AD9C31F" id="Text Box 83" o:spid="_x0000_s1051" type="#_x0000_t202" style="position:absolute;margin-left:486.55pt;margin-top:313.95pt;width:47.4pt;height:37.2pt;z-index:-251544576;visibility:visible;mso-wrap-style:square;mso-width-percent:0;mso-height-percent:0;mso-wrap-distance-left:9pt;mso-wrap-distance-top:0;mso-wrap-distance-right:9pt;mso-wrap-distance-bottom:0;mso-position-horizontal:absolute;mso-position-horizontal-relative:text;mso-position-vertical:absolute;mso-position-vertical-relative:text;mso-width-percent:0;mso-height-percent:0;mso-width-relative:margin;mso-height-relative:margin;v-text-anchor:top" o:gfxdata="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" filled="f" stroked="f" strokeweight=".5pt">
+              <v:shape w14:anchorId="4AD9C31F" id="Text Box 83" o:spid="_x0000_s1056" type="#_x0000_t202" style="position:absolute;margin-left:486.55pt;margin-top:313.95pt;width:47.4pt;height:37.2pt;z-index:-251544576;visibility:visible;mso-wrap-style:square;mso-width-percent:0;mso-height-percent:0;mso-wrap-distance-left:9pt;mso-wrap-distance-top:0;mso-wrap-distance-right:9pt;mso-wrap-distance-bottom:0;mso-position-horizontal:absolute;mso-position-horizontal-relative:text;mso-position-vertical:absolute;mso-position-vertical-relative:text;mso-width-percent:0;mso-height-percent:0;mso-width-relative:margin;mso-height-relative:margin;v-text-anchor:top" o:gfxdata="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" filled="f" stroked="f" strokeweight=".5pt">
                 <v:textbox>
                   <w:txbxContent>
                     <w:p>
@@ -6400,7 +7787,7 @@
           </mc:Choice>
           <mc:Fallback>
             <w:pict>
-              <v:shape w14:anchorId="4AD9C31F" id="Text Box 82" o:spid="_x0000_s1052" type="#_x0000_t202" style="position:absolute;margin-left:296.05pt;margin-top:308.5pt;width:47.4pt;height:37.2pt;z-index:-251546624;visibility:visible;mso-wrap-style:square;mso-width-percent:0;mso-height-percent:0;mso-wrap-distance-left:9pt;mso-wrap-distance-top:0;mso-wrap-distance-right:9pt;mso-wrap-distance-bottom:0;mso-position-horizontal:absolute;mso-position-horizontal-relative:text;mso-position-vertical:absolute;mso-position-vertical-relative:text;mso-width-percent:0;mso-height-percent:0;mso-width-relative:margin;mso-height-relative:margin;v-text-anchor:top" o:gfxdata="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" filled="f" stroked="f" strokeweight=".5pt">
+              <v:shape w14:anchorId="4AD9C31F" id="Text Box 82" o:spid="_x0000_s1057" type="#_x0000_t202" style="position:absolute;margin-left:296.05pt;margin-top:308.5pt;width:47.4pt;height:37.2pt;z-index:-251546624;visibility:visible;mso-wrap-style:square;mso-width-percent:0;mso-height-percent:0;mso-wrap-distance-left:9pt;mso-wrap-distance-top:0;mso-wrap-distance-right:9pt;mso-wrap-distance-bottom:0;mso-position-horizontal:absolute;mso-position-horizontal-relative:text;mso-position-vertical:absolute;mso-position-vertical-relative:text;mso-width-percent:0;mso-height-percent:0;mso-width-relative:margin;mso-height-relative:margin;v-text-anchor:top" o:gfxdata="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" filled="f" stroked="f" strokeweight=".5pt">
                 <v:textbox>
                   <w:txbxContent>
                     <w:p>
@@ -6472,7 +7859,7 @@
                     <pic:cNvPicPr/>
                   </pic:nvPicPr>
                   <pic:blipFill>
-                    <a:blip r:embed="rId71">
+                    <a:blip r:embed="rId101">
                       <a:extLst>
                         <a:ext uri="{28A0092B-C50C-407E-A947-70E740481C1C}">
                           <a14:useLocalDpi xmlns:a14="http://schemas.microsoft.com/office/drawing/2010/main" val="0"/>
@@ -6503,221 +7890,6 @@
             </wp14:sizeRelV>
           </wp:anchor>
         </w:drawing>
-      </w:r>
-      <w:r>
-        <w:rPr>
-          <w:noProof/>
-          <w:lang w:eastAsia="en-GB"/>
-        </w:rPr>
-        <mc:AlternateContent>
-          <mc:Choice Requires="wpg">
-            <w:drawing>
-              <wp:anchor distT="0" distB="0" distL="114300" distR="114300" simplePos="0" relativeHeight="251707392" behindDoc="1" locked="0" layoutInCell="1" allowOverlap="1">
-                <wp:simplePos x="0" y="0"/>
-                <wp:positionH relativeFrom="column">
-                  <wp:posOffset>761365</wp:posOffset>
-                </wp:positionH>
-                <wp:positionV relativeFrom="paragraph">
-                  <wp:posOffset>3220720</wp:posOffset>
-                </wp:positionV>
-                <wp:extent cx="11831435" cy="1400810"/>
-                <wp:effectExtent l="0" t="0" r="0" b="8890"/>
-                <wp:wrapNone/>
-                <wp:docPr id="54" name="Group 54"/>
-                <wp:cNvGraphicFramePr/>
-                <a:graphic xmlns:a="http://schemas.openxmlformats.org/drawingml/2006/main">
-                  <a:graphicData uri="http://schemas.microsoft.com/office/word/2010/wordprocessingGroup">
-                    <wpg:wgp>
-                      <wpg:cNvGrpSpPr/>
-                      <wpg:grpSpPr>
-                        <a:xfrm>
-                          <a:off x="0" y="0"/>
-                          <a:ext cx="11831435" cy="1400810"/>
-                          <a:chOff x="0" y="0"/>
-                          <a:chExt cx="8557260" cy="1400810"/>
-                        </a:xfrm>
-                      </wpg:grpSpPr>
-                      <pic:pic xmlns:pic="http://schemas.openxmlformats.org/drawingml/2006/picture">
-                        <pic:nvPicPr>
-                          <pic:cNvPr id="42" name="Picture 42"/>
-                          <pic:cNvPicPr>
-                            <a:picLocks noChangeAspect="1"/>
-                          </pic:cNvPicPr>
-                        </pic:nvPicPr>
-                        <pic:blipFill>
-                          <a:blip r:embed="rId72" cstate="print">
-                            <a:extLst>
-                              <a:ext uri="{28A0092B-C50C-407E-A947-70E740481C1C}">
-                                <a14:useLocalDpi xmlns:a14="http://schemas.microsoft.com/office/drawing/2010/main" val="0"/>
-                              </a:ext>
-                            </a:extLst>
-                          </a:blip>
-                          <a:stretch>
-                            <a:fillRect/>
-                          </a:stretch>
-                        </pic:blipFill>
-                        <pic:spPr>
-                          <a:xfrm>
-                            <a:off x="0" y="45720"/>
-                            <a:ext cx="1804035" cy="1355090"/>
-                          </a:xfrm>
-                          <a:prstGeom prst="rect">
-                            <a:avLst/>
-                          </a:prstGeom>
-                        </pic:spPr>
-                      </pic:pic>
-                      <pic:pic xmlns:pic="http://schemas.openxmlformats.org/drawingml/2006/picture">
-                        <pic:nvPicPr>
-                          <pic:cNvPr id="44" name="Picture 44"/>
-                          <pic:cNvPicPr>
-                            <a:picLocks noChangeAspect="1"/>
-                          </pic:cNvPicPr>
-                        </pic:nvPicPr>
-                        <pic:blipFill>
-                          <a:blip r:embed="rId73" cstate="print">
-                            <a:extLst>
-                              <a:ext uri="{28A0092B-C50C-407E-A947-70E740481C1C}">
-                                <a14:useLocalDpi xmlns:a14="http://schemas.microsoft.com/office/drawing/2010/main" val="0"/>
-                              </a:ext>
-                            </a:extLst>
-                          </a:blip>
-                          <a:stretch>
-                            <a:fillRect/>
-                          </a:stretch>
-                        </pic:blipFill>
-                        <pic:spPr>
-                          <a:xfrm>
-                            <a:off x="1661160" y="53340"/>
-                            <a:ext cx="1798955" cy="1318260"/>
-                          </a:xfrm>
-                          <a:prstGeom prst="rect">
-                            <a:avLst/>
-                          </a:prstGeom>
-                        </pic:spPr>
-                      </pic:pic>
-                      <pic:pic xmlns:pic="http://schemas.openxmlformats.org/drawingml/2006/picture">
-                        <pic:nvPicPr>
-                          <pic:cNvPr id="45" name="Picture 45"/>
-                          <pic:cNvPicPr>
-                            <a:picLocks noChangeAspect="1"/>
-                          </pic:cNvPicPr>
-                        </pic:nvPicPr>
-                        <pic:blipFill>
-                          <a:blip r:embed="rId74" cstate="print">
-                            <a:extLst>
-                              <a:ext uri="{28A0092B-C50C-407E-A947-70E740481C1C}">
-                                <a14:useLocalDpi xmlns:a14="http://schemas.microsoft.com/office/drawing/2010/main" val="0"/>
-                              </a:ext>
-                            </a:extLst>
-                          </a:blip>
-                          <a:stretch>
-                            <a:fillRect/>
-                          </a:stretch>
-                        </pic:blipFill>
-                        <pic:spPr>
-                          <a:xfrm>
-                            <a:off x="3429000" y="0"/>
-                            <a:ext cx="1791335" cy="1342390"/>
-                          </a:xfrm>
-                          <a:prstGeom prst="rect">
-                            <a:avLst/>
-                          </a:prstGeom>
-                        </pic:spPr>
-                      </pic:pic>
-                      <pic:pic xmlns:pic="http://schemas.openxmlformats.org/drawingml/2006/picture">
-                        <pic:nvPicPr>
-                          <pic:cNvPr id="46" name="Picture 46"/>
-                          <pic:cNvPicPr>
-                            <a:picLocks noChangeAspect="1"/>
-                          </pic:cNvPicPr>
-                        </pic:nvPicPr>
-                        <pic:blipFill>
-                          <a:blip r:embed="rId75" cstate="print">
-                            <a:extLst>
-                              <a:ext uri="{28A0092B-C50C-407E-A947-70E740481C1C}">
-                                <a14:useLocalDpi xmlns:a14="http://schemas.microsoft.com/office/drawing/2010/main" val="0"/>
-                              </a:ext>
-                            </a:extLst>
-                          </a:blip>
-                          <a:stretch>
-                            <a:fillRect/>
-                          </a:stretch>
-                        </pic:blipFill>
-                        <pic:spPr>
-                          <a:xfrm>
-                            <a:off x="5181600" y="30480"/>
-                            <a:ext cx="1775460" cy="1311275"/>
-                          </a:xfrm>
-                          <a:prstGeom prst="rect">
-                            <a:avLst/>
-                          </a:prstGeom>
-                        </pic:spPr>
-                      </pic:pic>
-                      <pic:pic xmlns:pic="http://schemas.openxmlformats.org/drawingml/2006/picture">
-                        <pic:nvPicPr>
-                          <pic:cNvPr id="47" name="Picture 47"/>
-                          <pic:cNvPicPr>
-                            <a:picLocks noChangeAspect="1"/>
-                          </pic:cNvPicPr>
-                        </pic:nvPicPr>
-                        <pic:blipFill>
-                          <a:blip r:embed="rId76" cstate="print">
-                            <a:extLst>
-                              <a:ext uri="{28A0092B-C50C-407E-A947-70E740481C1C}">
-                                <a14:useLocalDpi xmlns:a14="http://schemas.microsoft.com/office/drawing/2010/main" val="0"/>
-                              </a:ext>
-                            </a:extLst>
-                          </a:blip>
-                          <a:stretch>
-                            <a:fillRect/>
-                          </a:stretch>
-                        </pic:blipFill>
-                        <pic:spPr>
-                          <a:xfrm>
-                            <a:off x="6949440" y="15240"/>
-                            <a:ext cx="1607820" cy="1271905"/>
-                          </a:xfrm>
-                          <a:prstGeom prst="rect">
-                            <a:avLst/>
-                          </a:prstGeom>
-                        </pic:spPr>
-                      </pic:pic>
-                    </wpg:wgp>
-                  </a:graphicData>
-                </a:graphic>
-                <wp14:sizeRelH relativeFrom="margin">
-                  <wp14:pctWidth>0</wp14:pctWidth>
-                </wp14:sizeRelH>
-              </wp:anchor>
-            </w:drawing>
-          </mc:Choice>
-          <mc:Fallback>
-            <w:pict>
-              <v:group w14:anchorId="066813F4" id="Group 54" o:spid="_x0000_s1026" style="position:absolute;margin-left:59.95pt;margin-top:253.6pt;width:931.6pt;height:110.3pt;z-index:-251609088;mso-width-relative:margin" coordsize="85572,14008" o:gfxdata="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